--- a/ProjectPhases/Project-Phase-02-CS310-F-171.docx
+++ b/ProjectPhases/Project-Phase-02-CS310-F-171.docx
@@ -1063,6 +1063,12 @@
     </w:p>
     <w:sdt>
       <w:sdtPr>
+        <w:rPr>
+          <w:rFonts w:asciiTheme="minorHAnsi" w:eastAsiaTheme="minorHAnsi" w:hAnsiTheme="minorHAnsi" w:cstheme="minorBidi"/>
+          <w:color w:val="auto"/>
+          <w:sz w:val="22"/>
+          <w:szCs w:val="22"/>
+        </w:rPr>
         <w:id w:val="-1955235938"/>
         <w:docPartObj>
           <w:docPartGallery w:val="Table of Contents"/>
@@ -1071,13 +1077,9 @@
       </w:sdtPr>
       <w:sdtEndPr>
         <w:rPr>
-          <w:rFonts w:asciiTheme="minorHAnsi" w:eastAsiaTheme="minorHAnsi" w:hAnsiTheme="minorHAnsi" w:cstheme="minorBidi"/>
           <w:b/>
           <w:bCs/>
           <w:noProof/>
-          <w:color w:val="auto"/>
-          <w:sz w:val="22"/>
-          <w:szCs w:val="22"/>
           <w:rtl/>
         </w:rPr>
       </w:sdtEndPr>
@@ -1969,15 +1971,7 @@
           <w:sz w:val="24"/>
           <w:szCs w:val="24"/>
         </w:rPr>
-        <w:t>This is a design document (DD) that will describe the SATS project in details of design architecture, design model, class hierarchy and how the sub-system will communicate with each other as a whole system. It will include three chapters introduction, design include system architecture and system design and last chapter will be conclusion. This document will give a good understanding of how the system will be like</w:t>
-      </w:r>
-      <w:r>
-        <w:rPr>
-          <w:rFonts w:asciiTheme="majorBidi" w:hAnsiTheme="majorBidi" w:cstheme="majorBidi"/>
-          <w:sz w:val="24"/>
-          <w:szCs w:val="24"/>
-        </w:rPr>
-        <w:t>.</w:t>
+        <w:t>This is a design document (DD) that will describe the SATS project in details of design architecture, design model, class hierarchy and how the sub-system will communicate with each other as a whole system. It will include three chapters introduction, design include system architecture and system design and last chapter will be conclusion. This document will give a good understanding of how the system will be like.</w:t>
       </w:r>
       <w:r>
         <w:rPr>
@@ -2021,15 +2015,7 @@
           <w:i/>
           <w:sz w:val="23"/>
         </w:rPr>
-        <w:t>This section gives a scope description and overview of everything included in this DD document. Also, the purpose for this document is described and a list of abbreviations and definitions is provided</w:t>
-      </w:r>
-      <w:r>
-        <w:rPr>
-          <w:rFonts w:asciiTheme="majorBidi" w:eastAsia="Calibri" w:hAnsiTheme="majorBidi" w:cstheme="majorBidi"/>
-          <w:i/>
-          <w:sz w:val="23"/>
-        </w:rPr>
-        <w:t>.</w:t>
+        <w:t>This section gives a scope description and overview of everything included in this DD document. Also, the purpose for this document is described and a list of abbreviations and definitions is provided.</w:t>
       </w:r>
     </w:p>
     <w:p>
@@ -2064,15 +2050,7 @@
           <w:i/>
           <w:sz w:val="23"/>
         </w:rPr>
-        <w:t>The purpose of this DD document is to give a detailed description of the system high level and medium level design, detailed design for the “Students Attendance Tracking System” (SATS) software. It will illustrate the purpose and complete declaration for the development of system. Also, it will explain what the system should do and how it will do it. This document is meant to be proposed to a customer for its approval and a reference for the developing team to build the system</w:t>
-      </w:r>
-      <w:r>
-        <w:rPr>
-          <w:rFonts w:asciiTheme="majorBidi" w:eastAsia="Calibri" w:hAnsiTheme="majorBidi" w:cstheme="majorBidi"/>
-          <w:i/>
-          <w:sz w:val="23"/>
-        </w:rPr>
-        <w:t>.</w:t>
+        <w:t>The purpose of this DD document is to give a detailed description of the system high level and medium level design, detailed design for the “Students Attendance Tracking System” (SATS) software. It will illustrate the purpose and complete declaration for the development of system. Also, it will explain what the system should do and how it will do it. This document is meant to be proposed to a customer for its approval and a reference for the developing team to build the system.</w:t>
       </w:r>
     </w:p>
     <w:p>
@@ -2182,15 +2160,7 @@
           <w:i/>
           <w:sz w:val="23"/>
         </w:rPr>
-        <w:t xml:space="preserve"> IDs and setup the devic</w:t>
-      </w:r>
-      <w:r>
-        <w:rPr>
-          <w:rFonts w:asciiTheme="majorBidi" w:eastAsia="Calibri" w:hAnsiTheme="majorBidi" w:cstheme="majorBidi"/>
-          <w:i/>
-          <w:sz w:val="23"/>
-        </w:rPr>
-        <w:t>e.</w:t>
+        <w:t xml:space="preserve"> IDs and setup the device.</w:t>
       </w:r>
     </w:p>
     <w:p>
@@ -2717,15 +2687,7 @@
           <w:i/>
           <w:sz w:val="23"/>
         </w:rPr>
-        <w:t>[1] IEEE Software Engineering Standards Committee, “IEEE Std 830-1998, IEEE Recommended Practice for Software Requirements Specifications”, October 20, 1998</w:t>
-      </w:r>
-      <w:r>
-        <w:rPr>
-          <w:rFonts w:asciiTheme="majorBidi" w:eastAsia="Calibri" w:hAnsiTheme="majorBidi" w:cstheme="majorBidi"/>
-          <w:i/>
-          <w:sz w:val="23"/>
-        </w:rPr>
-        <w:t>.</w:t>
+        <w:t>[1] IEEE Software Engineering Standards Committee, “IEEE Std 830-1998, IEEE Recommended Practice for Software Requirements Specifications”, October 20, 1998.</w:t>
       </w:r>
     </w:p>
     <w:p>
@@ -2760,31 +2722,7 @@
           <w:i/>
           <w:sz w:val="23"/>
         </w:rPr>
-        <w:t>This DD document will let the customer and developing team to understand and have a good knowledge about the system design in details. As we going through this document we will approach and elucidation introduction as first chapter. High-level and low-level diagrams, architecture pattern, briefly describing the role of each class as well as the methods included as second chapter. Third cha</w:t>
-      </w:r>
-      <w:r>
-        <w:rPr>
-          <w:rFonts w:asciiTheme="majorBidi" w:eastAsia="Calibri" w:hAnsiTheme="majorBidi" w:cstheme="majorBidi"/>
-          <w:i/>
-          <w:sz w:val="23"/>
-        </w:rPr>
-        <w:t xml:space="preserve">pter </w:t>
-      </w:r>
-      <w:r>
-        <w:rPr>
-          <w:rFonts w:asciiTheme="majorBidi" w:eastAsia="Calibri" w:hAnsiTheme="majorBidi" w:cstheme="majorBidi"/>
-          <w:i/>
-          <w:sz w:val="23"/>
-        </w:rPr>
-        <w:t>will be a conclusion of the document</w:t>
-      </w:r>
-      <w:r>
-        <w:rPr>
-          <w:rFonts w:asciiTheme="majorBidi" w:eastAsia="Calibri" w:hAnsiTheme="majorBidi" w:cstheme="majorBidi"/>
-          <w:i/>
-          <w:sz w:val="23"/>
-        </w:rPr>
-        <w:t>.</w:t>
+        <w:t>This DD document will let the customer and developing team to understand and have a good knowledge about the system design in details. As we going through this document we will approach and elucidation introduction as first chapter. High-level and low-level diagrams, architecture pattern, briefly describing the role of each class as well as the methods included as second chapter. Third chapter will be a conclusion of the document.</w:t>
       </w:r>
     </w:p>
     <w:p>
@@ -2867,17 +2805,82 @@
           <w:sz w:val="23"/>
           <w:szCs w:val="23"/>
         </w:rPr>
-        <w:t>The class diagram shows the structure of SATS in program units</w:t>
+        <w:t>The class diagram shows the structure of SATS in program units.</w:t>
       </w:r>
-      <w:r>
+    </w:p>
+    <w:p>
+      <w:pPr>
+        <w:bidi w:val="0"/>
         <w:rPr>
           <w:rFonts w:asciiTheme="majorBidi" w:eastAsia="Calibri" w:hAnsiTheme="majorBidi" w:cstheme="majorBidi"/>
           <w:i/>
           <w:sz w:val="23"/>
           <w:szCs w:val="23"/>
         </w:rPr>
-        <w:t>.</w:t>
+      </w:pPr>
+      <w:r>
+        <w:rPr>
+          <w:rFonts w:asciiTheme="majorBidi" w:eastAsia="Calibri" w:hAnsiTheme="majorBidi" w:cstheme="majorBidi"/>
+          <w:i/>
+          <w:noProof/>
+          <w:sz w:val="23"/>
+          <w:szCs w:val="23"/>
+        </w:rPr>
+        <w:drawing>
+          <wp:inline distT="0" distB="0" distL="0" distR="0" wp14:anchorId="0291C044" wp14:editId="54B739F1">
+            <wp:extent cx="5281295" cy="7073798"/>
+            <wp:effectExtent l="0" t="0" r="0" b="0"/>
+            <wp:docPr id="4" name="Picture 4" descr="A close up of text on a black background&#10;&#10;Description automatically generated"/>
+            <wp:cNvGraphicFramePr>
+              <a:graphicFrameLocks xmlns:a="http://schemas.openxmlformats.org/drawingml/2006/main" noChangeAspect="1"/>
+            </wp:cNvGraphicFramePr>
+            <a:graphic xmlns:a="http://schemas.openxmlformats.org/drawingml/2006/main">
+              <a:graphicData uri="http://schemas.openxmlformats.org/drawingml/2006/picture">
+                <pic:pic xmlns:pic="http://schemas.openxmlformats.org/drawingml/2006/picture">
+                  <pic:nvPicPr>
+                    <pic:cNvPr id="4" name="Untitled Diagram.png"/>
+                    <pic:cNvPicPr/>
+                  </pic:nvPicPr>
+                  <pic:blipFill>
+                    <a:blip r:embed="rId10">
+                      <a:extLst>
+                        <a:ext uri="{28A0092B-C50C-407E-A947-70E740481C1C}">
+                          <a14:useLocalDpi xmlns:a14="http://schemas.microsoft.com/office/drawing/2010/main" val="0"/>
+                        </a:ext>
+                      </a:extLst>
+                    </a:blip>
+                    <a:stretch>
+                      <a:fillRect/>
+                    </a:stretch>
+                  </pic:blipFill>
+                  <pic:spPr>
+                    <a:xfrm>
+                      <a:off x="0" y="0"/>
+                      <a:ext cx="5283100" cy="7076215"/>
+                    </a:xfrm>
+                    <a:prstGeom prst="rect">
+                      <a:avLst/>
+                    </a:prstGeom>
+                  </pic:spPr>
+                </pic:pic>
+              </a:graphicData>
+            </a:graphic>
+          </wp:inline>
+        </w:drawing>
       </w:r>
+      <w:bookmarkStart w:id="9" w:name="_GoBack"/>
+      <w:bookmarkEnd w:id="9"/>
+    </w:p>
+    <w:p>
+      <w:pPr>
+        <w:bidi w:val="0"/>
+        <w:rPr>
+          <w:rFonts w:asciiTheme="majorBidi" w:eastAsia="Calibri" w:hAnsiTheme="majorBidi" w:cstheme="majorBidi"/>
+          <w:i/>
+          <w:sz w:val="23"/>
+          <w:szCs w:val="23"/>
+        </w:rPr>
+      </w:pPr>
     </w:p>
     <w:p>
       <w:pPr>
@@ -2895,7 +2898,6 @@
           <w:bCs/>
           <w:noProof/>
         </w:rPr>
-        <w:lastRenderedPageBreak/>
         <w:drawing>
           <wp:inline distT="0" distB="0" distL="0" distR="0" wp14:anchorId="359578D6" wp14:editId="7DEF6CFF">
             <wp:extent cx="5943600" cy="7371715"/>
@@ -2912,7 +2914,7 @@
                     <pic:cNvPicPr/>
                   </pic:nvPicPr>
                   <pic:blipFill>
-                    <a:blip r:embed="rId10">
+                    <a:blip r:embed="rId11">
                       <a:extLst>
                         <a:ext uri="{28A0092B-C50C-407E-A947-70E740481C1C}">
                           <a14:useLocalDpi xmlns:a14="http://schemas.microsoft.com/office/drawing/2010/main" val="0"/>
@@ -2965,21 +2967,15 @@
           <w:rFonts w:asciiTheme="majorBidi" w:eastAsia="Calibri" w:hAnsiTheme="majorBidi"/>
         </w:rPr>
       </w:pPr>
-      <w:bookmarkStart w:id="9" w:name="_Toc35872862"/>
+      <w:bookmarkStart w:id="10" w:name="_Toc35872862"/>
       <w:r>
         <w:rPr>
           <w:rFonts w:asciiTheme="majorBidi" w:eastAsia="Calibri" w:hAnsiTheme="majorBidi"/>
         </w:rPr>
         <w:lastRenderedPageBreak/>
-        <w:t>Class Method Descriptio</w:t>
+        <w:t>Class Method Descriptions</w:t>
       </w:r>
-      <w:r>
-        <w:rPr>
-          <w:rFonts w:asciiTheme="majorBidi" w:eastAsia="Calibri" w:hAnsiTheme="majorBidi"/>
-        </w:rPr>
-        <w:t>ns</w:t>
-      </w:r>
-      <w:bookmarkEnd w:id="9"/>
+      <w:bookmarkEnd w:id="10"/>
     </w:p>
     <w:p>
       <w:pPr>
@@ -3026,21 +3022,15 @@
           <w:rFonts w:asciiTheme="majorBidi" w:eastAsia="Calibri" w:hAnsiTheme="majorBidi"/>
         </w:rPr>
       </w:pPr>
-      <w:bookmarkStart w:id="10" w:name="_Toc35872863"/>
+      <w:bookmarkStart w:id="11" w:name="_Toc35872863"/>
       <w:r>
         <w:rPr>
           <w:rFonts w:asciiTheme="majorBidi" w:eastAsia="Calibri" w:hAnsiTheme="majorBidi"/>
         </w:rPr>
         <w:lastRenderedPageBreak/>
-        <w:t>Detailed Desig</w:t>
+        <w:t>Detailed Design</w:t>
       </w:r>
-      <w:r>
-        <w:rPr>
-          <w:rFonts w:asciiTheme="majorBidi" w:eastAsia="Calibri" w:hAnsiTheme="majorBidi"/>
-        </w:rPr>
-        <w:t>n</w:t>
-      </w:r>
-      <w:bookmarkEnd w:id="10"/>
+      <w:bookmarkEnd w:id="11"/>
     </w:p>
     <w:p>
       <w:pPr>
@@ -3059,16 +3049,7 @@
           <w:sz w:val="23"/>
           <w:szCs w:val="23"/>
         </w:rPr>
-        <w:t>his section contains diagrams of low-level in details describing SATS</w:t>
-      </w:r>
-      <w:r>
-        <w:rPr>
-          <w:rFonts w:asciiTheme="majorBidi" w:eastAsia="Calibri" w:hAnsiTheme="majorBidi" w:cstheme="majorBidi"/>
-          <w:i/>
-          <w:sz w:val="23"/>
-          <w:szCs w:val="23"/>
-        </w:rPr>
-        <w:t>.</w:t>
+        <w:t>his section contains diagrams of low-level in details describing SATS.</w:t>
       </w:r>
     </w:p>
     <w:p>
@@ -3114,7 +3095,7 @@
                     <pic:cNvPicPr/>
                   </pic:nvPicPr>
                   <pic:blipFill>
-                    <a:blip r:embed="rId11">
+                    <a:blip r:embed="rId12">
                       <a:extLst>
                         <a:ext uri="{28A0092B-C50C-407E-A947-70E740481C1C}">
                           <a14:useLocalDpi xmlns:a14="http://schemas.microsoft.com/office/drawing/2010/main" val="0"/>
@@ -3172,13 +3153,7 @@
         <w:rPr>
           <w:rFonts w:asciiTheme="majorBidi" w:hAnsiTheme="majorBidi" w:cstheme="majorBidi"/>
         </w:rPr>
-        <w:t xml:space="preserve"> in details how AttendByID() works</w:t>
-      </w:r>
-      <w:r>
-        <w:rPr>
-          <w:rFonts w:asciiTheme="majorBidi" w:hAnsiTheme="majorBidi" w:cstheme="majorBidi"/>
-        </w:rPr>
-        <w:t>.</w:t>
+        <w:t xml:space="preserve"> in details how AttendByID() works.</w:t>
       </w:r>
       <w:r>
         <w:rPr>
@@ -3216,7 +3191,7 @@
                     <pic:cNvPicPr/>
                   </pic:nvPicPr>
                   <pic:blipFill>
-                    <a:blip r:embed="rId12">
+                    <a:blip r:embed="rId13">
                       <a:extLst>
                         <a:ext uri="{28A0092B-C50C-407E-A947-70E740481C1C}">
                           <a14:useLocalDpi xmlns:a14="http://schemas.microsoft.com/office/drawing/2010/main" val="0"/>
@@ -3257,15 +3232,7 @@
           <w:rFonts w:asciiTheme="majorBidi" w:hAnsiTheme="majorBidi" w:cstheme="majorBidi"/>
         </w:rPr>
         <w:lastRenderedPageBreak/>
-        <w:t>Shows the details of the ch</w:t>
-      </w:r>
-      <w:bookmarkStart w:id="11" w:name="_GoBack"/>
-      <w:bookmarkEnd w:id="11"/>
-      <w:r>
-        <w:rPr>
-          <w:rFonts w:asciiTheme="majorBidi" w:hAnsiTheme="majorBidi" w:cstheme="majorBidi"/>
-        </w:rPr>
-        <w:t>eck(String id) method that manipulate the database</w:t>
+        <w:t>Shows the details of the check(String id) method that manipulate the database</w:t>
       </w:r>
       <w:r>
         <w:rPr>
@@ -3308,7 +3275,7 @@
                     <pic:cNvPicPr/>
                   </pic:nvPicPr>
                   <pic:blipFill>
-                    <a:blip r:embed="rId13">
+                    <a:blip r:embed="rId14">
                       <a:extLst>
                         <a:ext uri="{28A0092B-C50C-407E-A947-70E740481C1C}">
                           <a14:useLocalDpi xmlns:a14="http://schemas.microsoft.com/office/drawing/2010/main" val="0"/>
@@ -3379,18 +3346,7 @@
           <w:sz w:val="23"/>
           <w:szCs w:val="23"/>
         </w:rPr>
-        <w:t>In conclusion, our DD will gives a full knowledge of the software in low-level, high-level, class hierarchy and the system architecture. We provide an abstraction, introduction that help to understand the DD and SATS. We also, includes class diagram, use cases, state diagram, sequence diagram, methods and classes description in order to approach the software correctly and as requirement need</w:t>
-      </w:r>
-      <w:r>
-        <w:rPr>
-          <w:rFonts w:asciiTheme="majorBidi" w:eastAsia="Cambria" w:hAnsiTheme="majorBidi" w:cstheme="majorBidi"/>
-          <w:bCs/>
-          <w:i/>
-          <w:iCs/>
-          <w:sz w:val="23"/>
-          <w:szCs w:val="23"/>
-        </w:rPr>
-        <w:t>s</w:t>
+        <w:t>In conclusion, our DD will gives a full knowledge of the software in low-level, high-level, class hierarchy and the system architecture. We provide an abstraction, introduction that help to understand the DD and SATS. We also, includes class diagram, use cases, state diagram, sequence diagram, methods and classes description in order to approach the software correctly and as requirement needs</w:t>
       </w:r>
       <w:r>
         <w:rPr>
@@ -6565,7 +6521,7 @@
 </file>
 
 <file path=customXml/itemProps1.xml><?xml version="1.0" encoding="utf-8"?>
-<ds:datastoreItem xmlns:ds="http://schemas.openxmlformats.org/officeDocument/2006/customXml" ds:itemID="{0BE3DBE4-43FF-4036-907C-6060AFDD62FA}">
+<ds:datastoreItem xmlns:ds="http://schemas.openxmlformats.org/officeDocument/2006/customXml" ds:itemID="{27BBD9B3-5DA7-44DF-B3F2-080FDE744E81}">
   <ds:schemaRefs>
     <ds:schemaRef ds:uri="http://schemas.openxmlformats.org/officeDocument/2006/bibliography"/>
   </ds:schemaRefs>

--- a/ProjectPhases/Project-Phase-02-CS310-F-171.docx
+++ b/ProjectPhases/Project-Phase-02-CS310-F-171.docx
@@ -1,11 +1,11 @@
 
 <file path=word/document.xml><?xml version="1.0" encoding="utf-8"?>
-<w:document xmlns:wpc="http://schemas.microsoft.com/office/word/2010/wordprocessingCanvas" xmlns:cx="http://schemas.microsoft.com/office/drawing/2014/chartex" xmlns:cx1="http://schemas.microsoft.com/office/drawing/2015/9/8/chartex" xmlns:cx2="http://schemas.microsoft.com/office/drawing/2015/10/21/chartex" xmlns:cx3="http://schemas.microsoft.com/office/drawing/2016/5/9/chartex" xmlns:cx4="http://schemas.microsoft.com/office/drawing/2016/5/10/chartex" xmlns:cx5="http://schemas.microsoft.com/office/drawing/2016/5/11/chartex" xmlns:cx6="http://schemas.microsoft.com/office/drawing/2016/5/12/chartex" xmlns:cx7="http://schemas.microsoft.com/office/drawing/2016/5/13/chartex" xmlns:cx8="http://schemas.microsoft.com/office/drawing/2016/5/14/chartex" xmlns:mc="http://schemas.openxmlformats.org/markup-compatibility/2006" xmlns:aink="http://schemas.microsoft.com/office/drawing/2016/ink" xmlns:am3d="http://schemas.microsoft.com/office/drawing/2017/model3d" xmlns:o="urn:schemas-microsoft-com:office:office" xmlns:r="http://schemas.openxmlformats.org/officeDocument/2006/relationships" xmlns:m="http://schemas.openxmlformats.org/officeDocument/2006/math" xmlns:v="urn:schemas-microsoft-com:vml" xmlns:wp14="http://schemas.microsoft.com/office/word/2010/wordprocessingDrawing" xmlns:wp="http://schemas.openxmlformats.org/drawingml/2006/wordprocessingDrawing" xmlns:w10="urn:schemas-microsoft-com:office:word" xmlns:w="http://schemas.openxmlformats.org/wordprocessingml/2006/main" xmlns:w14="http://schemas.microsoft.com/office/word/2010/wordml" xmlns:w15="http://schemas.microsoft.com/office/word/2012/wordml" xmlns:w16cid="http://schemas.microsoft.com/office/word/2016/wordml/cid" xmlns:w16se="http://schemas.microsoft.com/office/word/2015/wordml/symex" xmlns:wpg="http://schemas.microsoft.com/office/word/2010/wordprocessingGroup" xmlns:wpi="http://schemas.microsoft.com/office/word/2010/wordprocessingInk" xmlns:wne="http://schemas.microsoft.com/office/word/2006/wordml" xmlns:wps="http://schemas.microsoft.com/office/word/2010/wordprocessingShape" mc:Ignorable="w14 w15 w16se w16cid wp14">
+<w:document xmlns:wpc="http://schemas.microsoft.com/office/word/2010/wordprocessingCanvas" xmlns:mc="http://schemas.openxmlformats.org/markup-compatibility/2006" xmlns:o="urn:schemas-microsoft-com:office:office" xmlns:r="http://schemas.openxmlformats.org/officeDocument/2006/relationships" xmlns:m="http://schemas.openxmlformats.org/officeDocument/2006/math" xmlns:v="urn:schemas-microsoft-com:vml" xmlns:wp14="http://schemas.microsoft.com/office/word/2010/wordprocessingDrawing" xmlns:wp="http://schemas.openxmlformats.org/drawingml/2006/wordprocessingDrawing" xmlns:w10="urn:schemas-microsoft-com:office:word" xmlns:w="http://schemas.openxmlformats.org/wordprocessingml/2006/main" xmlns:w14="http://schemas.microsoft.com/office/word/2010/wordml" xmlns:w15="http://schemas.microsoft.com/office/word/2012/wordml" xmlns:wpg="http://schemas.microsoft.com/office/word/2010/wordprocessingGroup" xmlns:wpi="http://schemas.microsoft.com/office/word/2010/wordprocessingInk" xmlns:wne="http://schemas.microsoft.com/office/word/2006/wordml" xmlns:wps="http://schemas.microsoft.com/office/word/2010/wordprocessingShape" mc:Ignorable="w14 w15 wp14">
   <w:body>
     <w:tbl>
       <w:tblPr>
-        <w:tblStyle w:val="TableGrid"/>
-        <w:tblpPr w:leftFromText="180" w:rightFromText="180" w:vertAnchor="page" w:horzAnchor="page" w:tblpX="726" w:tblpY="462"/>
+        <w:tblStyle w:val="a3"/>
+        <w:tblpPr w:leftFromText="180" w:rightFromText="180" w:vertAnchor="page" w:horzAnchor="page" w:tblpX="510" w:tblpY="462"/>
         <w:bidiVisual/>
         <w:tblW w:w="0" w:type="auto"/>
         <w:tblLook w:val="04A0" w:firstRow="1" w:lastRow="0" w:firstColumn="1" w:lastColumn="0" w:noHBand="0" w:noVBand="1"/>
@@ -141,7 +141,6 @@
                 <w:noProof/>
                 <w:sz w:val="20"/>
                 <w:szCs w:val="20"/>
-                <w:lang w:val="en-CA" w:eastAsia="en-CA"/>
               </w:rPr>
               <w:drawing>
                 <wp:inline distT="0" distB="0" distL="0" distR="0" wp14:anchorId="3A3460D7" wp14:editId="0673FC5D">
@@ -667,7 +666,7 @@
           </w:p>
           <w:p>
             <w:pPr>
-              <w:pStyle w:val="Heading1"/>
+              <w:pStyle w:val="1"/>
               <w:bidi w:val="0"/>
               <w:outlineLvl w:val="0"/>
               <w:rPr>
@@ -791,30 +790,12 @@
                 <w:b/>
                 <w:sz w:val="26"/>
               </w:rPr>
-              <w:t xml:space="preserve">1-Hashem Ali </w:t>
-            </w:r>
-            <w:proofErr w:type="spellStart"/>
-            <w:r>
-              <w:rPr>
-                <w:rFonts w:asciiTheme="majorBidi" w:hAnsiTheme="majorBidi" w:cstheme="majorBidi"/>
-                <w:b/>
-                <w:sz w:val="26"/>
-              </w:rPr>
-              <w:t>Bajabaa</w:t>
-            </w:r>
-            <w:proofErr w:type="spellEnd"/>
-            <w:r>
-              <w:rPr>
-                <w:rFonts w:asciiTheme="majorBidi" w:hAnsiTheme="majorBidi" w:cstheme="majorBidi"/>
-                <w:b/>
-                <w:sz w:val="26"/>
-              </w:rPr>
-              <w:t xml:space="preserve"> (437015783) – Coordinator</w:t>
+              <w:t>1-Hashem Ali Bajabaa (437015783) – Coordinator</w:t>
             </w:r>
           </w:p>
           <w:p>
             <w:pPr>
-              <w:pStyle w:val="Heading2"/>
+              <w:pStyle w:val="2"/>
               <w:bidi w:val="0"/>
               <w:outlineLvl w:val="1"/>
               <w:rPr>
@@ -891,25 +872,7 @@
                 <w:b/>
                 <w:sz w:val="26"/>
               </w:rPr>
-              <w:t xml:space="preserve">5-Mohammad </w:t>
-            </w:r>
-            <w:proofErr w:type="spellStart"/>
-            <w:r>
-              <w:rPr>
-                <w:rFonts w:asciiTheme="majorBidi" w:hAnsiTheme="majorBidi" w:cstheme="majorBidi"/>
-                <w:b/>
-                <w:sz w:val="26"/>
-              </w:rPr>
-              <w:t>Abdulaziz</w:t>
-            </w:r>
-            <w:proofErr w:type="spellEnd"/>
-            <w:r>
-              <w:rPr>
-                <w:rFonts w:asciiTheme="majorBidi" w:hAnsiTheme="majorBidi" w:cstheme="majorBidi"/>
-                <w:b/>
-                <w:sz w:val="26"/>
-              </w:rPr>
-              <w:t xml:space="preserve"> Zouman (43901279</w:t>
+              <w:t>5-Mohammad Abdulaziz Zouman (43901279</w:t>
             </w:r>
             <w:r>
               <w:rPr>
@@ -1063,7 +1026,7 @@
     </w:p>
     <w:p>
       <w:pPr>
-        <w:pStyle w:val="TOCHeading"/>
+        <w:pStyle w:val="ab"/>
         <w:rPr>
           <w:sz w:val="24"/>
           <w:szCs w:val="24"/>
@@ -1094,7 +1057,7 @@
       <w:sdtContent>
         <w:p>
           <w:pPr>
-            <w:pStyle w:val="TOCHeading"/>
+            <w:pStyle w:val="ab"/>
           </w:pPr>
           <w:r>
             <w:t>Table of Contents</w:t>
@@ -1102,7 +1065,7 @@
         </w:p>
         <w:p>
           <w:pPr>
-            <w:pStyle w:val="TOC1"/>
+            <w:pStyle w:val="10"/>
             <w:tabs>
               <w:tab w:val="right" w:leader="dot" w:pos="9350"/>
             </w:tabs>
@@ -1181,7 +1144,7 @@
         </w:p>
         <w:p>
           <w:pPr>
-            <w:pStyle w:val="TOC2"/>
+            <w:pStyle w:val="20"/>
             <w:tabs>
               <w:tab w:val="right" w:leader="dot" w:pos="9350"/>
             </w:tabs>
@@ -1252,7 +1215,7 @@
         </w:p>
         <w:p>
           <w:pPr>
-            <w:pStyle w:val="TOC2"/>
+            <w:pStyle w:val="20"/>
             <w:tabs>
               <w:tab w:val="right" w:leader="dot" w:pos="9350"/>
             </w:tabs>
@@ -1323,7 +1286,7 @@
         </w:p>
         <w:p>
           <w:pPr>
-            <w:pStyle w:val="TOC2"/>
+            <w:pStyle w:val="20"/>
             <w:tabs>
               <w:tab w:val="right" w:leader="dot" w:pos="9350"/>
             </w:tabs>
@@ -1394,7 +1357,7 @@
         </w:p>
         <w:p>
           <w:pPr>
-            <w:pStyle w:val="TOC2"/>
+            <w:pStyle w:val="20"/>
             <w:tabs>
               <w:tab w:val="right" w:leader="dot" w:pos="9350"/>
             </w:tabs>
@@ -1464,7 +1427,7 @@
         </w:p>
         <w:p>
           <w:pPr>
-            <w:pStyle w:val="TOC2"/>
+            <w:pStyle w:val="20"/>
             <w:tabs>
               <w:tab w:val="right" w:leader="dot" w:pos="9350"/>
             </w:tabs>
@@ -1535,13 +1498,12 @@
         </w:p>
         <w:p>
           <w:pPr>
-            <w:pStyle w:val="TOC1"/>
+            <w:pStyle w:val="10"/>
             <w:tabs>
               <w:tab w:val="right" w:leader="dot" w:pos="9350"/>
             </w:tabs>
             <w:bidi w:val="0"/>
             <w:rPr>
-              <w:rFonts w:eastAsiaTheme="minorEastAsia"/>
               <w:noProof/>
             </w:rPr>
           </w:pPr>
@@ -1605,7 +1567,23 @@
         </w:p>
         <w:p>
           <w:pPr>
-            <w:pStyle w:val="TOC2"/>
+            <w:bidi w:val="0"/>
+          </w:pPr>
+          <w:r>
+            <w:t xml:space="preserve">     Use-case Diagram……………………………………………………………………………………………………………………………….</w:t>
+          </w:r>
+          <w:r>
+            <w:rPr>
+              <w:webHidden/>
+            </w:rPr>
+            <w:t>6</w:t>
+          </w:r>
+          <w:bookmarkStart w:id="1" w:name="_GoBack"/>
+          <w:bookmarkEnd w:id="1"/>
+        </w:p>
+        <w:p>
+          <w:pPr>
+            <w:pStyle w:val="20"/>
             <w:tabs>
               <w:tab w:val="right" w:leader="dot" w:pos="9350"/>
             </w:tabs>
@@ -1676,7 +1654,7 @@
         </w:p>
         <w:p>
           <w:pPr>
-            <w:pStyle w:val="TOC2"/>
+            <w:pStyle w:val="20"/>
             <w:tabs>
               <w:tab w:val="right" w:leader="dot" w:pos="9350"/>
             </w:tabs>
@@ -1747,7 +1725,7 @@
         </w:p>
         <w:p>
           <w:pPr>
-            <w:pStyle w:val="TOC2"/>
+            <w:pStyle w:val="20"/>
             <w:tabs>
               <w:tab w:val="right" w:leader="dot" w:pos="9350"/>
             </w:tabs>
@@ -1818,7 +1796,7 @@
         </w:p>
         <w:p>
           <w:pPr>
-            <w:pStyle w:val="TOC1"/>
+            <w:pStyle w:val="10"/>
             <w:tabs>
               <w:tab w:val="right" w:leader="dot" w:pos="9350"/>
             </w:tabs>
@@ -1993,13 +1971,13 @@
     </w:p>
     <w:p>
       <w:pPr>
-        <w:pStyle w:val="Heading1"/>
+        <w:pStyle w:val="1"/>
         <w:bidi w:val="0"/>
         <w:rPr>
           <w:rFonts w:asciiTheme="majorBidi" w:hAnsiTheme="majorBidi"/>
         </w:rPr>
       </w:pPr>
-      <w:bookmarkStart w:id="1" w:name="_Toc35872854"/>
+      <w:bookmarkStart w:id="2" w:name="_Toc35872854"/>
       <w:r>
         <w:rPr>
           <w:rFonts w:asciiTheme="majorBidi" w:hAnsiTheme="majorBidi"/>
@@ -2007,7 +1985,7 @@
         <w:lastRenderedPageBreak/>
         <w:t>Introduction</w:t>
       </w:r>
-      <w:bookmarkEnd w:id="1"/>
+      <w:bookmarkEnd w:id="2"/>
     </w:p>
     <w:p>
       <w:pPr>
@@ -2029,20 +2007,20 @@
     </w:p>
     <w:p>
       <w:pPr>
-        <w:pStyle w:val="Heading2"/>
+        <w:pStyle w:val="2"/>
         <w:bidi w:val="0"/>
         <w:rPr>
           <w:rFonts w:asciiTheme="majorBidi" w:eastAsia="Calibri" w:hAnsiTheme="majorBidi"/>
         </w:rPr>
       </w:pPr>
-      <w:bookmarkStart w:id="2" w:name="_Toc35872855"/>
+      <w:bookmarkStart w:id="3" w:name="_Toc35872855"/>
       <w:r>
         <w:rPr>
           <w:rFonts w:asciiTheme="majorBidi" w:eastAsia="Calibri" w:hAnsiTheme="majorBidi"/>
         </w:rPr>
         <w:t>Purpose</w:t>
       </w:r>
-      <w:bookmarkEnd w:id="2"/>
+      <w:bookmarkEnd w:id="3"/>
     </w:p>
     <w:p>
       <w:pPr>
@@ -2064,20 +2042,20 @@
     </w:p>
     <w:p>
       <w:pPr>
-        <w:pStyle w:val="Heading2"/>
+        <w:pStyle w:val="2"/>
         <w:bidi w:val="0"/>
         <w:rPr>
           <w:rFonts w:asciiTheme="majorBidi" w:eastAsia="Calibri" w:hAnsiTheme="majorBidi"/>
         </w:rPr>
       </w:pPr>
-      <w:bookmarkStart w:id="3" w:name="_Toc35872856"/>
+      <w:bookmarkStart w:id="4" w:name="_Toc35872856"/>
       <w:r>
         <w:rPr>
           <w:rFonts w:asciiTheme="majorBidi" w:eastAsia="Calibri" w:hAnsiTheme="majorBidi"/>
         </w:rPr>
         <w:t>Scope</w:t>
       </w:r>
-      <w:bookmarkEnd w:id="3"/>
+      <w:bookmarkEnd w:id="4"/>
     </w:p>
     <w:p>
       <w:pPr>
@@ -2097,97 +2075,43 @@
           <w:i/>
           <w:sz w:val="23"/>
         </w:rPr>
-        <w:t xml:space="preserve">This project will improve the </w:t>
+        <w:t>This project will improve the students attendance taking process in universities.  Currently, attendance tracking methods in universities are time-consuming which waste valuable lecture time. The project main stakeholders are University Professors and students as they'll benefit tremendously from such software. It will keep professors and students focused on learning and not waste their time doing routine nonproductive task such as taking attendance.  Instead of calling each student name in every class, which sometimes can be challenging for foreign professors pronouncing some difficult names, attendance can simply be taken by students scanning badges upon entry. Another benefit this software will produce is the accuracy and fairness of attendance records as there is no room for human error. This software will give immediate feedback to students if they are in the wrong classroom upon scanning.</w:t>
       </w:r>
-      <w:proofErr w:type="gramStart"/>
-      <w:r>
+    </w:p>
+    <w:p>
+      <w:pPr>
+        <w:bidi w:val="0"/>
         <w:rPr>
           <w:rFonts w:asciiTheme="majorBidi" w:eastAsia="Calibri" w:hAnsiTheme="majorBidi" w:cstheme="majorBidi"/>
           <w:i/>
           <w:sz w:val="23"/>
         </w:rPr>
-        <w:t>students</w:t>
-      </w:r>
-      <w:proofErr w:type="gramEnd"/>
+      </w:pPr>
       <w:r>
         <w:rPr>
           <w:rFonts w:asciiTheme="majorBidi" w:eastAsia="Calibri" w:hAnsiTheme="majorBidi" w:cstheme="majorBidi"/>
           <w:i/>
           <w:sz w:val="23"/>
         </w:rPr>
-        <w:t xml:space="preserve"> attendance taking process in universities.  Currently, attendance tracking methods in universities are time-consuming which waste valuable lecture time. The project main stakeholders are University Professors and students as they'll benefit tremendously from such software. It will keep professors and students focused on learning and not waste their time doing routine nonproductive task such as taking attendance.  Instead of calling each student name in every class, which sometimes can be challenging for foreign professors pronouncing some difficult names, attendance can simply be taken by students scanning badges upon entry. Another benefit this software will produce is the accuracy and fairness of attendance records as there is no room for human error. This software will give immediate feedback to students if they are in the wrong classroom upon scanning.</w:t>
+        <w:t>The main goal for SATS is to build a system that can track attendance effortlessly, organized convenient, fairly and improves the process of attendance tracking and monitoring in Imam Mohammad bin Saud Islamic University. SATS is going to have multiple objectives.  As a system it will have to create a database with functions to read, write, and manipulate the data. Using Excel file to record students attendance and generate report for professors to view.  Dealing with scan code reader to scan students IDs and setup the device.</w:t>
       </w:r>
     </w:p>
     <w:p>
       <w:pPr>
+        <w:pStyle w:val="2"/>
         <w:bidi w:val="0"/>
         <w:rPr>
-          <w:rFonts w:asciiTheme="majorBidi" w:eastAsia="Calibri" w:hAnsiTheme="majorBidi" w:cstheme="majorBidi"/>
-          <w:i/>
-          <w:sz w:val="23"/>
-        </w:rPr>
-      </w:pPr>
-      <w:r>
-        <w:rPr>
-          <w:rFonts w:asciiTheme="majorBidi" w:eastAsia="Calibri" w:hAnsiTheme="majorBidi" w:cstheme="majorBidi"/>
-          <w:i/>
-          <w:sz w:val="23"/>
-        </w:rPr>
-        <w:t xml:space="preserve">The main goal for SATS is to build a system that can track attendance effortlessly, organized convenient, fairly and improves the process of attendance tracking and monitoring in Imam Mohammad bin Saud Islamic University. SATS is going to have multiple objectives.  As a system it will have to create a database with functions to read, write, and manipulate the data. Using Excel file to record </w:t>
-      </w:r>
-      <w:proofErr w:type="gramStart"/>
-      <w:r>
-        <w:rPr>
-          <w:rFonts w:asciiTheme="majorBidi" w:eastAsia="Calibri" w:hAnsiTheme="majorBidi" w:cstheme="majorBidi"/>
-          <w:i/>
-          <w:sz w:val="23"/>
-        </w:rPr>
-        <w:t>students</w:t>
-      </w:r>
-      <w:proofErr w:type="gramEnd"/>
-      <w:r>
-        <w:rPr>
-          <w:rFonts w:asciiTheme="majorBidi" w:eastAsia="Calibri" w:hAnsiTheme="majorBidi" w:cstheme="majorBidi"/>
-          <w:i/>
-          <w:sz w:val="23"/>
-        </w:rPr>
-        <w:t xml:space="preserve"> attendance and generate report for professors to view.  Dealing with scan code reader to scan </w:t>
-      </w:r>
-      <w:proofErr w:type="gramStart"/>
-      <w:r>
-        <w:rPr>
-          <w:rFonts w:asciiTheme="majorBidi" w:eastAsia="Calibri" w:hAnsiTheme="majorBidi" w:cstheme="majorBidi"/>
-          <w:i/>
-          <w:sz w:val="23"/>
-        </w:rPr>
-        <w:t>students</w:t>
-      </w:r>
-      <w:proofErr w:type="gramEnd"/>
-      <w:r>
-        <w:rPr>
-          <w:rFonts w:asciiTheme="majorBidi" w:eastAsia="Calibri" w:hAnsiTheme="majorBidi" w:cstheme="majorBidi"/>
-          <w:i/>
-          <w:sz w:val="23"/>
-        </w:rPr>
-        <w:t xml:space="preserve"> IDs and setup the device.</w:t>
-      </w:r>
-    </w:p>
-    <w:p>
-      <w:pPr>
-        <w:pStyle w:val="Heading2"/>
-        <w:bidi w:val="0"/>
-        <w:rPr>
           <w:rFonts w:asciiTheme="majorBidi" w:eastAsia="Cambria" w:hAnsiTheme="majorBidi"/>
         </w:rPr>
       </w:pPr>
-      <w:bookmarkStart w:id="4" w:name="_Toc35872857"/>
+      <w:bookmarkStart w:id="5" w:name="_Toc35872857"/>
       <w:r>
         <w:rPr>
           <w:rFonts w:asciiTheme="majorBidi" w:eastAsia="Cambria" w:hAnsiTheme="majorBidi"/>
         </w:rPr>
         <w:t>Definitions, Acronyms, and Abbreviations</w:t>
       </w:r>
-      <w:bookmarkEnd w:id="4"/>
+      <w:bookmarkEnd w:id="5"/>
     </w:p>
     <w:p>
       <w:pPr>
@@ -2665,13 +2589,13 @@
     </w:p>
     <w:p>
       <w:pPr>
-        <w:pStyle w:val="Heading2"/>
+        <w:pStyle w:val="2"/>
         <w:bidi w:val="0"/>
         <w:rPr>
           <w:rFonts w:asciiTheme="majorBidi" w:hAnsiTheme="majorBidi"/>
         </w:rPr>
       </w:pPr>
-      <w:bookmarkStart w:id="5" w:name="_Toc35872858"/>
+      <w:bookmarkStart w:id="6" w:name="_Toc35872858"/>
       <w:r>
         <w:rPr>
           <w:rFonts w:asciiTheme="majorBidi" w:hAnsiTheme="majorBidi"/>
@@ -2679,7 +2603,7 @@
         <w:lastRenderedPageBreak/>
         <w:t>References</w:t>
       </w:r>
-      <w:bookmarkEnd w:id="5"/>
+      <w:bookmarkEnd w:id="6"/>
     </w:p>
     <w:p>
       <w:pPr>
@@ -2701,20 +2625,20 @@
     </w:p>
     <w:p>
       <w:pPr>
-        <w:pStyle w:val="Heading2"/>
+        <w:pStyle w:val="2"/>
         <w:bidi w:val="0"/>
         <w:rPr>
           <w:rFonts w:asciiTheme="majorBidi" w:eastAsia="Calibri" w:hAnsiTheme="majorBidi"/>
         </w:rPr>
       </w:pPr>
-      <w:bookmarkStart w:id="6" w:name="_Toc35872859"/>
+      <w:bookmarkStart w:id="7" w:name="_Toc35872859"/>
       <w:r>
         <w:rPr>
           <w:rFonts w:asciiTheme="majorBidi" w:eastAsia="Calibri" w:hAnsiTheme="majorBidi"/>
         </w:rPr>
         <w:t>Overview</w:t>
       </w:r>
-      <w:bookmarkEnd w:id="6"/>
+      <w:bookmarkEnd w:id="7"/>
     </w:p>
     <w:p>
       <w:pPr>
@@ -2764,41 +2688,39 @@
     </w:p>
     <w:p>
       <w:pPr>
-        <w:pStyle w:val="Heading1"/>
+        <w:pStyle w:val="1"/>
         <w:bidi w:val="0"/>
         <w:rPr>
           <w:rFonts w:asciiTheme="majorBidi" w:hAnsiTheme="majorBidi"/>
         </w:rPr>
       </w:pPr>
-      <w:bookmarkStart w:id="7" w:name="_Toc35872860"/>
+      <w:bookmarkStart w:id="8" w:name="_Toc35872860"/>
       <w:r>
         <w:rPr>
           <w:rFonts w:asciiTheme="majorBidi" w:hAnsiTheme="majorBidi"/>
         </w:rPr>
         <w:lastRenderedPageBreak/>
         <w:t>High Level and Low-Level Design</w:t>
-      </w:r>
-      <w:bookmarkEnd w:id="7"/>
-    </w:p>
-    <w:p>
-      <w:pPr>
-        <w:pStyle w:val="Heading2"/>
-        <w:bidi w:val="0"/>
-        <w:rPr>
-          <w:rFonts w:asciiTheme="majorBidi" w:eastAsia="Calibri" w:hAnsiTheme="majorBidi"/>
-        </w:rPr>
-      </w:pPr>
-      <w:bookmarkStart w:id="8" w:name="_Toc35872861"/>
-      <w:r>
-        <w:rPr>
-          <w:rFonts w:asciiTheme="majorBidi" w:eastAsia="Calibri" w:hAnsiTheme="majorBidi"/>
-        </w:rPr>
-        <w:t>Class Diagram</w:t>
       </w:r>
       <w:bookmarkEnd w:id="8"/>
     </w:p>
     <w:p>
       <w:pPr>
+        <w:pStyle w:val="2"/>
+        <w:bidi w:val="0"/>
+        <w:rPr>
+          <w:rFonts w:asciiTheme="majorBidi" w:eastAsia="Calibri" w:hAnsiTheme="majorBidi"/>
+        </w:rPr>
+      </w:pPr>
+      <w:r>
+        <w:rPr>
+          <w:rFonts w:asciiTheme="majorBidi" w:eastAsia="Calibri" w:hAnsiTheme="majorBidi"/>
+        </w:rPr>
+        <w:t>Use-case Diagram</w:t>
+      </w:r>
+    </w:p>
+    <w:p>
+      <w:pPr>
         <w:bidi w:val="0"/>
         <w:rPr>
           <w:rFonts w:asciiTheme="majorBidi" w:eastAsia="Calibri" w:hAnsiTheme="majorBidi" w:cstheme="majorBidi"/>
@@ -2814,7 +2736,16 @@
           <w:sz w:val="23"/>
           <w:szCs w:val="23"/>
         </w:rPr>
-        <w:t>The class diagram shows the structure of SATS in program units.</w:t>
+        <w:t>Use case diagram is a representation of user interaction with the system</w:t>
+      </w:r>
+      <w:r>
+        <w:rPr>
+          <w:rFonts w:asciiTheme="majorBidi" w:eastAsia="Calibri" w:hAnsiTheme="majorBidi" w:cstheme="majorBidi"/>
+          <w:i/>
+          <w:sz w:val="23"/>
+          <w:szCs w:val="23"/>
+        </w:rPr>
+        <w:t xml:space="preserve"> in SATS.</w:t>
       </w:r>
     </w:p>
     <w:p>
@@ -2835,6 +2766,122 @@
           <w:sz w:val="23"/>
           <w:szCs w:val="23"/>
         </w:rPr>
+        <w:drawing>
+          <wp:inline distT="0" distB="0" distL="0" distR="0" wp14:anchorId="73BFEF1F" wp14:editId="44528B2B">
+            <wp:extent cx="5943600" cy="4053840"/>
+            <wp:effectExtent l="0" t="0" r="0" b="3810"/>
+            <wp:docPr id="8" name="صورة 8"/>
+            <wp:cNvGraphicFramePr>
+              <a:graphicFrameLocks xmlns:a="http://schemas.openxmlformats.org/drawingml/2006/main" noChangeAspect="1"/>
+            </wp:cNvGraphicFramePr>
+            <a:graphic xmlns:a="http://schemas.openxmlformats.org/drawingml/2006/main">
+              <a:graphicData uri="http://schemas.openxmlformats.org/drawingml/2006/picture">
+                <pic:pic xmlns:pic="http://schemas.openxmlformats.org/drawingml/2006/picture">
+                  <pic:nvPicPr>
+                    <pic:cNvPr id="8" name="تعليق توضيحي 2020-03-24 065446.png"/>
+                    <pic:cNvPicPr/>
+                  </pic:nvPicPr>
+                  <pic:blipFill>
+                    <a:blip r:embed="rId10">
+                      <a:extLst>
+                        <a:ext uri="{28A0092B-C50C-407E-A947-70E740481C1C}">
+                          <a14:useLocalDpi xmlns:a14="http://schemas.microsoft.com/office/drawing/2010/main" val="0"/>
+                        </a:ext>
+                      </a:extLst>
+                    </a:blip>
+                    <a:stretch>
+                      <a:fillRect/>
+                    </a:stretch>
+                  </pic:blipFill>
+                  <pic:spPr>
+                    <a:xfrm>
+                      <a:off x="0" y="0"/>
+                      <a:ext cx="5943600" cy="4053840"/>
+                    </a:xfrm>
+                    <a:prstGeom prst="rect">
+                      <a:avLst/>
+                    </a:prstGeom>
+                  </pic:spPr>
+                </pic:pic>
+              </a:graphicData>
+            </a:graphic>
+          </wp:inline>
+        </w:drawing>
+      </w:r>
+    </w:p>
+    <w:p>
+      <w:pPr>
+        <w:bidi w:val="0"/>
+        <w:rPr>
+          <w:rFonts w:asciiTheme="majorBidi" w:eastAsia="Calibri" w:hAnsiTheme="majorBidi" w:cstheme="majorBidi"/>
+          <w:i/>
+          <w:sz w:val="23"/>
+          <w:szCs w:val="23"/>
+        </w:rPr>
+      </w:pPr>
+    </w:p>
+    <w:p/>
+    <w:p>
+      <w:pPr>
+        <w:bidi w:val="0"/>
+      </w:pPr>
+    </w:p>
+    <w:p>
+      <w:pPr>
+        <w:pStyle w:val="2"/>
+        <w:bidi w:val="0"/>
+        <w:rPr>
+          <w:rFonts w:asciiTheme="majorBidi" w:eastAsia="Calibri" w:hAnsiTheme="majorBidi"/>
+        </w:rPr>
+      </w:pPr>
+      <w:bookmarkStart w:id="9" w:name="_Toc35872861"/>
+      <w:r>
+        <w:rPr>
+          <w:rFonts w:asciiTheme="majorBidi" w:eastAsia="Calibri" w:hAnsiTheme="majorBidi"/>
+        </w:rPr>
+        <w:t>Class Diagram</w:t>
+      </w:r>
+      <w:bookmarkEnd w:id="9"/>
+    </w:p>
+    <w:p>
+      <w:pPr>
+        <w:bidi w:val="0"/>
+        <w:rPr>
+          <w:rFonts w:asciiTheme="majorBidi" w:eastAsia="Calibri" w:hAnsiTheme="majorBidi" w:cstheme="majorBidi"/>
+          <w:i/>
+          <w:sz w:val="23"/>
+          <w:szCs w:val="23"/>
+        </w:rPr>
+      </w:pPr>
+      <w:r>
+        <w:rPr>
+          <w:rFonts w:asciiTheme="majorBidi" w:eastAsia="Calibri" w:hAnsiTheme="majorBidi" w:cstheme="majorBidi"/>
+          <w:i/>
+          <w:sz w:val="23"/>
+          <w:szCs w:val="23"/>
+        </w:rPr>
+        <w:t>The class diagram shows the structure of SATS in program units.</w:t>
+      </w:r>
+    </w:p>
+    <w:p>
+      <w:pPr>
+        <w:bidi w:val="0"/>
+        <w:rPr>
+          <w:rFonts w:asciiTheme="majorBidi" w:eastAsia="Calibri" w:hAnsiTheme="majorBidi" w:cstheme="majorBidi"/>
+          <w:i/>
+          <w:sz w:val="23"/>
+          <w:szCs w:val="23"/>
+        </w:rPr>
+      </w:pPr>
+      <w:r>
+        <w:rPr>
+          <w:rFonts w:asciiTheme="majorBidi" w:eastAsia="Calibri" w:hAnsiTheme="majorBidi" w:cstheme="majorBidi"/>
+          <w:i/>
+          <w:noProof/>
+          <w:sz w:val="23"/>
+          <w:szCs w:val="23"/>
+        </w:rPr>
+        <w:lastRenderedPageBreak/>
         <w:drawing>
           <wp:inline distT="0" distB="0" distL="0" distR="0" wp14:anchorId="0291C044" wp14:editId="54B739F1">
             <wp:extent cx="5281295" cy="7073798"/>
@@ -2851,7 +2898,7 @@
                     <pic:cNvPicPr/>
                   </pic:nvPicPr>
                   <pic:blipFill>
-                    <a:blip r:embed="rId10">
+                    <a:blip r:embed="rId11">
                       <a:extLst>
                         <a:ext uri="{28A0092B-C50C-407E-A947-70E740481C1C}">
                           <a14:useLocalDpi xmlns:a14="http://schemas.microsoft.com/office/drawing/2010/main" val="0"/>
@@ -2905,6 +2952,7 @@
           <w:bCs/>
           <w:noProof/>
         </w:rPr>
+        <w:lastRenderedPageBreak/>
         <w:drawing>
           <wp:inline distT="0" distB="0" distL="0" distR="0" wp14:anchorId="359578D6" wp14:editId="7DEF6CFF">
             <wp:extent cx="5943600" cy="7371715"/>
@@ -2921,7 +2969,7 @@
                     <pic:cNvPicPr/>
                   </pic:nvPicPr>
                   <pic:blipFill>
-                    <a:blip r:embed="rId11">
+                    <a:blip r:embed="rId12">
                       <a:extLst>
                         <a:ext uri="{28A0092B-C50C-407E-A947-70E740481C1C}">
                           <a14:useLocalDpi xmlns:a14="http://schemas.microsoft.com/office/drawing/2010/main" val="0"/>
@@ -2968,13 +3016,13 @@
     </w:p>
     <w:p>
       <w:pPr>
-        <w:pStyle w:val="Heading2"/>
+        <w:pStyle w:val="2"/>
         <w:bidi w:val="0"/>
         <w:rPr>
           <w:rFonts w:asciiTheme="majorBidi" w:eastAsia="Calibri" w:hAnsiTheme="majorBidi"/>
         </w:rPr>
       </w:pPr>
-      <w:bookmarkStart w:id="9" w:name="_Toc35872862"/>
+      <w:bookmarkStart w:id="10" w:name="_Toc35872862"/>
       <w:r>
         <w:rPr>
           <w:rFonts w:asciiTheme="majorBidi" w:eastAsia="Calibri" w:hAnsiTheme="majorBidi"/>
@@ -2982,7 +3030,7 @@
         <w:lastRenderedPageBreak/>
         <w:t>Class Method Descriptions</w:t>
       </w:r>
-      <w:bookmarkEnd w:id="9"/>
+      <w:bookmarkEnd w:id="10"/>
     </w:p>
     <w:p>
       <w:pPr>
@@ -3111,95 +3159,7 @@
           <w:sz w:val="23"/>
           <w:szCs w:val="23"/>
         </w:rPr>
-        <w:t xml:space="preserve">The Controller class interacts with the </w:t>
-      </w:r>
-      <w:proofErr w:type="spellStart"/>
-      <w:r>
-        <w:rPr>
-          <w:rFonts w:asciiTheme="majorBidi" w:hAnsiTheme="majorBidi" w:cstheme="majorBidi"/>
-          <w:i/>
-          <w:iCs/>
-          <w:sz w:val="23"/>
-          <w:szCs w:val="23"/>
-        </w:rPr>
-        <w:t>DBModule</w:t>
-      </w:r>
-      <w:proofErr w:type="spellEnd"/>
-      <w:r>
-        <w:rPr>
-          <w:rFonts w:asciiTheme="majorBidi" w:hAnsiTheme="majorBidi" w:cstheme="majorBidi"/>
-          <w:i/>
-          <w:iCs/>
-          <w:sz w:val="23"/>
-          <w:szCs w:val="23"/>
-        </w:rPr>
-        <w:t xml:space="preserve"> class and the </w:t>
-      </w:r>
-      <w:proofErr w:type="spellStart"/>
-      <w:r>
-        <w:rPr>
-          <w:rFonts w:asciiTheme="majorBidi" w:hAnsiTheme="majorBidi" w:cstheme="majorBidi"/>
-          <w:i/>
-          <w:iCs/>
-          <w:sz w:val="23"/>
-          <w:szCs w:val="23"/>
-        </w:rPr>
-        <w:t>ExcelView</w:t>
-      </w:r>
-      <w:proofErr w:type="spellEnd"/>
-      <w:r>
-        <w:rPr>
-          <w:rFonts w:asciiTheme="majorBidi" w:hAnsiTheme="majorBidi" w:cstheme="majorBidi"/>
-          <w:i/>
-          <w:iCs/>
-          <w:sz w:val="23"/>
-          <w:szCs w:val="23"/>
-        </w:rPr>
-        <w:t xml:space="preserve"> class. The Controller class controls all actions performed on the system and passes these interactions to the </w:t>
-      </w:r>
-      <w:proofErr w:type="spellStart"/>
-      <w:r>
-        <w:rPr>
-          <w:rFonts w:asciiTheme="majorBidi" w:hAnsiTheme="majorBidi" w:cstheme="majorBidi"/>
-          <w:i/>
-          <w:iCs/>
-          <w:sz w:val="23"/>
-          <w:szCs w:val="23"/>
-        </w:rPr>
-        <w:t>ExcelView</w:t>
-      </w:r>
-      <w:proofErr w:type="spellEnd"/>
-      <w:r>
-        <w:rPr>
-          <w:rFonts w:asciiTheme="majorBidi" w:hAnsiTheme="majorBidi" w:cstheme="majorBidi"/>
-          <w:i/>
-          <w:iCs/>
-          <w:sz w:val="23"/>
-          <w:szCs w:val="23"/>
-        </w:rPr>
-        <w:t xml:space="preserve"> and the </w:t>
-      </w:r>
-      <w:proofErr w:type="spellStart"/>
-      <w:r>
-        <w:rPr>
-          <w:rFonts w:asciiTheme="majorBidi" w:hAnsiTheme="majorBidi" w:cstheme="majorBidi"/>
-          <w:i/>
-          <w:iCs/>
-          <w:sz w:val="23"/>
-          <w:szCs w:val="23"/>
-        </w:rPr>
-        <w:t>DBModule</w:t>
-      </w:r>
-      <w:proofErr w:type="spellEnd"/>
-      <w:r>
-        <w:rPr>
-          <w:rFonts w:asciiTheme="majorBidi" w:hAnsiTheme="majorBidi" w:cstheme="majorBidi"/>
-          <w:i/>
-          <w:iCs/>
-          <w:sz w:val="23"/>
-          <w:szCs w:val="23"/>
-        </w:rPr>
-        <w:t>.</w:t>
+        <w:t>The Controller class interacts with the DBModule class and the ExcelView class. The Controller class controls all actions performed on the system and passes these interactions to the ExcelView and the DBModule.</w:t>
       </w:r>
     </w:p>
     <w:p>
@@ -3233,7 +3193,6 @@
           <w:szCs w:val="26"/>
         </w:rPr>
       </w:pPr>
-      <w:proofErr w:type="spellStart"/>
       <w:r>
         <w:rPr>
           <w:rFonts w:asciiTheme="majorBidi" w:hAnsiTheme="majorBidi" w:cstheme="majorBidi"/>
@@ -3242,18 +3201,7 @@
           <w:sz w:val="26"/>
           <w:szCs w:val="26"/>
         </w:rPr>
-        <w:t>DBModule</w:t>
-      </w:r>
-      <w:proofErr w:type="spellEnd"/>
-      <w:r>
-        <w:rPr>
-          <w:rFonts w:asciiTheme="majorBidi" w:hAnsiTheme="majorBidi" w:cstheme="majorBidi"/>
-          <w:b/>
-          <w:bCs/>
-          <w:sz w:val="26"/>
-          <w:szCs w:val="26"/>
-        </w:rPr>
-        <w:t xml:space="preserve"> Class</w:t>
+        <w:t>DBModule Class</w:t>
       </w:r>
     </w:p>
     <w:p>
@@ -3278,117 +3226,7 @@
           <w:sz w:val="23"/>
           <w:szCs w:val="23"/>
         </w:rPr>
-        <w:t xml:space="preserve">The </w:t>
-      </w:r>
-      <w:proofErr w:type="spellStart"/>
-      <w:r>
-        <w:rPr>
-          <w:rFonts w:asciiTheme="majorBidi" w:hAnsiTheme="majorBidi" w:cstheme="majorBidi"/>
-          <w:i/>
-          <w:iCs/>
-          <w:sz w:val="23"/>
-          <w:szCs w:val="23"/>
-        </w:rPr>
-        <w:t>DBModule</w:t>
-      </w:r>
-      <w:proofErr w:type="spellEnd"/>
-      <w:r>
-        <w:rPr>
-          <w:rFonts w:asciiTheme="majorBidi" w:hAnsiTheme="majorBidi" w:cstheme="majorBidi"/>
-          <w:i/>
-          <w:iCs/>
-          <w:sz w:val="23"/>
-          <w:szCs w:val="23"/>
-        </w:rPr>
-        <w:t xml:space="preserve"> class is used to add or check </w:t>
-      </w:r>
-      <w:proofErr w:type="gramStart"/>
-      <w:r>
-        <w:rPr>
-          <w:rFonts w:asciiTheme="majorBidi" w:hAnsiTheme="majorBidi" w:cstheme="majorBidi"/>
-          <w:i/>
-          <w:iCs/>
-          <w:sz w:val="23"/>
-          <w:szCs w:val="23"/>
-        </w:rPr>
-        <w:t>students</w:t>
-      </w:r>
-      <w:proofErr w:type="gramEnd"/>
-      <w:r>
-        <w:rPr>
-          <w:rFonts w:asciiTheme="majorBidi" w:hAnsiTheme="majorBidi" w:cstheme="majorBidi"/>
-          <w:i/>
-          <w:iCs/>
-          <w:sz w:val="23"/>
-          <w:szCs w:val="23"/>
-        </w:rPr>
-        <w:t xml:space="preserve"> data. The class </w:t>
-      </w:r>
-      <w:proofErr w:type="spellStart"/>
-      <w:r>
-        <w:rPr>
-          <w:rFonts w:asciiTheme="majorBidi" w:hAnsiTheme="majorBidi" w:cstheme="majorBidi"/>
-          <w:i/>
-          <w:iCs/>
-          <w:sz w:val="23"/>
-          <w:szCs w:val="23"/>
-        </w:rPr>
-        <w:t>DBModule</w:t>
-      </w:r>
-      <w:proofErr w:type="spellEnd"/>
-      <w:r>
-        <w:rPr>
-          <w:rFonts w:asciiTheme="majorBidi" w:hAnsiTheme="majorBidi" w:cstheme="majorBidi"/>
-          <w:i/>
-          <w:iCs/>
-          <w:sz w:val="23"/>
-          <w:szCs w:val="23"/>
-        </w:rPr>
-        <w:t xml:space="preserve"> is manipulated by class Controller who has one attribute of type </w:t>
-      </w:r>
-      <w:proofErr w:type="spellStart"/>
-      <w:r>
-        <w:rPr>
-          <w:rFonts w:asciiTheme="majorBidi" w:hAnsiTheme="majorBidi" w:cstheme="majorBidi"/>
-          <w:i/>
-          <w:iCs/>
-          <w:sz w:val="23"/>
-          <w:szCs w:val="23"/>
-        </w:rPr>
-        <w:t>DBModule</w:t>
-      </w:r>
-      <w:proofErr w:type="spellEnd"/>
-      <w:r>
-        <w:rPr>
-          <w:rFonts w:asciiTheme="majorBidi" w:hAnsiTheme="majorBidi" w:cstheme="majorBidi"/>
-          <w:i/>
-          <w:iCs/>
-          <w:sz w:val="23"/>
-          <w:szCs w:val="23"/>
-        </w:rPr>
-        <w:t xml:space="preserve">. The class </w:t>
-      </w:r>
-      <w:proofErr w:type="spellStart"/>
-      <w:r>
-        <w:rPr>
-          <w:rFonts w:asciiTheme="majorBidi" w:hAnsiTheme="majorBidi" w:cstheme="majorBidi"/>
-          <w:i/>
-          <w:iCs/>
-          <w:sz w:val="23"/>
-          <w:szCs w:val="23"/>
-        </w:rPr>
-        <w:t>DBModule</w:t>
-      </w:r>
-      <w:proofErr w:type="spellEnd"/>
-      <w:r>
-        <w:rPr>
-          <w:rFonts w:asciiTheme="majorBidi" w:hAnsiTheme="majorBidi" w:cstheme="majorBidi"/>
-          <w:i/>
-          <w:iCs/>
-          <w:sz w:val="23"/>
-          <w:szCs w:val="23"/>
-        </w:rPr>
-        <w:t xml:space="preserve"> has methods to add students name and ID, and methods to check certain name or ID.    </w:t>
+        <w:t xml:space="preserve">The DBModule class is used to add or check students data. The class DBModule is manipulated by class Controller who has one attribute of type DBModule. The class DBModule has methods to add students name and ID, and methods to check certain name or ID.    </w:t>
       </w:r>
     </w:p>
     <w:p>
@@ -3456,14 +3294,12 @@
                                 <w:rFonts w:ascii="Arial" w:hAnsi="Arial" w:cs="Arial"/>
                               </w:rPr>
                             </w:pPr>
-                            <w:proofErr w:type="spellStart"/>
                             <w:r>
                               <w:rPr>
                                 <w:rFonts w:ascii="Arial" w:hAnsi="Arial" w:cs="Arial"/>
                               </w:rPr>
                               <w:t>DBModule</w:t>
                             </w:r>
-                            <w:proofErr w:type="spellEnd"/>
                           </w:p>
                         </w:txbxContent>
                       </wps:txbx>
@@ -3498,14 +3334,12 @@
                           <w:rFonts w:ascii="Arial" w:hAnsi="Arial" w:cs="Arial"/>
                         </w:rPr>
                       </w:pPr>
-                      <w:proofErr w:type="spellStart"/>
                       <w:r>
                         <w:rPr>
                           <w:rFonts w:ascii="Arial" w:hAnsi="Arial" w:cs="Arial"/>
                         </w:rPr>
                         <w:t>DBModule</w:t>
                       </w:r>
-                      <w:proofErr w:type="spellEnd"/>
                     </w:p>
                   </w:txbxContent>
                 </v:textbox>
@@ -3695,14 +3529,12 @@
                                 <w:rFonts w:ascii="Arial" w:hAnsi="Arial" w:cs="Arial"/>
                               </w:rPr>
                             </w:pPr>
-                            <w:proofErr w:type="spellStart"/>
                             <w:r>
                               <w:rPr>
                                 <w:rFonts w:ascii="Arial" w:hAnsi="Arial" w:cs="Arial"/>
                               </w:rPr>
                               <w:t>addFname</w:t>
                             </w:r>
-                            <w:proofErr w:type="spellEnd"/>
                           </w:p>
                         </w:txbxContent>
                       </wps:txbx>
@@ -3733,14 +3565,12 @@
                           <w:rFonts w:ascii="Arial" w:hAnsi="Arial" w:cs="Arial"/>
                         </w:rPr>
                       </w:pPr>
-                      <w:proofErr w:type="spellStart"/>
                       <w:r>
                         <w:rPr>
                           <w:rFonts w:ascii="Arial" w:hAnsi="Arial" w:cs="Arial"/>
                         </w:rPr>
                         <w:t>addFname</w:t>
                       </w:r>
-                      <w:proofErr w:type="spellEnd"/>
                     </w:p>
                   </w:txbxContent>
                 </v:textbox>
@@ -4650,19 +4480,11 @@
                                 <w:rFonts w:ascii="Arial" w:hAnsi="Arial" w:cs="Arial"/>
                               </w:rPr>
                             </w:pPr>
-                            <w:proofErr w:type="gramStart"/>
                             <w:r>
                               <w:rPr>
                                 <w:rFonts w:ascii="Arial" w:hAnsi="Arial" w:cs="Arial"/>
                               </w:rPr>
-                              <w:t>name :</w:t>
-                            </w:r>
-                            <w:proofErr w:type="gramEnd"/>
-                            <w:r>
-                              <w:rPr>
-                                <w:rFonts w:ascii="Arial" w:hAnsi="Arial" w:cs="Arial"/>
-                              </w:rPr>
-                              <w:t xml:space="preserve"> String</w:t>
+                              <w:t>name : String</w:t>
                             </w:r>
                           </w:p>
                         </w:txbxContent>
@@ -4694,19 +4516,11 @@
                           <w:rFonts w:ascii="Arial" w:hAnsi="Arial" w:cs="Arial"/>
                         </w:rPr>
                       </w:pPr>
-                      <w:proofErr w:type="gramStart"/>
                       <w:r>
                         <w:rPr>
                           <w:rFonts w:ascii="Arial" w:hAnsi="Arial" w:cs="Arial"/>
                         </w:rPr>
-                        <w:t>name :</w:t>
-                      </w:r>
-                      <w:proofErr w:type="gramEnd"/>
-                      <w:r>
-                        <w:rPr>
-                          <w:rFonts w:ascii="Arial" w:hAnsi="Arial" w:cs="Arial"/>
-                        </w:rPr>
-                        <w:t xml:space="preserve"> String</w:t>
+                        <w:t>name : String</w:t>
                       </w:r>
                     </w:p>
                   </w:txbxContent>
@@ -4907,14 +4721,12 @@
                                 <w:rFonts w:ascii="Arial" w:hAnsi="Arial" w:cs="Arial"/>
                               </w:rPr>
                             </w:pPr>
-                            <w:proofErr w:type="spellStart"/>
                             <w:r>
                               <w:rPr>
                                 <w:rFonts w:ascii="Arial" w:hAnsi="Arial" w:cs="Arial"/>
                               </w:rPr>
                               <w:t>DBModule</w:t>
                             </w:r>
-                            <w:proofErr w:type="spellEnd"/>
                           </w:p>
                         </w:txbxContent>
                       </wps:txbx>
@@ -4945,14 +4757,12 @@
                           <w:rFonts w:ascii="Arial" w:hAnsi="Arial" w:cs="Arial"/>
                         </w:rPr>
                       </w:pPr>
-                      <w:proofErr w:type="spellStart"/>
                       <w:r>
                         <w:rPr>
                           <w:rFonts w:ascii="Arial" w:hAnsi="Arial" w:cs="Arial"/>
                         </w:rPr>
                         <w:t>DBModule</w:t>
                       </w:r>
-                      <w:proofErr w:type="spellEnd"/>
                     </w:p>
                   </w:txbxContent>
                 </v:textbox>
@@ -5143,14 +4953,12 @@
                                 <w:rFonts w:ascii="Arial" w:hAnsi="Arial" w:cs="Arial"/>
                               </w:rPr>
                             </w:pPr>
-                            <w:proofErr w:type="spellStart"/>
                             <w:r>
                               <w:rPr>
                                 <w:rFonts w:ascii="Arial" w:hAnsi="Arial" w:cs="Arial"/>
                               </w:rPr>
                               <w:t>addLname</w:t>
                             </w:r>
-                            <w:proofErr w:type="spellEnd"/>
                           </w:p>
                           <w:p>
                             <w:pPr>
@@ -5191,14 +4999,12 @@
                           <w:rFonts w:ascii="Arial" w:hAnsi="Arial" w:cs="Arial"/>
                         </w:rPr>
                       </w:pPr>
-                      <w:proofErr w:type="spellStart"/>
                       <w:r>
                         <w:rPr>
                           <w:rFonts w:ascii="Arial" w:hAnsi="Arial" w:cs="Arial"/>
                         </w:rPr>
                         <w:t>addLname</w:t>
                       </w:r>
-                      <w:proofErr w:type="spellEnd"/>
                     </w:p>
                     <w:p>
                       <w:pPr>
@@ -6038,19 +5844,7 @@
                         <w:rPr>
                           <w:rFonts w:ascii="Arial" w:hAnsi="Arial" w:cs="Arial"/>
                         </w:rPr>
-                        <w:t>This method is used to add a student</w:t>
-                      </w:r>
-                      <w:r>
-                        <w:rPr>
-                          <w:rFonts w:ascii="Arial" w:hAnsi="Arial" w:cs="Arial"/>
-                        </w:rPr>
-                        <w:t>’</w:t>
-                      </w:r>
-                      <w:r>
-                        <w:rPr>
-                          <w:rFonts w:ascii="Arial" w:hAnsi="Arial" w:cs="Arial"/>
-                        </w:rPr>
-                        <w:t>s last name.</w:t>
+                        <w:t>This method is used to add a student’s last name.</w:t>
                       </w:r>
                     </w:p>
                     <w:p>
@@ -6123,19 +5917,11 @@
                                 <w:rFonts w:ascii="Arial" w:hAnsi="Arial" w:cs="Arial"/>
                               </w:rPr>
                             </w:pPr>
-                            <w:proofErr w:type="gramStart"/>
                             <w:r>
                               <w:rPr>
                                 <w:rFonts w:ascii="Arial" w:hAnsi="Arial" w:cs="Arial"/>
                               </w:rPr>
-                              <w:t>name :</w:t>
-                            </w:r>
-                            <w:proofErr w:type="gramEnd"/>
-                            <w:r>
-                              <w:rPr>
-                                <w:rFonts w:ascii="Arial" w:hAnsi="Arial" w:cs="Arial"/>
-                              </w:rPr>
-                              <w:t xml:space="preserve"> String</w:t>
+                              <w:t>name : String</w:t>
                             </w:r>
                           </w:p>
                         </w:txbxContent>
@@ -6167,19 +5953,11 @@
                           <w:rFonts w:ascii="Arial" w:hAnsi="Arial" w:cs="Arial"/>
                         </w:rPr>
                       </w:pPr>
-                      <w:proofErr w:type="gramStart"/>
                       <w:r>
                         <w:rPr>
                           <w:rFonts w:ascii="Arial" w:hAnsi="Arial" w:cs="Arial"/>
                         </w:rPr>
-                        <w:t>name :</w:t>
-                      </w:r>
-                      <w:proofErr w:type="gramEnd"/>
-                      <w:r>
-                        <w:rPr>
-                          <w:rFonts w:ascii="Arial" w:hAnsi="Arial" w:cs="Arial"/>
-                        </w:rPr>
-                        <w:t xml:space="preserve"> String</w:t>
+                        <w:t>name : String</w:t>
                       </w:r>
                     </w:p>
                   </w:txbxContent>
@@ -6407,14 +6185,12 @@
                                 <w:rFonts w:ascii="Arial" w:hAnsi="Arial" w:cs="Arial"/>
                               </w:rPr>
                             </w:pPr>
-                            <w:proofErr w:type="spellStart"/>
                             <w:r>
                               <w:rPr>
                                 <w:rFonts w:ascii="Arial" w:hAnsi="Arial" w:cs="Arial"/>
                               </w:rPr>
                               <w:t>DBModule</w:t>
                             </w:r>
-                            <w:proofErr w:type="spellEnd"/>
                           </w:p>
                         </w:txbxContent>
                       </wps:txbx>
@@ -6445,14 +6221,12 @@
                           <w:rFonts w:ascii="Arial" w:hAnsi="Arial" w:cs="Arial"/>
                         </w:rPr>
                       </w:pPr>
-                      <w:proofErr w:type="spellStart"/>
                       <w:r>
                         <w:rPr>
                           <w:rFonts w:ascii="Arial" w:hAnsi="Arial" w:cs="Arial"/>
                         </w:rPr>
                         <w:t>DBModule</w:t>
                       </w:r>
-                      <w:proofErr w:type="spellEnd"/>
                     </w:p>
                   </w:txbxContent>
                 </v:textbox>
@@ -6642,14 +6416,12 @@
                                 <w:rFonts w:ascii="Arial" w:hAnsi="Arial" w:cs="Arial"/>
                               </w:rPr>
                             </w:pPr>
-                            <w:proofErr w:type="spellStart"/>
                             <w:r>
                               <w:rPr>
                                 <w:rFonts w:ascii="Arial" w:hAnsi="Arial" w:cs="Arial"/>
                               </w:rPr>
                               <w:t>addID</w:t>
                             </w:r>
-                            <w:proofErr w:type="spellEnd"/>
                           </w:p>
                         </w:txbxContent>
                       </wps:txbx>
@@ -6680,20 +6452,12 @@
                           <w:rFonts w:ascii="Arial" w:hAnsi="Arial" w:cs="Arial"/>
                         </w:rPr>
                       </w:pPr>
-                      <w:proofErr w:type="spellStart"/>
                       <w:r>
                         <w:rPr>
                           <w:rFonts w:ascii="Arial" w:hAnsi="Arial" w:cs="Arial"/>
                         </w:rPr>
-                        <w:t>add</w:t>
+                        <w:t>addID</w:t>
                       </w:r>
-                      <w:r>
-                        <w:rPr>
-                          <w:rFonts w:ascii="Arial" w:hAnsi="Arial" w:cs="Arial"/>
-                        </w:rPr>
-                        <w:t>ID</w:t>
-                      </w:r>
-                      <w:proofErr w:type="spellEnd"/>
                     </w:p>
                   </w:txbxContent>
                 </v:textbox>
@@ -7515,25 +7279,7 @@
                         <w:rPr>
                           <w:rFonts w:ascii="Arial" w:hAnsi="Arial" w:cs="Arial"/>
                         </w:rPr>
-                        <w:t>This method is used to add a student</w:t>
-                      </w:r>
-                      <w:r>
-                        <w:rPr>
-                          <w:rFonts w:ascii="Arial" w:hAnsi="Arial" w:cs="Arial"/>
-                        </w:rPr>
-                        <w:t>’</w:t>
-                      </w:r>
-                      <w:r>
-                        <w:rPr>
-                          <w:rFonts w:ascii="Arial" w:hAnsi="Arial" w:cs="Arial"/>
-                        </w:rPr>
-                        <w:t>s</w:t>
-                      </w:r>
-                      <w:r>
-                        <w:rPr>
-                          <w:rFonts w:ascii="Arial" w:hAnsi="Arial" w:cs="Arial"/>
-                        </w:rPr>
-                        <w:t xml:space="preserve"> ID number.</w:t>
+                        <w:t>This method is used to add a student’s ID number.</w:t>
                       </w:r>
                     </w:p>
                   </w:txbxContent>
@@ -7597,19 +7343,11 @@
                                 <w:rFonts w:ascii="Arial" w:hAnsi="Arial" w:cs="Arial"/>
                               </w:rPr>
                             </w:pPr>
-                            <w:proofErr w:type="gramStart"/>
                             <w:r>
                               <w:rPr>
                                 <w:rFonts w:ascii="Arial" w:hAnsi="Arial" w:cs="Arial"/>
                               </w:rPr>
-                              <w:t>id :</w:t>
-                            </w:r>
-                            <w:proofErr w:type="gramEnd"/>
-                            <w:r>
-                              <w:rPr>
-                                <w:rFonts w:ascii="Arial" w:hAnsi="Arial" w:cs="Arial"/>
-                              </w:rPr>
-                              <w:t xml:space="preserve"> String</w:t>
+                              <w:t>id : String</w:t>
                             </w:r>
                           </w:p>
                         </w:txbxContent>
@@ -7641,25 +7379,11 @@
                           <w:rFonts w:ascii="Arial" w:hAnsi="Arial" w:cs="Arial"/>
                         </w:rPr>
                       </w:pPr>
-                      <w:proofErr w:type="gramStart"/>
                       <w:r>
                         <w:rPr>
                           <w:rFonts w:ascii="Arial" w:hAnsi="Arial" w:cs="Arial"/>
                         </w:rPr>
-                        <w:t>id</w:t>
-                      </w:r>
-                      <w:r>
-                        <w:rPr>
-                          <w:rFonts w:ascii="Arial" w:hAnsi="Arial" w:cs="Arial"/>
-                        </w:rPr>
-                        <w:t xml:space="preserve"> :</w:t>
-                      </w:r>
-                      <w:proofErr w:type="gramEnd"/>
-                      <w:r>
-                        <w:rPr>
-                          <w:rFonts w:ascii="Arial" w:hAnsi="Arial" w:cs="Arial"/>
-                        </w:rPr>
-                        <w:t xml:space="preserve"> String</w:t>
+                        <w:t>id : String</w:t>
                       </w:r>
                     </w:p>
                   </w:txbxContent>
@@ -7860,14 +7584,12 @@
                                 <w:rFonts w:ascii="Arial" w:hAnsi="Arial" w:cs="Arial"/>
                               </w:rPr>
                             </w:pPr>
-                            <w:proofErr w:type="spellStart"/>
                             <w:r>
                               <w:rPr>
                                 <w:rFonts w:ascii="Arial" w:hAnsi="Arial" w:cs="Arial"/>
                               </w:rPr>
                               <w:t>DBModule</w:t>
                             </w:r>
-                            <w:proofErr w:type="spellEnd"/>
                           </w:p>
                         </w:txbxContent>
                       </wps:txbx>
@@ -7898,14 +7620,12 @@
                           <w:rFonts w:ascii="Arial" w:hAnsi="Arial" w:cs="Arial"/>
                         </w:rPr>
                       </w:pPr>
-                      <w:proofErr w:type="spellStart"/>
                       <w:r>
                         <w:rPr>
                           <w:rFonts w:ascii="Arial" w:hAnsi="Arial" w:cs="Arial"/>
                         </w:rPr>
                         <w:t>DBModule</w:t>
                       </w:r>
-                      <w:proofErr w:type="spellEnd"/>
                     </w:p>
                   </w:txbxContent>
                 </v:textbox>
@@ -8095,14 +7815,12 @@
                                 <w:rFonts w:ascii="Arial" w:hAnsi="Arial" w:cs="Arial"/>
                               </w:rPr>
                             </w:pPr>
-                            <w:proofErr w:type="spellStart"/>
                             <w:r>
                               <w:rPr>
                                 <w:rFonts w:ascii="Arial" w:hAnsi="Arial" w:cs="Arial"/>
                               </w:rPr>
                               <w:t>checkByID</w:t>
                             </w:r>
-                            <w:proofErr w:type="spellEnd"/>
                           </w:p>
                         </w:txbxContent>
                       </wps:txbx>
@@ -8133,14 +7851,12 @@
                           <w:rFonts w:ascii="Arial" w:hAnsi="Arial" w:cs="Arial"/>
                         </w:rPr>
                       </w:pPr>
-                      <w:proofErr w:type="spellStart"/>
                       <w:r>
                         <w:rPr>
                           <w:rFonts w:ascii="Arial" w:hAnsi="Arial" w:cs="Arial"/>
                         </w:rPr>
                         <w:t>checkByID</w:t>
                       </w:r>
-                      <w:proofErr w:type="spellEnd"/>
                     </w:p>
                   </w:txbxContent>
                 </v:textbox>
@@ -8577,14 +8293,12 @@
                                 <w:rFonts w:ascii="Arial" w:hAnsi="Arial" w:cs="Arial"/>
                               </w:rPr>
                             </w:pPr>
-                            <w:proofErr w:type="spellStart"/>
                             <w:r>
                               <w:rPr>
                                 <w:rFonts w:ascii="Arial" w:hAnsi="Arial" w:cs="Arial"/>
                               </w:rPr>
                               <w:t>boolean</w:t>
                             </w:r>
-                            <w:proofErr w:type="spellEnd"/>
                           </w:p>
                         </w:txbxContent>
                       </wps:txbx>
@@ -8615,14 +8329,12 @@
                           <w:rFonts w:ascii="Arial" w:hAnsi="Arial" w:cs="Arial"/>
                         </w:rPr>
                       </w:pPr>
-                      <w:proofErr w:type="spellStart"/>
                       <w:r>
                         <w:rPr>
                           <w:rFonts w:ascii="Arial" w:hAnsi="Arial" w:cs="Arial"/>
                         </w:rPr>
                         <w:t>boolean</w:t>
                       </w:r>
-                      <w:proofErr w:type="spellEnd"/>
                     </w:p>
                   </w:txbxContent>
                 </v:textbox>
@@ -9070,19 +8782,11 @@
                                 <w:rFonts w:ascii="Arial" w:hAnsi="Arial" w:cs="Arial"/>
                               </w:rPr>
                             </w:pPr>
-                            <w:proofErr w:type="gramStart"/>
                             <w:r>
                               <w:rPr>
                                 <w:rFonts w:ascii="Arial" w:hAnsi="Arial" w:cs="Arial"/>
                               </w:rPr>
-                              <w:t>id :</w:t>
-                            </w:r>
-                            <w:proofErr w:type="gramEnd"/>
-                            <w:r>
-                              <w:rPr>
-                                <w:rFonts w:ascii="Arial" w:hAnsi="Arial" w:cs="Arial"/>
-                              </w:rPr>
-                              <w:t xml:space="preserve"> String</w:t>
+                              <w:t>id : String</w:t>
                             </w:r>
                           </w:p>
                         </w:txbxContent>
@@ -9114,25 +8818,11 @@
                           <w:rFonts w:ascii="Arial" w:hAnsi="Arial" w:cs="Arial"/>
                         </w:rPr>
                       </w:pPr>
-                      <w:proofErr w:type="gramStart"/>
                       <w:r>
                         <w:rPr>
                           <w:rFonts w:ascii="Arial" w:hAnsi="Arial" w:cs="Arial"/>
                         </w:rPr>
-                        <w:t>id</w:t>
-                      </w:r>
-                      <w:r>
-                        <w:rPr>
-                          <w:rFonts w:ascii="Arial" w:hAnsi="Arial" w:cs="Arial"/>
-                        </w:rPr>
-                        <w:t xml:space="preserve"> :</w:t>
-                      </w:r>
-                      <w:proofErr w:type="gramEnd"/>
-                      <w:r>
-                        <w:rPr>
-                          <w:rFonts w:ascii="Arial" w:hAnsi="Arial" w:cs="Arial"/>
-                        </w:rPr>
-                        <w:t xml:space="preserve"> String</w:t>
+                        <w:t>id : String</w:t>
                       </w:r>
                     </w:p>
                   </w:txbxContent>
@@ -9333,14 +9023,12 @@
                                 <w:rFonts w:ascii="Arial" w:hAnsi="Arial" w:cs="Arial"/>
                               </w:rPr>
                             </w:pPr>
-                            <w:proofErr w:type="spellStart"/>
                             <w:r>
                               <w:rPr>
                                 <w:rFonts w:ascii="Arial" w:hAnsi="Arial" w:cs="Arial"/>
                               </w:rPr>
                               <w:t>DBModule</w:t>
                             </w:r>
-                            <w:proofErr w:type="spellEnd"/>
                           </w:p>
                         </w:txbxContent>
                       </wps:txbx>
@@ -9371,14 +9059,12 @@
                           <w:rFonts w:ascii="Arial" w:hAnsi="Arial" w:cs="Arial"/>
                         </w:rPr>
                       </w:pPr>
-                      <w:proofErr w:type="spellStart"/>
                       <w:r>
                         <w:rPr>
                           <w:rFonts w:ascii="Arial" w:hAnsi="Arial" w:cs="Arial"/>
                         </w:rPr>
                         <w:t>DBModule</w:t>
                       </w:r>
-                      <w:proofErr w:type="spellEnd"/>
                     </w:p>
                   </w:txbxContent>
                 </v:textbox>
@@ -9568,14 +9254,12 @@
                                 <w:rFonts w:ascii="Arial" w:hAnsi="Arial" w:cs="Arial"/>
                               </w:rPr>
                             </w:pPr>
-                            <w:proofErr w:type="spellStart"/>
                             <w:r>
                               <w:rPr>
                                 <w:rFonts w:ascii="Arial" w:hAnsi="Arial" w:cs="Arial"/>
                               </w:rPr>
                               <w:t>CheckByFname</w:t>
                             </w:r>
-                            <w:proofErr w:type="spellEnd"/>
                           </w:p>
                         </w:txbxContent>
                       </wps:txbx>
@@ -9606,14 +9290,12 @@
                           <w:rFonts w:ascii="Arial" w:hAnsi="Arial" w:cs="Arial"/>
                         </w:rPr>
                       </w:pPr>
-                      <w:proofErr w:type="spellStart"/>
                       <w:r>
                         <w:rPr>
                           <w:rFonts w:ascii="Arial" w:hAnsi="Arial" w:cs="Arial"/>
                         </w:rPr>
                         <w:t>CheckByFname</w:t>
                       </w:r>
-                      <w:proofErr w:type="spellEnd"/>
                     </w:p>
                   </w:txbxContent>
                 </v:textbox>
@@ -10050,14 +9732,12 @@
                                 <w:rFonts w:ascii="Arial" w:hAnsi="Arial" w:cs="Arial"/>
                               </w:rPr>
                             </w:pPr>
-                            <w:proofErr w:type="spellStart"/>
                             <w:r>
                               <w:rPr>
                                 <w:rFonts w:ascii="Arial" w:hAnsi="Arial" w:cs="Arial"/>
                               </w:rPr>
                               <w:t>boolean</w:t>
                             </w:r>
-                            <w:proofErr w:type="spellEnd"/>
                           </w:p>
                         </w:txbxContent>
                       </wps:txbx>
@@ -10088,14 +9768,12 @@
                           <w:rFonts w:ascii="Arial" w:hAnsi="Arial" w:cs="Arial"/>
                         </w:rPr>
                       </w:pPr>
-                      <w:proofErr w:type="spellStart"/>
                       <w:r>
                         <w:rPr>
                           <w:rFonts w:ascii="Arial" w:hAnsi="Arial" w:cs="Arial"/>
                         </w:rPr>
                         <w:t>boolean</w:t>
                       </w:r>
-                      <w:proofErr w:type="spellEnd"/>
                     </w:p>
                   </w:txbxContent>
                 </v:textbox>
@@ -10543,19 +10221,11 @@
                                 <w:rFonts w:ascii="Arial" w:hAnsi="Arial" w:cs="Arial"/>
                               </w:rPr>
                             </w:pPr>
-                            <w:proofErr w:type="gramStart"/>
                             <w:r>
                               <w:rPr>
                                 <w:rFonts w:ascii="Arial" w:hAnsi="Arial" w:cs="Arial"/>
                               </w:rPr>
-                              <w:t>name :</w:t>
-                            </w:r>
-                            <w:proofErr w:type="gramEnd"/>
-                            <w:r>
-                              <w:rPr>
-                                <w:rFonts w:ascii="Arial" w:hAnsi="Arial" w:cs="Arial"/>
-                              </w:rPr>
-                              <w:t xml:space="preserve"> String</w:t>
+                              <w:t>name : String</w:t>
                             </w:r>
                           </w:p>
                         </w:txbxContent>
@@ -10587,19 +10257,11 @@
                           <w:rFonts w:ascii="Arial" w:hAnsi="Arial" w:cs="Arial"/>
                         </w:rPr>
                       </w:pPr>
-                      <w:proofErr w:type="gramStart"/>
                       <w:r>
                         <w:rPr>
                           <w:rFonts w:ascii="Arial" w:hAnsi="Arial" w:cs="Arial"/>
                         </w:rPr>
-                        <w:t>name :</w:t>
-                      </w:r>
-                      <w:proofErr w:type="gramEnd"/>
-                      <w:r>
-                        <w:rPr>
-                          <w:rFonts w:ascii="Arial" w:hAnsi="Arial" w:cs="Arial"/>
-                        </w:rPr>
-                        <w:t xml:space="preserve"> String</w:t>
+                        <w:t>name : String</w:t>
                       </w:r>
                     </w:p>
                   </w:txbxContent>
@@ -10800,14 +10462,12 @@
                                 <w:rFonts w:ascii="Arial" w:hAnsi="Arial" w:cs="Arial"/>
                               </w:rPr>
                             </w:pPr>
-                            <w:proofErr w:type="spellStart"/>
                             <w:r>
                               <w:rPr>
                                 <w:rFonts w:ascii="Arial" w:hAnsi="Arial" w:cs="Arial"/>
                               </w:rPr>
                               <w:t>DBModule</w:t>
                             </w:r>
-                            <w:proofErr w:type="spellEnd"/>
                           </w:p>
                         </w:txbxContent>
                       </wps:txbx>
@@ -10838,14 +10498,12 @@
                           <w:rFonts w:ascii="Arial" w:hAnsi="Arial" w:cs="Arial"/>
                         </w:rPr>
                       </w:pPr>
-                      <w:proofErr w:type="spellStart"/>
                       <w:r>
                         <w:rPr>
                           <w:rFonts w:ascii="Arial" w:hAnsi="Arial" w:cs="Arial"/>
                         </w:rPr>
                         <w:t>DBModule</w:t>
                       </w:r>
-                      <w:proofErr w:type="spellEnd"/>
                     </w:p>
                   </w:txbxContent>
                 </v:textbox>
@@ -11035,14 +10693,12 @@
                                 <w:rFonts w:ascii="Arial" w:hAnsi="Arial" w:cs="Arial"/>
                               </w:rPr>
                             </w:pPr>
-                            <w:proofErr w:type="spellStart"/>
                             <w:r>
                               <w:rPr>
                                 <w:rFonts w:ascii="Arial" w:hAnsi="Arial" w:cs="Arial"/>
                               </w:rPr>
                               <w:t>checkByLname</w:t>
                             </w:r>
-                            <w:proofErr w:type="spellEnd"/>
                           </w:p>
                         </w:txbxContent>
                       </wps:txbx>
@@ -11073,14 +10729,12 @@
                           <w:rFonts w:ascii="Arial" w:hAnsi="Arial" w:cs="Arial"/>
                         </w:rPr>
                       </w:pPr>
-                      <w:proofErr w:type="spellStart"/>
                       <w:r>
                         <w:rPr>
                           <w:rFonts w:ascii="Arial" w:hAnsi="Arial" w:cs="Arial"/>
                         </w:rPr>
                         <w:t>checkByLname</w:t>
                       </w:r>
-                      <w:proofErr w:type="spellEnd"/>
                     </w:p>
                   </w:txbxContent>
                 </v:textbox>
@@ -11517,14 +11171,12 @@
                                 <w:rFonts w:ascii="Arial" w:hAnsi="Arial" w:cs="Arial"/>
                               </w:rPr>
                             </w:pPr>
-                            <w:proofErr w:type="spellStart"/>
                             <w:r>
                               <w:rPr>
                                 <w:rFonts w:ascii="Arial" w:hAnsi="Arial" w:cs="Arial"/>
                               </w:rPr>
                               <w:t>boolean</w:t>
                             </w:r>
-                            <w:proofErr w:type="spellEnd"/>
                           </w:p>
                         </w:txbxContent>
                       </wps:txbx>
@@ -11555,14 +11207,12 @@
                           <w:rFonts w:ascii="Arial" w:hAnsi="Arial" w:cs="Arial"/>
                         </w:rPr>
                       </w:pPr>
-                      <w:proofErr w:type="spellStart"/>
                       <w:r>
                         <w:rPr>
                           <w:rFonts w:ascii="Arial" w:hAnsi="Arial" w:cs="Arial"/>
                         </w:rPr>
                         <w:t>boolean</w:t>
                       </w:r>
-                      <w:proofErr w:type="spellEnd"/>
                     </w:p>
                   </w:txbxContent>
                 </v:textbox>
@@ -11914,37 +11564,7 @@
                         <w:rPr>
                           <w:rFonts w:ascii="Arial" w:hAnsi="Arial" w:cs="Arial"/>
                         </w:rPr>
-                        <w:t>This method is used to check if the last name of student ex</w:t>
-                      </w:r>
-                      <w:r>
-                        <w:rPr>
-                          <w:rFonts w:ascii="Arial" w:hAnsi="Arial" w:cs="Arial"/>
-                        </w:rPr>
-                        <w:t>i</w:t>
-                      </w:r>
-                      <w:r>
-                        <w:rPr>
-                          <w:rFonts w:ascii="Arial" w:hAnsi="Arial" w:cs="Arial"/>
-                        </w:rPr>
-                        <w:t>st</w:t>
-                      </w:r>
-                      <w:r>
-                        <w:rPr>
-                          <w:rFonts w:ascii="Arial" w:hAnsi="Arial" w:cs="Arial"/>
-                        </w:rPr>
-                        <w:t>s</w:t>
-                      </w:r>
-                      <w:r>
-                        <w:rPr>
-                          <w:rFonts w:ascii="Arial" w:hAnsi="Arial" w:cs="Arial"/>
-                        </w:rPr>
-                        <w:t>.</w:t>
-                      </w:r>
-                      <w:r>
-                        <w:rPr>
-                          <w:rFonts w:ascii="Arial" w:hAnsi="Arial" w:cs="Arial"/>
-                        </w:rPr>
-                        <w:t xml:space="preserve"> </w:t>
+                        <w:t xml:space="preserve">This method is used to check if the last name of student exists. </w:t>
                       </w:r>
                     </w:p>
                     <w:p>
@@ -12016,19 +11636,11 @@
                                 <w:rFonts w:ascii="Arial" w:hAnsi="Arial" w:cs="Arial"/>
                               </w:rPr>
                             </w:pPr>
-                            <w:proofErr w:type="gramStart"/>
                             <w:r>
                               <w:rPr>
                                 <w:rFonts w:ascii="Arial" w:hAnsi="Arial" w:cs="Arial"/>
                               </w:rPr>
-                              <w:t>name :</w:t>
-                            </w:r>
-                            <w:proofErr w:type="gramEnd"/>
-                            <w:r>
-                              <w:rPr>
-                                <w:rFonts w:ascii="Arial" w:hAnsi="Arial" w:cs="Arial"/>
-                              </w:rPr>
-                              <w:t xml:space="preserve"> String</w:t>
+                              <w:t>name : String</w:t>
                             </w:r>
                           </w:p>
                         </w:txbxContent>
@@ -12060,19 +11672,11 @@
                           <w:rFonts w:ascii="Arial" w:hAnsi="Arial" w:cs="Arial"/>
                         </w:rPr>
                       </w:pPr>
-                      <w:proofErr w:type="gramStart"/>
                       <w:r>
                         <w:rPr>
                           <w:rFonts w:ascii="Arial" w:hAnsi="Arial" w:cs="Arial"/>
                         </w:rPr>
-                        <w:t>name :</w:t>
-                      </w:r>
-                      <w:proofErr w:type="gramEnd"/>
-                      <w:r>
-                        <w:rPr>
-                          <w:rFonts w:ascii="Arial" w:hAnsi="Arial" w:cs="Arial"/>
-                        </w:rPr>
-                        <w:t xml:space="preserve"> String</w:t>
+                        <w:t>name : String</w:t>
                       </w:r>
                     </w:p>
                   </w:txbxContent>
@@ -13053,14 +12657,12 @@
                                 <w:rFonts w:ascii="Arial" w:hAnsi="Arial" w:cs="Arial"/>
                               </w:rPr>
                             </w:pPr>
-                            <w:proofErr w:type="spellStart"/>
                             <w:r>
                               <w:rPr>
                                 <w:rFonts w:ascii="Arial" w:hAnsi="Arial" w:cs="Arial"/>
                               </w:rPr>
                               <w:t>boolean</w:t>
                             </w:r>
-                            <w:proofErr w:type="spellEnd"/>
                           </w:p>
                         </w:txbxContent>
                       </wps:txbx>
@@ -13091,14 +12693,12 @@
                           <w:rFonts w:ascii="Arial" w:hAnsi="Arial" w:cs="Arial"/>
                         </w:rPr>
                       </w:pPr>
-                      <w:proofErr w:type="spellStart"/>
                       <w:r>
                         <w:rPr>
                           <w:rFonts w:ascii="Arial" w:hAnsi="Arial" w:cs="Arial"/>
                         </w:rPr>
                         <w:t>boolean</w:t>
                       </w:r>
-                      <w:proofErr w:type="spellEnd"/>
                     </w:p>
                   </w:txbxContent>
                 </v:textbox>
@@ -13522,19 +13122,11 @@
                                 <w:rFonts w:ascii="Arial" w:hAnsi="Arial" w:cs="Arial"/>
                               </w:rPr>
                             </w:pPr>
-                            <w:proofErr w:type="gramStart"/>
                             <w:r>
                               <w:rPr>
                                 <w:rFonts w:ascii="Arial" w:hAnsi="Arial" w:cs="Arial"/>
                               </w:rPr>
-                              <w:t>obj :</w:t>
-                            </w:r>
-                            <w:proofErr w:type="gramEnd"/>
-                            <w:r>
-                              <w:rPr>
-                                <w:rFonts w:ascii="Arial" w:hAnsi="Arial" w:cs="Arial"/>
-                              </w:rPr>
-                              <w:t xml:space="preserve"> Object</w:t>
+                              <w:t>obj : Object</w:t>
                             </w:r>
                           </w:p>
                         </w:txbxContent>
@@ -13566,31 +13158,11 @@
                           <w:rFonts w:ascii="Arial" w:hAnsi="Arial" w:cs="Arial"/>
                         </w:rPr>
                       </w:pPr>
-                      <w:proofErr w:type="gramStart"/>
                       <w:r>
                         <w:rPr>
                           <w:rFonts w:ascii="Arial" w:hAnsi="Arial" w:cs="Arial"/>
                         </w:rPr>
-                        <w:t>obj</w:t>
-                      </w:r>
-                      <w:r>
-                        <w:rPr>
-                          <w:rFonts w:ascii="Arial" w:hAnsi="Arial" w:cs="Arial"/>
-                        </w:rPr>
-                        <w:t xml:space="preserve"> :</w:t>
-                      </w:r>
-                      <w:proofErr w:type="gramEnd"/>
-                      <w:r>
-                        <w:rPr>
-                          <w:rFonts w:ascii="Arial" w:hAnsi="Arial" w:cs="Arial"/>
-                        </w:rPr>
-                        <w:t xml:space="preserve"> </w:t>
-                      </w:r>
-                      <w:r>
-                        <w:rPr>
-                          <w:rFonts w:ascii="Arial" w:hAnsi="Arial" w:cs="Arial"/>
-                        </w:rPr>
-                        <w:t>Object</w:t>
+                        <w:t>obj : Object</w:t>
                       </w:r>
                     </w:p>
                   </w:txbxContent>
@@ -14090,14 +13662,12 @@
                                 <w:rFonts w:ascii="Arial" w:hAnsi="Arial" w:cs="Arial"/>
                               </w:rPr>
                             </w:pPr>
-                            <w:proofErr w:type="spellStart"/>
                             <w:r>
                               <w:rPr>
                                 <w:rFonts w:ascii="Arial" w:hAnsi="Arial" w:cs="Arial"/>
                               </w:rPr>
                               <w:t>checkStartTime</w:t>
                             </w:r>
-                            <w:proofErr w:type="spellEnd"/>
                           </w:p>
                         </w:txbxContent>
                       </wps:txbx>
@@ -14128,14 +13698,12 @@
                           <w:rFonts w:ascii="Arial" w:hAnsi="Arial" w:cs="Arial"/>
                         </w:rPr>
                       </w:pPr>
-                      <w:proofErr w:type="spellStart"/>
                       <w:r>
                         <w:rPr>
                           <w:rFonts w:ascii="Arial" w:hAnsi="Arial" w:cs="Arial"/>
                         </w:rPr>
                         <w:t>checkStartTime</w:t>
                       </w:r>
-                      <w:proofErr w:type="spellEnd"/>
                     </w:p>
                   </w:txbxContent>
                 </v:textbox>
@@ -14572,14 +14140,12 @@
                                 <w:rFonts w:ascii="Arial" w:hAnsi="Arial" w:cs="Arial"/>
                               </w:rPr>
                             </w:pPr>
-                            <w:proofErr w:type="spellStart"/>
                             <w:r>
                               <w:rPr>
                                 <w:rFonts w:ascii="Arial" w:hAnsi="Arial" w:cs="Arial"/>
                               </w:rPr>
                               <w:t>boolean</w:t>
                             </w:r>
-                            <w:proofErr w:type="spellEnd"/>
                           </w:p>
                         </w:txbxContent>
                       </wps:txbx>
@@ -14610,14 +14176,12 @@
                           <w:rFonts w:ascii="Arial" w:hAnsi="Arial" w:cs="Arial"/>
                         </w:rPr>
                       </w:pPr>
-                      <w:proofErr w:type="spellStart"/>
                       <w:r>
                         <w:rPr>
                           <w:rFonts w:ascii="Arial" w:hAnsi="Arial" w:cs="Arial"/>
                         </w:rPr>
                         <w:t>boolean</w:t>
                       </w:r>
-                      <w:proofErr w:type="spellEnd"/>
                     </w:p>
                   </w:txbxContent>
                 </v:textbox>
@@ -15045,21 +14609,7 @@
                               <w:rPr>
                                 <w:rFonts w:ascii="Arial" w:hAnsi="Arial" w:cs="Arial"/>
                               </w:rPr>
-                              <w:t>t</w:t>
-                            </w:r>
-                            <w:proofErr w:type="gramStart"/>
-                            <w:r>
-                              <w:rPr>
-                                <w:rFonts w:ascii="Arial" w:hAnsi="Arial" w:cs="Arial"/>
-                              </w:rPr>
-                              <w:t>1 :</w:t>
-                            </w:r>
-                            <w:proofErr w:type="gramEnd"/>
-                            <w:r>
-                              <w:rPr>
-                                <w:rFonts w:ascii="Arial" w:hAnsi="Arial" w:cs="Arial"/>
-                              </w:rPr>
-                              <w:t xml:space="preserve"> Time, t2 : Time</w:t>
+                              <w:t>t1 : Time, t2 : Time</w:t>
                             </w:r>
                           </w:p>
                           <w:p>
@@ -15103,21 +14653,7 @@
                         <w:rPr>
                           <w:rFonts w:ascii="Arial" w:hAnsi="Arial" w:cs="Arial"/>
                         </w:rPr>
-                        <w:t>t</w:t>
-                      </w:r>
-                      <w:proofErr w:type="gramStart"/>
-                      <w:r>
-                        <w:rPr>
-                          <w:rFonts w:ascii="Arial" w:hAnsi="Arial" w:cs="Arial"/>
-                        </w:rPr>
-                        <w:t>1 :</w:t>
-                      </w:r>
-                      <w:proofErr w:type="gramEnd"/>
-                      <w:r>
-                        <w:rPr>
-                          <w:rFonts w:ascii="Arial" w:hAnsi="Arial" w:cs="Arial"/>
-                        </w:rPr>
-                        <w:t xml:space="preserve"> Time, t2 : Time</w:t>
+                        <w:t>t1 : Time, t2 : Time</w:t>
                       </w:r>
                     </w:p>
                     <w:p>
@@ -15982,8 +15518,6 @@
           <w:szCs w:val="24"/>
         </w:rPr>
       </w:pPr>
-      <w:bookmarkStart w:id="10" w:name="_GoBack"/>
-      <w:bookmarkEnd w:id="10"/>
       <w:r>
         <w:rPr>
           <w:rFonts w:asciiTheme="majorBidi" w:hAnsiTheme="majorBidi" w:cstheme="majorBidi"/>
@@ -16041,21 +15575,7 @@
                               <w:rPr>
                                 <w:rFonts w:ascii="Arial" w:hAnsi="Arial" w:cs="Arial"/>
                               </w:rPr>
-                              <w:t>t</w:t>
-                            </w:r>
-                            <w:proofErr w:type="gramStart"/>
-                            <w:r>
-                              <w:rPr>
-                                <w:rFonts w:ascii="Arial" w:hAnsi="Arial" w:cs="Arial"/>
-                              </w:rPr>
-                              <w:t>1 :</w:t>
-                            </w:r>
-                            <w:proofErr w:type="gramEnd"/>
-                            <w:r>
-                              <w:rPr>
-                                <w:rFonts w:ascii="Arial" w:hAnsi="Arial" w:cs="Arial"/>
-                              </w:rPr>
-                              <w:t xml:space="preserve"> Time, t2 : Time </w:t>
+                              <w:t xml:space="preserve">t1 : Time, t2 : Time </w:t>
                             </w:r>
                           </w:p>
                           <w:p>
@@ -16085,11 +15605,7 @@
           </mc:Choice>
           <mc:Fallback>
             <w:pict>
-              <v:shapetype w14:anchorId="24B0C378" id="_x0000_t202" coordsize="21600,21600" o:spt="202" path="m,l,21600r21600,l21600,xe">
-                <v:stroke joinstyle="miter"/>
-                <v:path gradientshapeok="t" o:connecttype="rect"/>
-              </v:shapetype>
-              <v:shape id="Text Box 209" o:spid="_x0000_s1128" type="#_x0000_t202" style="position:absolute;margin-left:147.6pt;margin-top:.45pt;width:142.8pt;height:19.8pt;z-index:251874304;visibility:visible;mso-wrap-style:square;mso-height-percent:0;mso-wrap-distance-left:9pt;mso-wrap-distance-top:0;mso-wrap-distance-right:9pt;mso-wrap-distance-bottom:0;mso-position-horizontal:absolute;mso-position-horizontal-relative:margin;mso-position-vertical:absolute;mso-position-vertical-relative:text;mso-height-percent:0;mso-height-relative:margin;v-text-anchor:top" o:gfxdata="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" fillcolor="white [3212]" strokecolor="white [3212]" strokeweight=".5pt">
+              <v:shape w14:anchorId="24B0C378" id="Text Box 209" o:spid="_x0000_s1128" type="#_x0000_t202" style="position:absolute;margin-left:147.6pt;margin-top:.45pt;width:142.8pt;height:19.8pt;z-index:251874304;visibility:visible;mso-wrap-style:square;mso-height-percent:0;mso-wrap-distance-left:9pt;mso-wrap-distance-top:0;mso-wrap-distance-right:9pt;mso-wrap-distance-bottom:0;mso-position-horizontal:absolute;mso-position-horizontal-relative:margin;mso-position-vertical:absolute;mso-position-vertical-relative:text;mso-height-percent:0;mso-height-relative:margin;v-text-anchor:top" o:gfxdata="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" fillcolor="white [3212]" strokecolor="white [3212]" strokeweight=".5pt">
                 <v:textbox>
                   <w:txbxContent>
                     <w:p>
@@ -16103,21 +15619,7 @@
                         <w:rPr>
                           <w:rFonts w:ascii="Arial" w:hAnsi="Arial" w:cs="Arial"/>
                         </w:rPr>
-                        <w:t>t</w:t>
-                      </w:r>
-                      <w:proofErr w:type="gramStart"/>
-                      <w:r>
-                        <w:rPr>
-                          <w:rFonts w:ascii="Arial" w:hAnsi="Arial" w:cs="Arial"/>
-                        </w:rPr>
-                        <w:t>1 :</w:t>
-                      </w:r>
-                      <w:proofErr w:type="gramEnd"/>
-                      <w:r>
-                        <w:rPr>
-                          <w:rFonts w:ascii="Arial" w:hAnsi="Arial" w:cs="Arial"/>
-                        </w:rPr>
-                        <w:t xml:space="preserve"> Time, t2 : Time </w:t>
+                        <w:t xml:space="preserve">t1 : Time, t2 : Time </w:t>
                       </w:r>
                     </w:p>
                     <w:p>
@@ -16303,14 +15805,12 @@
                                 <w:rFonts w:ascii="Arial" w:hAnsi="Arial" w:cs="Arial"/>
                               </w:rPr>
                             </w:pPr>
-                            <w:proofErr w:type="spellStart"/>
                             <w:r>
                               <w:rPr>
                                 <w:rFonts w:ascii="Arial" w:hAnsi="Arial" w:cs="Arial"/>
                               </w:rPr>
                               <w:t>boolean</w:t>
                             </w:r>
-                            <w:proofErr w:type="spellEnd"/>
                           </w:p>
                         </w:txbxContent>
                       </wps:txbx>
@@ -16331,7 +15831,7 @@
           </mc:Choice>
           <mc:Fallback>
             <w:pict>
-              <v:shape w14:anchorId="44EE22CB" id="Text Box 205" o:spid="_x0000_s1128" type="#_x0000_t202" style="position:absolute;margin-left:148.8pt;margin-top:3.5pt;width:142.8pt;height:21pt;z-index:251873280;visibility:visible;mso-wrap-style:square;mso-height-percent:0;mso-wrap-distance-left:9pt;mso-wrap-distance-top:0;mso-wrap-distance-right:9pt;mso-wrap-distance-bottom:0;mso-position-horizontal:absolute;mso-position-horizontal-relative:margin;mso-position-vertical:absolute;mso-position-vertical-relative:text;mso-height-percent:0;mso-height-relative:margin;v-text-anchor:top" o:gfxdata="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" fillcolor="white [3212]" strokecolor="white [3212]" strokeweight=".5pt">
+              <v:shape w14:anchorId="44EE22CB" id="Text Box 205" o:spid="_x0000_s1130" type="#_x0000_t202" style="position:absolute;margin-left:148.8pt;margin-top:3.5pt;width:142.8pt;height:21pt;z-index:251873280;visibility:visible;mso-wrap-style:square;mso-height-percent:0;mso-wrap-distance-left:9pt;mso-wrap-distance-top:0;mso-wrap-distance-right:9pt;mso-wrap-distance-bottom:0;mso-position-horizontal:absolute;mso-position-horizontal-relative:margin;mso-position-vertical:absolute;mso-position-vertical-relative:text;mso-height-percent:0;mso-height-relative:margin;v-text-anchor:top" o:gfxdata="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" fillcolor="white [3212]" strokecolor="white [3212]" strokeweight=".5pt">
                 <v:textbox>
                   <w:txbxContent>
                     <w:p>
@@ -16341,14 +15841,12 @@
                           <w:rFonts w:ascii="Arial" w:hAnsi="Arial" w:cs="Arial"/>
                         </w:rPr>
                       </w:pPr>
-                      <w:proofErr w:type="spellStart"/>
                       <w:r>
                         <w:rPr>
                           <w:rFonts w:ascii="Arial" w:hAnsi="Arial" w:cs="Arial"/>
                         </w:rPr>
                         <w:t>boolean</w:t>
                       </w:r>
-                      <w:proofErr w:type="spellEnd"/>
                     </w:p>
                   </w:txbxContent>
                 </v:textbox>
@@ -16443,7 +15941,7 @@
           </mc:Choice>
           <mc:Fallback>
             <w:pict>
-              <v:shape w14:anchorId="33CCDC6A" id="Text Box 206" o:spid="_x0000_s1129" type="#_x0000_t202" style="position:absolute;margin-left:0;margin-top:25.05pt;width:142.8pt;height:21pt;z-index:251868160;visibility:visible;mso-wrap-style:square;mso-height-percent:0;mso-wrap-distance-left:9pt;mso-wrap-distance-top:0;mso-wrap-distance-right:9pt;mso-wrap-distance-bottom:0;mso-position-horizontal:left;mso-position-horizontal-relative:margin;mso-position-vertical:absolute;mso-position-vertical-relative:text;mso-height-percent:0;mso-height-relative:margin;v-text-anchor:top" o:gfxdata="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" fillcolor="#d8d8d8 [2732]" strokecolor="white [3212]" strokeweight=".5pt">
+              <v:shape w14:anchorId="33CCDC6A" id="Text Box 206" o:spid="_x0000_s1131" type="#_x0000_t202" style="position:absolute;margin-left:0;margin-top:25.05pt;width:142.8pt;height:21pt;z-index:251868160;visibility:visible;mso-wrap-style:square;mso-height-percent:0;mso-wrap-distance-left:9pt;mso-wrap-distance-top:0;mso-wrap-distance-right:9pt;mso-wrap-distance-bottom:0;mso-position-horizontal:left;mso-position-horizontal-relative:margin;mso-position-vertical:absolute;mso-position-vertical-relative:text;mso-height-percent:0;mso-height-relative:margin;v-text-anchor:top" o:gfxdata="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" fillcolor="#d8d8d8 [2732]" strokecolor="white [3212]" strokeweight=".5pt">
                 <v:textbox>
                   <w:txbxContent>
                     <w:p>
@@ -16557,7 +16055,7 @@
           </mc:Choice>
           <mc:Fallback>
             <w:pict>
-              <v:shape w14:anchorId="4358D6CD" id="Text Box 207" o:spid="_x0000_s1130" type="#_x0000_t202" style="position:absolute;margin-left:0;margin-top:2.3pt;width:142.8pt;height:21pt;z-index:251867136;visibility:visible;mso-wrap-style:square;mso-height-percent:0;mso-wrap-distance-left:9pt;mso-wrap-distance-top:0;mso-wrap-distance-right:9pt;mso-wrap-distance-bottom:0;mso-position-horizontal:left;mso-position-horizontal-relative:margin;mso-position-vertical:absolute;mso-position-vertical-relative:text;mso-height-percent:0;mso-height-relative:margin;v-text-anchor:top" o:gfxdata="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" fillcolor="#d8d8d8 [2732]" strokecolor="white [3212]" strokeweight=".5pt">
+              <v:shape w14:anchorId="4358D6CD" id="Text Box 207" o:spid="_x0000_s1132" type="#_x0000_t202" style="position:absolute;margin-left:0;margin-top:2.3pt;width:142.8pt;height:21pt;z-index:251867136;visibility:visible;mso-wrap-style:square;mso-height-percent:0;mso-wrap-distance-left:9pt;mso-wrap-distance-top:0;mso-wrap-distance-right:9pt;mso-wrap-distance-bottom:0;mso-position-horizontal:left;mso-position-horizontal-relative:margin;mso-position-vertical:absolute;mso-position-vertical-relative:text;mso-height-percent:0;mso-height-relative:margin;v-text-anchor:top" o:gfxdata="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" fillcolor="#d8d8d8 [2732]" strokecolor="white [3212]" strokeweight=".5pt">
                 <v:textbox>
                   <w:txbxContent>
                     <w:p>
@@ -16774,7 +16272,7 @@
     </w:p>
     <w:p>
       <w:pPr>
-        <w:pStyle w:val="Heading2"/>
+        <w:pStyle w:val="2"/>
         <w:bidi w:val="0"/>
         <w:rPr>
           <w:rFonts w:asciiTheme="majorBidi" w:eastAsia="Calibri" w:hAnsiTheme="majorBidi"/>
@@ -16853,7 +16351,7 @@
                     <pic:cNvPicPr/>
                   </pic:nvPicPr>
                   <pic:blipFill>
-                    <a:blip r:embed="rId12">
+                    <a:blip r:embed="rId13">
                       <a:extLst>
                         <a:ext uri="{28A0092B-C50C-407E-A947-70E740481C1C}">
                           <a14:useLocalDpi xmlns:a14="http://schemas.microsoft.com/office/drawing/2010/main" val="0"/>
@@ -16949,7 +16447,7 @@
                     <pic:cNvPicPr/>
                   </pic:nvPicPr>
                   <pic:blipFill>
-                    <a:blip r:embed="rId13">
+                    <a:blip r:embed="rId14">
                       <a:extLst>
                         <a:ext uri="{28A0092B-C50C-407E-A947-70E740481C1C}">
                           <a14:useLocalDpi xmlns:a14="http://schemas.microsoft.com/office/drawing/2010/main" val="0"/>
@@ -17033,7 +16531,7 @@
                     <pic:cNvPicPr/>
                   </pic:nvPicPr>
                   <pic:blipFill>
-                    <a:blip r:embed="rId14">
+                    <a:blip r:embed="rId15">
                       <a:extLst>
                         <a:ext uri="{28A0092B-C50C-407E-A947-70E740481C1C}">
                           <a14:useLocalDpi xmlns:a14="http://schemas.microsoft.com/office/drawing/2010/main" val="0"/>
@@ -17070,7 +16568,7 @@
     </w:p>
     <w:p>
       <w:pPr>
-        <w:pStyle w:val="Heading1"/>
+        <w:pStyle w:val="1"/>
         <w:bidi w:val="0"/>
         <w:rPr>
           <w:rFonts w:asciiTheme="majorBidi" w:eastAsia="Cambria" w:hAnsiTheme="majorBidi"/>
@@ -17129,7 +16627,7 @@
 </file>
 
 <file path=word/endnotes.xml><?xml version="1.0" encoding="utf-8"?>
-<w:endnotes xmlns:wpc="http://schemas.microsoft.com/office/word/2010/wordprocessingCanvas" xmlns:cx="http://schemas.microsoft.com/office/drawing/2014/chartex" xmlns:cx1="http://schemas.microsoft.com/office/drawing/2015/9/8/chartex" xmlns:cx2="http://schemas.microsoft.com/office/drawing/2015/10/21/chartex" xmlns:cx3="http://schemas.microsoft.com/office/drawing/2016/5/9/chartex" xmlns:cx4="http://schemas.microsoft.com/office/drawing/2016/5/10/chartex" xmlns:cx5="http://schemas.microsoft.com/office/drawing/2016/5/11/chartex" xmlns:cx6="http://schemas.microsoft.com/office/drawing/2016/5/12/chartex" xmlns:cx7="http://schemas.microsoft.com/office/drawing/2016/5/13/chartex" xmlns:cx8="http://schemas.microsoft.com/office/drawing/2016/5/14/chartex" xmlns:mc="http://schemas.openxmlformats.org/markup-compatibility/2006" xmlns:aink="http://schemas.microsoft.com/office/drawing/2016/ink" xmlns:am3d="http://schemas.microsoft.com/office/drawing/2017/model3d" xmlns:o="urn:schemas-microsoft-com:office:office" xmlns:r="http://schemas.openxmlformats.org/officeDocument/2006/relationships" xmlns:m="http://schemas.openxmlformats.org/officeDocument/2006/math" xmlns:v="urn:schemas-microsoft-com:vml" xmlns:wp14="http://schemas.microsoft.com/office/word/2010/wordprocessingDrawing" xmlns:wp="http://schemas.openxmlformats.org/drawingml/2006/wordprocessingDrawing" xmlns:w10="urn:schemas-microsoft-com:office:word" xmlns:w="http://schemas.openxmlformats.org/wordprocessingml/2006/main" xmlns:w14="http://schemas.microsoft.com/office/word/2010/wordml" xmlns:w15="http://schemas.microsoft.com/office/word/2012/wordml" xmlns:w16cid="http://schemas.microsoft.com/office/word/2016/wordml/cid" xmlns:w16se="http://schemas.microsoft.com/office/word/2015/wordml/symex" xmlns:wpg="http://schemas.microsoft.com/office/word/2010/wordprocessingGroup" xmlns:wpi="http://schemas.microsoft.com/office/word/2010/wordprocessingInk" xmlns:wne="http://schemas.microsoft.com/office/word/2006/wordml" xmlns:wps="http://schemas.microsoft.com/office/word/2010/wordprocessingShape" mc:Ignorable="w14 w15 w16se w16cid wp14">
+<w:endnotes xmlns:wpc="http://schemas.microsoft.com/office/word/2010/wordprocessingCanvas" xmlns:mc="http://schemas.openxmlformats.org/markup-compatibility/2006" xmlns:o="urn:schemas-microsoft-com:office:office" xmlns:r="http://schemas.openxmlformats.org/officeDocument/2006/relationships" xmlns:m="http://schemas.openxmlformats.org/officeDocument/2006/math" xmlns:v="urn:schemas-microsoft-com:vml" xmlns:wp14="http://schemas.microsoft.com/office/word/2010/wordprocessingDrawing" xmlns:wp="http://schemas.openxmlformats.org/drawingml/2006/wordprocessingDrawing" xmlns:w10="urn:schemas-microsoft-com:office:word" xmlns:w="http://schemas.openxmlformats.org/wordprocessingml/2006/main" xmlns:w14="http://schemas.microsoft.com/office/word/2010/wordml" xmlns:w15="http://schemas.microsoft.com/office/word/2012/wordml" xmlns:wpg="http://schemas.microsoft.com/office/word/2010/wordprocessingGroup" xmlns:wpi="http://schemas.microsoft.com/office/word/2010/wordprocessingInk" xmlns:wne="http://schemas.microsoft.com/office/word/2006/wordml" xmlns:wps="http://schemas.microsoft.com/office/word/2010/wordprocessingShape" mc:Ignorable="w14 w15 wp14">
   <w:endnote w:type="separator" w:id="-1">
     <w:p>
       <w:pPr>
@@ -17154,7 +16652,7 @@
 </file>
 
 <file path=word/footer1.xml><?xml version="1.0" encoding="utf-8"?>
-<w:ftr xmlns:wpc="http://schemas.microsoft.com/office/word/2010/wordprocessingCanvas" xmlns:cx="http://schemas.microsoft.com/office/drawing/2014/chartex" xmlns:cx1="http://schemas.microsoft.com/office/drawing/2015/9/8/chartex" xmlns:cx2="http://schemas.microsoft.com/office/drawing/2015/10/21/chartex" xmlns:cx3="http://schemas.microsoft.com/office/drawing/2016/5/9/chartex" xmlns:cx4="http://schemas.microsoft.com/office/drawing/2016/5/10/chartex" xmlns:cx5="http://schemas.microsoft.com/office/drawing/2016/5/11/chartex" xmlns:cx6="http://schemas.microsoft.com/office/drawing/2016/5/12/chartex" xmlns:cx7="http://schemas.microsoft.com/office/drawing/2016/5/13/chartex" xmlns:cx8="http://schemas.microsoft.com/office/drawing/2016/5/14/chartex" xmlns:mc="http://schemas.openxmlformats.org/markup-compatibility/2006" xmlns:aink="http://schemas.microsoft.com/office/drawing/2016/ink" xmlns:am3d="http://schemas.microsoft.com/office/drawing/2017/model3d" xmlns:o="urn:schemas-microsoft-com:office:office" xmlns:r="http://schemas.openxmlformats.org/officeDocument/2006/relationships" xmlns:m="http://schemas.openxmlformats.org/officeDocument/2006/math" xmlns:v="urn:schemas-microsoft-com:vml" xmlns:wp14="http://schemas.microsoft.com/office/word/2010/wordprocessingDrawing" xmlns:wp="http://schemas.openxmlformats.org/drawingml/2006/wordprocessingDrawing" xmlns:w10="urn:schemas-microsoft-com:office:word" xmlns:w="http://schemas.openxmlformats.org/wordprocessingml/2006/main" xmlns:w14="http://schemas.microsoft.com/office/word/2010/wordml" xmlns:w15="http://schemas.microsoft.com/office/word/2012/wordml" xmlns:w16cid="http://schemas.microsoft.com/office/word/2016/wordml/cid" xmlns:w16se="http://schemas.microsoft.com/office/word/2015/wordml/symex" xmlns:wpg="http://schemas.microsoft.com/office/word/2010/wordprocessingGroup" xmlns:wpi="http://schemas.microsoft.com/office/word/2010/wordprocessingInk" xmlns:wne="http://schemas.microsoft.com/office/word/2006/wordml" xmlns:wps="http://schemas.microsoft.com/office/word/2010/wordprocessingShape" mc:Ignorable="w14 w15 w16se w16cid wp14">
+<w:ftr xmlns:wpc="http://schemas.microsoft.com/office/word/2010/wordprocessingCanvas" xmlns:mc="http://schemas.openxmlformats.org/markup-compatibility/2006" xmlns:o="urn:schemas-microsoft-com:office:office" xmlns:r="http://schemas.openxmlformats.org/officeDocument/2006/relationships" xmlns:m="http://schemas.openxmlformats.org/officeDocument/2006/math" xmlns:v="urn:schemas-microsoft-com:vml" xmlns:wp14="http://schemas.microsoft.com/office/word/2010/wordprocessingDrawing" xmlns:wp="http://schemas.openxmlformats.org/drawingml/2006/wordprocessingDrawing" xmlns:w10="urn:schemas-microsoft-com:office:word" xmlns:w="http://schemas.openxmlformats.org/wordprocessingml/2006/main" xmlns:w14="http://schemas.microsoft.com/office/word/2010/wordml" xmlns:w15="http://schemas.microsoft.com/office/word/2012/wordml" xmlns:wpg="http://schemas.microsoft.com/office/word/2010/wordprocessingGroup" xmlns:wpi="http://schemas.microsoft.com/office/word/2010/wordprocessingInk" xmlns:wne="http://schemas.microsoft.com/office/word/2006/wordml" xmlns:wps="http://schemas.microsoft.com/office/word/2010/wordprocessingShape" mc:Ignorable="w14 w15 wp14">
   <w:sdt>
     <w:sdtPr>
       <w:rPr>
@@ -17174,7 +16672,7 @@
     <w:sdtContent>
       <w:p>
         <w:pPr>
-          <w:pStyle w:val="Footer"/>
+          <w:pStyle w:val="a7"/>
         </w:pPr>
         <w:r>
           <w:fldChar w:fldCharType="begin"/>
@@ -17190,7 +16688,7 @@
             <w:noProof/>
             <w:rtl/>
           </w:rPr>
-          <w:t>1</w:t>
+          <w:t>2</w:t>
         </w:r>
         <w:r>
           <w:rPr>
@@ -17203,14 +16701,14 @@
   </w:sdt>
   <w:p>
     <w:pPr>
-      <w:pStyle w:val="Footer"/>
+      <w:pStyle w:val="a7"/>
     </w:pPr>
   </w:p>
 </w:ftr>
 </file>
 
 <file path=word/footnotes.xml><?xml version="1.0" encoding="utf-8"?>
-<w:footnotes xmlns:wpc="http://schemas.microsoft.com/office/word/2010/wordprocessingCanvas" xmlns:cx="http://schemas.microsoft.com/office/drawing/2014/chartex" xmlns:cx1="http://schemas.microsoft.com/office/drawing/2015/9/8/chartex" xmlns:cx2="http://schemas.microsoft.com/office/drawing/2015/10/21/chartex" xmlns:cx3="http://schemas.microsoft.com/office/drawing/2016/5/9/chartex" xmlns:cx4="http://schemas.microsoft.com/office/drawing/2016/5/10/chartex" xmlns:cx5="http://schemas.microsoft.com/office/drawing/2016/5/11/chartex" xmlns:cx6="http://schemas.microsoft.com/office/drawing/2016/5/12/chartex" xmlns:cx7="http://schemas.microsoft.com/office/drawing/2016/5/13/chartex" xmlns:cx8="http://schemas.microsoft.com/office/drawing/2016/5/14/chartex" xmlns:mc="http://schemas.openxmlformats.org/markup-compatibility/2006" xmlns:aink="http://schemas.microsoft.com/office/drawing/2016/ink" xmlns:am3d="http://schemas.microsoft.com/office/drawing/2017/model3d" xmlns:o="urn:schemas-microsoft-com:office:office" xmlns:r="http://schemas.openxmlformats.org/officeDocument/2006/relationships" xmlns:m="http://schemas.openxmlformats.org/officeDocument/2006/math" xmlns:v="urn:schemas-microsoft-com:vml" xmlns:wp14="http://schemas.microsoft.com/office/word/2010/wordprocessingDrawing" xmlns:wp="http://schemas.openxmlformats.org/drawingml/2006/wordprocessingDrawing" xmlns:w10="urn:schemas-microsoft-com:office:word" xmlns:w="http://schemas.openxmlformats.org/wordprocessingml/2006/main" xmlns:w14="http://schemas.microsoft.com/office/word/2010/wordml" xmlns:w15="http://schemas.microsoft.com/office/word/2012/wordml" xmlns:w16cid="http://schemas.microsoft.com/office/word/2016/wordml/cid" xmlns:w16se="http://schemas.microsoft.com/office/word/2015/wordml/symex" xmlns:wpg="http://schemas.microsoft.com/office/word/2010/wordprocessingGroup" xmlns:wpi="http://schemas.microsoft.com/office/word/2010/wordprocessingInk" xmlns:wne="http://schemas.microsoft.com/office/word/2006/wordml" xmlns:wps="http://schemas.microsoft.com/office/word/2010/wordprocessingShape" mc:Ignorable="w14 w15 w16se w16cid wp14">
+<w:footnotes xmlns:wpc="http://schemas.microsoft.com/office/word/2010/wordprocessingCanvas" xmlns:mc="http://schemas.openxmlformats.org/markup-compatibility/2006" xmlns:o="urn:schemas-microsoft-com:office:office" xmlns:r="http://schemas.openxmlformats.org/officeDocument/2006/relationships" xmlns:m="http://schemas.openxmlformats.org/officeDocument/2006/math" xmlns:v="urn:schemas-microsoft-com:vml" xmlns:wp14="http://schemas.microsoft.com/office/word/2010/wordprocessingDrawing" xmlns:wp="http://schemas.openxmlformats.org/drawingml/2006/wordprocessingDrawing" xmlns:w10="urn:schemas-microsoft-com:office:word" xmlns:w="http://schemas.openxmlformats.org/wordprocessingml/2006/main" xmlns:w14="http://schemas.microsoft.com/office/word/2010/wordml" xmlns:w15="http://schemas.microsoft.com/office/word/2012/wordml" xmlns:wpg="http://schemas.microsoft.com/office/word/2010/wordprocessingGroup" xmlns:wpi="http://schemas.microsoft.com/office/word/2010/wordprocessingInk" xmlns:wne="http://schemas.microsoft.com/office/word/2006/wordml" xmlns:wps="http://schemas.microsoft.com/office/word/2010/wordprocessingShape" mc:Ignorable="w14 w15 wp14">
   <w:footnote w:type="separator" w:id="-1">
     <w:p>
       <w:pPr>
@@ -17235,8 +16733,8 @@
 </file>
 
 <file path=word/numbering.xml><?xml version="1.0" encoding="utf-8"?>
-<w:numbering xmlns:wpc="http://schemas.microsoft.com/office/word/2010/wordprocessingCanvas" xmlns:cx="http://schemas.microsoft.com/office/drawing/2014/chartex" xmlns:cx1="http://schemas.microsoft.com/office/drawing/2015/9/8/chartex" xmlns:cx2="http://schemas.microsoft.com/office/drawing/2015/10/21/chartex" xmlns:cx3="http://schemas.microsoft.com/office/drawing/2016/5/9/chartex" xmlns:cx4="http://schemas.microsoft.com/office/drawing/2016/5/10/chartex" xmlns:cx5="http://schemas.microsoft.com/office/drawing/2016/5/11/chartex" xmlns:cx6="http://schemas.microsoft.com/office/drawing/2016/5/12/chartex" xmlns:cx7="http://schemas.microsoft.com/office/drawing/2016/5/13/chartex" xmlns:cx8="http://schemas.microsoft.com/office/drawing/2016/5/14/chartex" xmlns:mc="http://schemas.openxmlformats.org/markup-compatibility/2006" xmlns:aink="http://schemas.microsoft.com/office/drawing/2016/ink" xmlns:am3d="http://schemas.microsoft.com/office/drawing/2017/model3d" xmlns:o="urn:schemas-microsoft-com:office:office" xmlns:r="http://schemas.openxmlformats.org/officeDocument/2006/relationships" xmlns:m="http://schemas.openxmlformats.org/officeDocument/2006/math" xmlns:v="urn:schemas-microsoft-com:vml" xmlns:wp14="http://schemas.microsoft.com/office/word/2010/wordprocessingDrawing" xmlns:wp="http://schemas.openxmlformats.org/drawingml/2006/wordprocessingDrawing" xmlns:w10="urn:schemas-microsoft-com:office:word" xmlns:w="http://schemas.openxmlformats.org/wordprocessingml/2006/main" xmlns:w14="http://schemas.microsoft.com/office/word/2010/wordml" xmlns:w15="http://schemas.microsoft.com/office/word/2012/wordml" xmlns:w16cid="http://schemas.microsoft.com/office/word/2016/wordml/cid" xmlns:w16se="http://schemas.microsoft.com/office/word/2015/wordml/symex" xmlns:wpg="http://schemas.microsoft.com/office/word/2010/wordprocessingGroup" xmlns:wpi="http://schemas.microsoft.com/office/word/2010/wordprocessingInk" xmlns:wne="http://schemas.microsoft.com/office/word/2006/wordml" xmlns:wps="http://schemas.microsoft.com/office/word/2010/wordprocessingShape" mc:Ignorable="w14 w15 w16se w16cid wp14">
-  <w:abstractNum w:abstractNumId="0" w15:restartNumberingAfterBreak="0">
+<w:numbering xmlns:wpc="http://schemas.microsoft.com/office/word/2010/wordprocessingCanvas" xmlns:mc="http://schemas.openxmlformats.org/markup-compatibility/2006" xmlns:o="urn:schemas-microsoft-com:office:office" xmlns:r="http://schemas.openxmlformats.org/officeDocument/2006/relationships" xmlns:m="http://schemas.openxmlformats.org/officeDocument/2006/math" xmlns:v="urn:schemas-microsoft-com:vml" xmlns:wp14="http://schemas.microsoft.com/office/word/2010/wordprocessingDrawing" xmlns:wp="http://schemas.openxmlformats.org/drawingml/2006/wordprocessingDrawing" xmlns:w10="urn:schemas-microsoft-com:office:word" xmlns:w="http://schemas.openxmlformats.org/wordprocessingml/2006/main" xmlns:w14="http://schemas.microsoft.com/office/word/2010/wordml" xmlns:w15="http://schemas.microsoft.com/office/word/2012/wordml" xmlns:wpg="http://schemas.microsoft.com/office/word/2010/wordprocessingGroup" xmlns:wpi="http://schemas.microsoft.com/office/word/2010/wordprocessingInk" xmlns:wne="http://schemas.microsoft.com/office/word/2006/wordml" xmlns:wps="http://schemas.microsoft.com/office/word/2010/wordprocessingShape" mc:Ignorable="w14 w15 wp14">
+  <w:abstractNum w:abstractNumId="0">
     <w:nsid w:val="08927B36"/>
     <w:multiLevelType w:val="hybridMultilevel"/>
     <w:tmpl w:val="C9462136"/>
@@ -17325,7 +16823,7 @@
       </w:pPr>
     </w:lvl>
   </w:abstractNum>
-  <w:abstractNum w:abstractNumId="1" w15:restartNumberingAfterBreak="0">
+  <w:abstractNum w:abstractNumId="1">
     <w:nsid w:val="0E115891"/>
     <w:multiLevelType w:val="hybridMultilevel"/>
     <w:tmpl w:val="1B62DA94"/>
@@ -17465,7 +16963,7 @@
       </w:rPr>
     </w:lvl>
   </w:abstractNum>
-  <w:abstractNum w:abstractNumId="2" w15:restartNumberingAfterBreak="0">
+  <w:abstractNum w:abstractNumId="2">
     <w:nsid w:val="18FA52FD"/>
     <w:multiLevelType w:val="hybridMultilevel"/>
     <w:tmpl w:val="DDA485B4"/>
@@ -17578,7 +17076,7 @@
       </w:rPr>
     </w:lvl>
   </w:abstractNum>
-  <w:abstractNum w:abstractNumId="3" w15:restartNumberingAfterBreak="0">
+  <w:abstractNum w:abstractNumId="3">
     <w:nsid w:val="1AD2159D"/>
     <w:multiLevelType w:val="hybridMultilevel"/>
     <w:tmpl w:val="AEFC6536"/>
@@ -17718,7 +17216,7 @@
       </w:rPr>
     </w:lvl>
   </w:abstractNum>
-  <w:abstractNum w:abstractNumId="4" w15:restartNumberingAfterBreak="0">
+  <w:abstractNum w:abstractNumId="4">
     <w:nsid w:val="20DD76C6"/>
     <w:multiLevelType w:val="hybridMultilevel"/>
     <w:tmpl w:val="C87AA0AA"/>
@@ -17807,7 +17305,7 @@
       </w:pPr>
     </w:lvl>
   </w:abstractNum>
-  <w:abstractNum w:abstractNumId="5" w15:restartNumberingAfterBreak="0">
+  <w:abstractNum w:abstractNumId="5">
     <w:nsid w:val="32BC1E1C"/>
     <w:multiLevelType w:val="hybridMultilevel"/>
     <w:tmpl w:val="BD481ABA"/>
@@ -17947,7 +17445,7 @@
       </w:rPr>
     </w:lvl>
   </w:abstractNum>
-  <w:abstractNum w:abstractNumId="6" w15:restartNumberingAfterBreak="0">
+  <w:abstractNum w:abstractNumId="6">
     <w:nsid w:val="3B0E3608"/>
     <w:multiLevelType w:val="hybridMultilevel"/>
     <w:tmpl w:val="1FAE9E44"/>
@@ -18060,7 +17558,7 @@
       </w:rPr>
     </w:lvl>
   </w:abstractNum>
-  <w:abstractNum w:abstractNumId="7" w15:restartNumberingAfterBreak="0">
+  <w:abstractNum w:abstractNumId="7">
     <w:nsid w:val="3FE90621"/>
     <w:multiLevelType w:val="hybridMultilevel"/>
     <w:tmpl w:val="B28C317C"/>
@@ -18173,7 +17671,7 @@
       </w:rPr>
     </w:lvl>
   </w:abstractNum>
-  <w:abstractNum w:abstractNumId="8" w15:restartNumberingAfterBreak="0">
+  <w:abstractNum w:abstractNumId="8">
     <w:nsid w:val="40350322"/>
     <w:multiLevelType w:val="hybridMultilevel"/>
     <w:tmpl w:val="D6B0B892"/>
@@ -18313,7 +17811,7 @@
       </w:rPr>
     </w:lvl>
   </w:abstractNum>
-  <w:abstractNum w:abstractNumId="9" w15:restartNumberingAfterBreak="0">
+  <w:abstractNum w:abstractNumId="9">
     <w:nsid w:val="4D9C27C5"/>
     <w:multiLevelType w:val="hybridMultilevel"/>
     <w:tmpl w:val="EAFED236"/>
@@ -18453,7 +17951,7 @@
       </w:rPr>
     </w:lvl>
   </w:abstractNum>
-  <w:abstractNum w:abstractNumId="10" w15:restartNumberingAfterBreak="0">
+  <w:abstractNum w:abstractNumId="10">
     <w:nsid w:val="5228202C"/>
     <w:multiLevelType w:val="hybridMultilevel"/>
     <w:tmpl w:val="037AE014"/>
@@ -18593,7 +18091,7 @@
       </w:rPr>
     </w:lvl>
   </w:abstractNum>
-  <w:abstractNum w:abstractNumId="11" w15:restartNumberingAfterBreak="0">
+  <w:abstractNum w:abstractNumId="11">
     <w:nsid w:val="5FB90F72"/>
     <w:multiLevelType w:val="hybridMultilevel"/>
     <w:tmpl w:val="5CAA7E3A"/>
@@ -18733,7 +18231,7 @@
       </w:rPr>
     </w:lvl>
   </w:abstractNum>
-  <w:abstractNum w:abstractNumId="12" w15:restartNumberingAfterBreak="0">
+  <w:abstractNum w:abstractNumId="12">
     <w:nsid w:val="6BEE4D18"/>
     <w:multiLevelType w:val="hybridMultilevel"/>
     <w:tmpl w:val="95C087BC"/>
@@ -18873,7 +18371,7 @@
       </w:rPr>
     </w:lvl>
   </w:abstractNum>
-  <w:abstractNum w:abstractNumId="13" w15:restartNumberingAfterBreak="0">
+  <w:abstractNum w:abstractNumId="13">
     <w:nsid w:val="765447A9"/>
     <w:multiLevelType w:val="hybridMultilevel"/>
     <w:tmpl w:val="C5C46608"/>
@@ -19013,7 +18511,7 @@
       </w:rPr>
     </w:lvl>
   </w:abstractNum>
-  <w:abstractNum w:abstractNumId="14" w15:restartNumberingAfterBreak="0">
+  <w:abstractNum w:abstractNumId="14">
     <w:nsid w:val="7DEA45B7"/>
     <w:multiLevelType w:val="hybridMultilevel"/>
     <w:tmpl w:val="A5C2858C"/>
@@ -19202,7 +18700,7 @@
 </file>
 
 <file path=word/styles.xml><?xml version="1.0" encoding="utf-8"?>
-<w:styles xmlns:mc="http://schemas.openxmlformats.org/markup-compatibility/2006" xmlns:r="http://schemas.openxmlformats.org/officeDocument/2006/relationships" xmlns:w="http://schemas.openxmlformats.org/wordprocessingml/2006/main" xmlns:w14="http://schemas.microsoft.com/office/word/2010/wordml" xmlns:w15="http://schemas.microsoft.com/office/word/2012/wordml" xmlns:w16cid="http://schemas.microsoft.com/office/word/2016/wordml/cid" xmlns:w16se="http://schemas.microsoft.com/office/word/2015/wordml/symex" mc:Ignorable="w14 w15 w16se w16cid">
+<w:styles xmlns:mc="http://schemas.openxmlformats.org/markup-compatibility/2006" xmlns:r="http://schemas.openxmlformats.org/officeDocument/2006/relationships" xmlns:w="http://schemas.openxmlformats.org/wordprocessingml/2006/main" xmlns:w14="http://schemas.microsoft.com/office/word/2010/wordml" xmlns:w15="http://schemas.microsoft.com/office/word/2012/wordml" mc:Ignorable="w14 w15">
   <w:docDefaults>
     <w:rPrDefault>
       <w:rPr>
@@ -19218,7 +18716,7 @@
       </w:pPr>
     </w:pPrDefault>
   </w:docDefaults>
-  <w:latentStyles w:defLockedState="0" w:defUIPriority="99" w:defSemiHidden="0" w:defUnhideWhenUsed="0" w:defQFormat="0" w:count="376">
+  <w:latentStyles w:defLockedState="0" w:defUIPriority="99" w:defSemiHidden="0" w:defUnhideWhenUsed="0" w:defQFormat="0" w:count="371">
     <w:lsdException w:name="Normal" w:uiPriority="0" w:qFormat="1"/>
     <w:lsdException w:name="heading 1" w:uiPriority="9" w:qFormat="1"/>
     <w:lsdException w:name="heading 2" w:semiHidden="1" w:uiPriority="9" w:unhideWhenUsed="1" w:qFormat="1"/>
@@ -19590,13 +19088,8 @@
     <w:lsdException w:name="List Table 5 Dark Accent 6" w:uiPriority="50"/>
     <w:lsdException w:name="List Table 6 Colorful Accent 6" w:uiPriority="51"/>
     <w:lsdException w:name="List Table 7 Colorful Accent 6" w:uiPriority="52"/>
-    <w:lsdException w:name="Mention" w:semiHidden="1" w:unhideWhenUsed="1"/>
-    <w:lsdException w:name="Smart Hyperlink" w:semiHidden="1" w:unhideWhenUsed="1"/>
-    <w:lsdException w:name="Hashtag" w:semiHidden="1" w:unhideWhenUsed="1"/>
-    <w:lsdException w:name="Unresolved Mention" w:semiHidden="1" w:unhideWhenUsed="1"/>
-    <w:lsdException w:name="Smart Link" w:semiHidden="1" w:unhideWhenUsed="1"/>
   </w:latentStyles>
-  <w:style w:type="paragraph" w:default="1" w:styleId="Normal">
+  <w:style w:type="paragraph" w:default="1" w:styleId="a">
     <w:name w:val="Normal"/>
     <w:qFormat/>
     <w:rsid w:val="000B1198"/>
@@ -19604,11 +19097,11 @@
       <w:bidi/>
     </w:pPr>
   </w:style>
-  <w:style w:type="paragraph" w:styleId="Heading1">
+  <w:style w:type="paragraph" w:styleId="1">
     <w:name w:val="heading 1"/>
-    <w:basedOn w:val="Normal"/>
-    <w:next w:val="Normal"/>
-    <w:link w:val="Heading1Char"/>
+    <w:basedOn w:val="a"/>
+    <w:next w:val="a"/>
+    <w:link w:val="1Char"/>
     <w:uiPriority w:val="9"/>
     <w:qFormat/>
     <w:rsid w:val="002D4C47"/>
@@ -19627,11 +19120,11 @@
       <w:szCs w:val="28"/>
     </w:rPr>
   </w:style>
-  <w:style w:type="paragraph" w:styleId="Heading2">
+  <w:style w:type="paragraph" w:styleId="2">
     <w:name w:val="heading 2"/>
-    <w:basedOn w:val="Normal"/>
-    <w:next w:val="Normal"/>
-    <w:link w:val="Heading2Char"/>
+    <w:basedOn w:val="a"/>
+    <w:next w:val="a"/>
+    <w:link w:val="2Char"/>
     <w:uiPriority w:val="9"/>
     <w:unhideWhenUsed/>
     <w:qFormat/>
@@ -19651,10 +19144,10 @@
       <w:szCs w:val="26"/>
     </w:rPr>
   </w:style>
-  <w:style w:type="paragraph" w:styleId="Heading3">
+  <w:style w:type="paragraph" w:styleId="3">
     <w:name w:val="heading 3"/>
-    <w:basedOn w:val="Normal"/>
-    <w:link w:val="Heading3Char"/>
+    <w:basedOn w:val="a"/>
+    <w:link w:val="3Char"/>
     <w:uiPriority w:val="9"/>
     <w:qFormat/>
     <w:rsid w:val="00CA5FF2"/>
@@ -19671,13 +19164,12 @@
       <w:szCs w:val="27"/>
     </w:rPr>
   </w:style>
-  <w:style w:type="character" w:default="1" w:styleId="DefaultParagraphFont">
+  <w:style w:type="character" w:default="1" w:styleId="a0">
     <w:name w:val="Default Paragraph Font"/>
     <w:uiPriority w:val="1"/>
-    <w:semiHidden/>
     <w:unhideWhenUsed/>
   </w:style>
-  <w:style w:type="table" w:default="1" w:styleId="TableNormal">
+  <w:style w:type="table" w:default="1" w:styleId="a1">
     <w:name w:val="Normal Table"/>
     <w:uiPriority w:val="99"/>
     <w:semiHidden/>
@@ -19692,21 +19184,22 @@
       </w:tblCellMar>
     </w:tblPr>
   </w:style>
-  <w:style w:type="numbering" w:default="1" w:styleId="NoList">
+  <w:style w:type="numbering" w:default="1" w:styleId="a2">
     <w:name w:val="No List"/>
     <w:uiPriority w:val="99"/>
     <w:semiHidden/>
     <w:unhideWhenUsed/>
   </w:style>
-  <w:style w:type="table" w:styleId="TableGrid">
+  <w:style w:type="table" w:styleId="a3">
     <w:name w:val="Table Grid"/>
-    <w:basedOn w:val="TableNormal"/>
+    <w:basedOn w:val="a1"/>
     <w:uiPriority w:val="59"/>
     <w:rsid w:val="000B1198"/>
     <w:pPr>
       <w:spacing w:after="0" w:line="240" w:lineRule="auto"/>
     </w:pPr>
     <w:tblPr>
+      <w:tblInd w:w="0" w:type="dxa"/>
       <w:tblBorders>
         <w:top w:val="single" w:sz="4" w:space="0" w:color="auto"/>
         <w:left w:val="single" w:sz="4" w:space="0" w:color="auto"/>
@@ -19715,12 +19208,18 @@
         <w:insideH w:val="single" w:sz="4" w:space="0" w:color="auto"/>
         <w:insideV w:val="single" w:sz="4" w:space="0" w:color="auto"/>
       </w:tblBorders>
+      <w:tblCellMar>
+        <w:top w:w="0" w:type="dxa"/>
+        <w:left w:w="108" w:type="dxa"/>
+        <w:bottom w:w="0" w:type="dxa"/>
+        <w:right w:w="108" w:type="dxa"/>
+      </w:tblCellMar>
     </w:tblPr>
   </w:style>
-  <w:style w:type="paragraph" w:styleId="BalloonText">
+  <w:style w:type="paragraph" w:styleId="a4">
     <w:name w:val="Balloon Text"/>
-    <w:basedOn w:val="Normal"/>
-    <w:link w:val="BalloonTextChar"/>
+    <w:basedOn w:val="a"/>
+    <w:link w:val="Char"/>
     <w:uiPriority w:val="99"/>
     <w:semiHidden/>
     <w:unhideWhenUsed/>
@@ -19734,10 +19233,10 @@
       <w:szCs w:val="16"/>
     </w:rPr>
   </w:style>
-  <w:style w:type="character" w:customStyle="1" w:styleId="BalloonTextChar">
-    <w:name w:val="Balloon Text Char"/>
-    <w:basedOn w:val="DefaultParagraphFont"/>
-    <w:link w:val="BalloonText"/>
+  <w:style w:type="character" w:customStyle="1" w:styleId="Char">
+    <w:name w:val="نص في بالون Char"/>
+    <w:basedOn w:val="a0"/>
+    <w:link w:val="a4"/>
     <w:uiPriority w:val="99"/>
     <w:semiHidden/>
     <w:rsid w:val="000B1198"/>
@@ -19747,9 +19246,9 @@
       <w:szCs w:val="16"/>
     </w:rPr>
   </w:style>
-  <w:style w:type="paragraph" w:styleId="ListParagraph">
+  <w:style w:type="paragraph" w:styleId="a5">
     <w:name w:val="List Paragraph"/>
-    <w:basedOn w:val="Normal"/>
+    <w:basedOn w:val="a"/>
     <w:uiPriority w:val="34"/>
     <w:qFormat/>
     <w:rsid w:val="000B1198"/>
@@ -19758,10 +19257,10 @@
       <w:contextualSpacing/>
     </w:pPr>
   </w:style>
-  <w:style w:type="paragraph" w:styleId="Header">
+  <w:style w:type="paragraph" w:styleId="a6">
     <w:name w:val="header"/>
-    <w:basedOn w:val="Normal"/>
-    <w:link w:val="HeaderChar"/>
+    <w:basedOn w:val="a"/>
+    <w:link w:val="Char0"/>
     <w:uiPriority w:val="99"/>
     <w:unhideWhenUsed/>
     <w:rsid w:val="00DA29E6"/>
@@ -19773,17 +19272,17 @@
       <w:spacing w:after="0" w:line="240" w:lineRule="auto"/>
     </w:pPr>
   </w:style>
-  <w:style w:type="character" w:customStyle="1" w:styleId="HeaderChar">
-    <w:name w:val="Header Char"/>
-    <w:basedOn w:val="DefaultParagraphFont"/>
-    <w:link w:val="Header"/>
+  <w:style w:type="character" w:customStyle="1" w:styleId="Char0">
+    <w:name w:val="رأس الصفحة Char"/>
+    <w:basedOn w:val="a0"/>
+    <w:link w:val="a6"/>
     <w:uiPriority w:val="99"/>
     <w:rsid w:val="00DA29E6"/>
   </w:style>
-  <w:style w:type="paragraph" w:styleId="Footer">
+  <w:style w:type="paragraph" w:styleId="a7">
     <w:name w:val="footer"/>
-    <w:basedOn w:val="Normal"/>
-    <w:link w:val="FooterChar"/>
+    <w:basedOn w:val="a"/>
+    <w:link w:val="Char1"/>
     <w:uiPriority w:val="99"/>
     <w:unhideWhenUsed/>
     <w:rsid w:val="00DA29E6"/>
@@ -19795,17 +19294,17 @@
       <w:spacing w:after="0" w:line="240" w:lineRule="auto"/>
     </w:pPr>
   </w:style>
-  <w:style w:type="character" w:customStyle="1" w:styleId="FooterChar">
-    <w:name w:val="Footer Char"/>
-    <w:basedOn w:val="DefaultParagraphFont"/>
-    <w:link w:val="Footer"/>
+  <w:style w:type="character" w:customStyle="1" w:styleId="Char1">
+    <w:name w:val="تذييل الصفحة Char"/>
+    <w:basedOn w:val="a0"/>
+    <w:link w:val="a7"/>
     <w:uiPriority w:val="99"/>
     <w:rsid w:val="00DA29E6"/>
   </w:style>
-  <w:style w:type="character" w:customStyle="1" w:styleId="Heading3Char">
-    <w:name w:val="Heading 3 Char"/>
-    <w:basedOn w:val="DefaultParagraphFont"/>
-    <w:link w:val="Heading3"/>
+  <w:style w:type="character" w:customStyle="1" w:styleId="3Char">
+    <w:name w:val="عنوان 3 Char"/>
+    <w:basedOn w:val="a0"/>
+    <w:link w:val="3"/>
     <w:uiPriority w:val="9"/>
     <w:rsid w:val="00CA5FF2"/>
     <w:rPr>
@@ -19818,12 +19317,12 @@
   </w:style>
   <w:style w:type="character" w:customStyle="1" w:styleId="shorttext">
     <w:name w:val="short_text"/>
-    <w:basedOn w:val="DefaultParagraphFont"/>
+    <w:basedOn w:val="a0"/>
     <w:rsid w:val="00B6428D"/>
   </w:style>
-  <w:style w:type="character" w:styleId="Strong">
+  <w:style w:type="character" w:styleId="a8">
     <w:name w:val="Strong"/>
-    <w:basedOn w:val="DefaultParagraphFont"/>
+    <w:basedOn w:val="a0"/>
     <w:uiPriority w:val="22"/>
     <w:qFormat/>
     <w:rsid w:val="00656B79"/>
@@ -19834,18 +19333,18 @@
   </w:style>
   <w:style w:type="character" w:customStyle="1" w:styleId="apple-converted-space">
     <w:name w:val="apple-converted-space"/>
-    <w:basedOn w:val="DefaultParagraphFont"/>
+    <w:basedOn w:val="a0"/>
     <w:rsid w:val="00656B79"/>
   </w:style>
   <w:style w:type="character" w:customStyle="1" w:styleId="hps">
     <w:name w:val="hps"/>
-    <w:basedOn w:val="DefaultParagraphFont"/>
+    <w:basedOn w:val="a0"/>
     <w:rsid w:val="0000791D"/>
   </w:style>
-  <w:style w:type="character" w:customStyle="1" w:styleId="Heading1Char">
-    <w:name w:val="Heading 1 Char"/>
-    <w:basedOn w:val="DefaultParagraphFont"/>
-    <w:link w:val="Heading1"/>
+  <w:style w:type="character" w:customStyle="1" w:styleId="1Char">
+    <w:name w:val="عنوان 1 Char"/>
+    <w:basedOn w:val="a0"/>
+    <w:link w:val="1"/>
     <w:uiPriority w:val="9"/>
     <w:rsid w:val="002D4C47"/>
     <w:rPr>
@@ -19857,10 +19356,10 @@
       <w:szCs w:val="28"/>
     </w:rPr>
   </w:style>
-  <w:style w:type="character" w:customStyle="1" w:styleId="Heading2Char">
-    <w:name w:val="Heading 2 Char"/>
-    <w:basedOn w:val="DefaultParagraphFont"/>
-    <w:link w:val="Heading2"/>
+  <w:style w:type="character" w:customStyle="1" w:styleId="2Char">
+    <w:name w:val="عنوان 2 Char"/>
+    <w:basedOn w:val="a0"/>
+    <w:link w:val="2"/>
     <w:uiPriority w:val="9"/>
     <w:rsid w:val="002D4C47"/>
     <w:rPr>
@@ -19872,9 +19371,9 @@
       <w:szCs w:val="26"/>
     </w:rPr>
   </w:style>
-  <w:style w:type="character" w:styleId="CommentReference">
+  <w:style w:type="character" w:styleId="a9">
     <w:name w:val="annotation reference"/>
-    <w:basedOn w:val="DefaultParagraphFont"/>
+    <w:basedOn w:val="a0"/>
     <w:uiPriority w:val="99"/>
     <w:semiHidden/>
     <w:unhideWhenUsed/>
@@ -19884,10 +19383,10 @@
       <w:szCs w:val="16"/>
     </w:rPr>
   </w:style>
-  <w:style w:type="paragraph" w:styleId="CommentText">
+  <w:style w:type="paragraph" w:styleId="aa">
     <w:name w:val="annotation text"/>
-    <w:basedOn w:val="Normal"/>
-    <w:link w:val="CommentTextChar"/>
+    <w:basedOn w:val="a"/>
+    <w:link w:val="Char2"/>
     <w:uiPriority w:val="99"/>
     <w:semiHidden/>
     <w:unhideWhenUsed/>
@@ -19901,10 +19400,10 @@
       <w:szCs w:val="20"/>
     </w:rPr>
   </w:style>
-  <w:style w:type="character" w:customStyle="1" w:styleId="CommentTextChar">
-    <w:name w:val="Comment Text Char"/>
-    <w:basedOn w:val="DefaultParagraphFont"/>
-    <w:link w:val="CommentText"/>
+  <w:style w:type="character" w:customStyle="1" w:styleId="Char2">
+    <w:name w:val="نص تعليق Char"/>
+    <w:basedOn w:val="a0"/>
+    <w:link w:val="aa"/>
     <w:uiPriority w:val="99"/>
     <w:semiHidden/>
     <w:rsid w:val="00387594"/>
@@ -19915,7 +19414,7 @@
   </w:style>
   <w:style w:type="paragraph" w:customStyle="1" w:styleId="TableParagraph">
     <w:name w:val="Table Paragraph"/>
-    <w:basedOn w:val="Normal"/>
+    <w:basedOn w:val="a"/>
     <w:uiPriority w:val="1"/>
     <w:qFormat/>
     <w:rsid w:val="00BA40D8"/>
@@ -19930,10 +19429,10 @@
       <w:rFonts w:ascii="Caladea" w:eastAsia="Caladea" w:hAnsi="Caladea" w:cs="Caladea"/>
     </w:rPr>
   </w:style>
-  <w:style w:type="paragraph" w:styleId="TOCHeading">
+  <w:style w:type="paragraph" w:styleId="ab">
     <w:name w:val="TOC Heading"/>
-    <w:basedOn w:val="Heading1"/>
-    <w:next w:val="Normal"/>
+    <w:basedOn w:val="1"/>
+    <w:next w:val="a"/>
     <w:uiPriority w:val="39"/>
     <w:unhideWhenUsed/>
     <w:qFormat/>
@@ -19950,10 +19449,10 @@
       <w:szCs w:val="32"/>
     </w:rPr>
   </w:style>
-  <w:style w:type="paragraph" w:styleId="TOC1">
+  <w:style w:type="paragraph" w:styleId="10">
     <w:name w:val="toc 1"/>
-    <w:basedOn w:val="Normal"/>
-    <w:next w:val="Normal"/>
+    <w:basedOn w:val="a"/>
+    <w:next w:val="a"/>
     <w:autoRedefine/>
     <w:uiPriority w:val="39"/>
     <w:unhideWhenUsed/>
@@ -19962,10 +19461,10 @@
       <w:spacing w:after="100"/>
     </w:pPr>
   </w:style>
-  <w:style w:type="paragraph" w:styleId="TOC2">
+  <w:style w:type="paragraph" w:styleId="20">
     <w:name w:val="toc 2"/>
-    <w:basedOn w:val="Normal"/>
-    <w:next w:val="Normal"/>
+    <w:basedOn w:val="a"/>
+    <w:next w:val="a"/>
     <w:autoRedefine/>
     <w:uiPriority w:val="39"/>
     <w:unhideWhenUsed/>
@@ -19977,7 +19476,7 @@
   </w:style>
   <w:style w:type="character" w:styleId="Hyperlink">
     <w:name w:val="Hyperlink"/>
-    <w:basedOn w:val="DefaultParagraphFont"/>
+    <w:basedOn w:val="a0"/>
     <w:uiPriority w:val="99"/>
     <w:unhideWhenUsed/>
     <w:rsid w:val="00F64120"/>
@@ -20279,7 +19778,7 @@
 </file>
 
 <file path=customXml/itemProps1.xml><?xml version="1.0" encoding="utf-8"?>
-<ds:datastoreItem xmlns:ds="http://schemas.openxmlformats.org/officeDocument/2006/customXml" ds:itemID="{79804595-9EE2-46C5-BAB4-2D0A3A4408D0}">
+<ds:datastoreItem xmlns:ds="http://schemas.openxmlformats.org/officeDocument/2006/customXml" ds:itemID="{2E54EA90-2832-4E30-9A4D-FA029A2ECC8E}">
   <ds:schemaRefs>
     <ds:schemaRef ds:uri="http://schemas.openxmlformats.org/officeDocument/2006/bibliography"/>
   </ds:schemaRefs>

--- a/ProjectPhases/Project-Phase-02-CS310-F-171.docx
+++ b/ProjectPhases/Project-Phase-02-CS310-F-171.docx
@@ -1,17 +1,17 @@
 
 <file path=word/document.xml><?xml version="1.0" encoding="utf-8"?>
-<w:document xmlns:wpc="http://schemas.microsoft.com/office/word/2010/wordprocessingCanvas" xmlns:mc="http://schemas.openxmlformats.org/markup-compatibility/2006" xmlns:o="urn:schemas-microsoft-com:office:office" xmlns:r="http://schemas.openxmlformats.org/officeDocument/2006/relationships" xmlns:m="http://schemas.openxmlformats.org/officeDocument/2006/math" xmlns:v="urn:schemas-microsoft-com:vml" xmlns:wp14="http://schemas.microsoft.com/office/word/2010/wordprocessingDrawing" xmlns:wp="http://schemas.openxmlformats.org/drawingml/2006/wordprocessingDrawing" xmlns:w10="urn:schemas-microsoft-com:office:word" xmlns:w="http://schemas.openxmlformats.org/wordprocessingml/2006/main" xmlns:w14="http://schemas.microsoft.com/office/word/2010/wordml" xmlns:w15="http://schemas.microsoft.com/office/word/2012/wordml" xmlns:wpg="http://schemas.microsoft.com/office/word/2010/wordprocessingGroup" xmlns:wpi="http://schemas.microsoft.com/office/word/2010/wordprocessingInk" xmlns:wne="http://schemas.microsoft.com/office/word/2006/wordml" xmlns:wps="http://schemas.microsoft.com/office/word/2010/wordprocessingShape" mc:Ignorable="w14 w15 wp14">
+<w:document xmlns:wpc="http://schemas.microsoft.com/office/word/2010/wordprocessingCanvas" xmlns:cx="http://schemas.microsoft.com/office/drawing/2014/chartex" xmlns:cx1="http://schemas.microsoft.com/office/drawing/2015/9/8/chartex" xmlns:cx2="http://schemas.microsoft.com/office/drawing/2015/10/21/chartex" xmlns:cx3="http://schemas.microsoft.com/office/drawing/2016/5/9/chartex" xmlns:cx4="http://schemas.microsoft.com/office/drawing/2016/5/10/chartex" xmlns:cx5="http://schemas.microsoft.com/office/drawing/2016/5/11/chartex" xmlns:cx6="http://schemas.microsoft.com/office/drawing/2016/5/12/chartex" xmlns:cx7="http://schemas.microsoft.com/office/drawing/2016/5/13/chartex" xmlns:cx8="http://schemas.microsoft.com/office/drawing/2016/5/14/chartex" xmlns:mc="http://schemas.openxmlformats.org/markup-compatibility/2006" xmlns:aink="http://schemas.microsoft.com/office/drawing/2016/ink" xmlns:am3d="http://schemas.microsoft.com/office/drawing/2017/model3d" xmlns:o="urn:schemas-microsoft-com:office:office" xmlns:r="http://schemas.openxmlformats.org/officeDocument/2006/relationships" xmlns:m="http://schemas.openxmlformats.org/officeDocument/2006/math" xmlns:v="urn:schemas-microsoft-com:vml" xmlns:wp14="http://schemas.microsoft.com/office/word/2010/wordprocessingDrawing" xmlns:wp="http://schemas.openxmlformats.org/drawingml/2006/wordprocessingDrawing" xmlns:w10="urn:schemas-microsoft-com:office:word" xmlns:w="http://schemas.openxmlformats.org/wordprocessingml/2006/main" xmlns:w14="http://schemas.microsoft.com/office/word/2010/wordml" xmlns:w15="http://schemas.microsoft.com/office/word/2012/wordml" xmlns:w16cid="http://schemas.microsoft.com/office/word/2016/wordml/cid" xmlns:w16se="http://schemas.microsoft.com/office/word/2015/wordml/symex" xmlns:wpg="http://schemas.microsoft.com/office/word/2010/wordprocessingGroup" xmlns:wpi="http://schemas.microsoft.com/office/word/2010/wordprocessingInk" xmlns:wne="http://schemas.microsoft.com/office/word/2006/wordml" xmlns:wps="http://schemas.microsoft.com/office/word/2010/wordprocessingShape" mc:Ignorable="w14 w15 w16se w16cid wp14">
   <w:body>
     <w:tbl>
       <w:tblPr>
-        <w:tblStyle w:val="a3"/>
-        <w:tblpPr w:leftFromText="180" w:rightFromText="180" w:vertAnchor="page" w:horzAnchor="page" w:tblpX="510" w:tblpY="462"/>
+        <w:tblStyle w:val="TableGrid"/>
+        <w:tblpPr w:leftFromText="180" w:rightFromText="180" w:vertAnchor="page" w:horzAnchor="page" w:tblpX="1" w:tblpY="462"/>
         <w:bidiVisual/>
-        <w:tblW w:w="0" w:type="auto"/>
+        <w:tblW w:w="11527" w:type="dxa"/>
         <w:tblLook w:val="04A0" w:firstRow="1" w:lastRow="0" w:firstColumn="1" w:lastColumn="0" w:noHBand="0" w:noVBand="1"/>
       </w:tblPr>
       <w:tblGrid>
-        <w:gridCol w:w="2131"/>
+        <w:gridCol w:w="4781"/>
         <w:gridCol w:w="2592"/>
         <w:gridCol w:w="2057"/>
         <w:gridCol w:w="699"/>
@@ -24,7 +24,7 @@
         </w:trPr>
         <w:tc>
           <w:tcPr>
-            <w:tcW w:w="2131" w:type="dxa"/>
+            <w:tcW w:w="4781" w:type="dxa"/>
             <w:tcBorders>
               <w:top w:val="nil"/>
               <w:left w:val="nil"/>
@@ -465,7 +465,7 @@
         </w:trPr>
         <w:tc>
           <w:tcPr>
-            <w:tcW w:w="6780" w:type="dxa"/>
+            <w:tcW w:w="9430" w:type="dxa"/>
             <w:gridSpan w:val="3"/>
             <w:tcBorders>
               <w:top w:val="nil"/>
@@ -477,142 +477,30 @@
           </w:tcPr>
           <w:p>
             <w:pPr>
-              <w:bidi w:val="0"/>
-              <w:rPr>
-                <w:rFonts w:ascii="Garamond" w:hAnsi="Garamond" w:cstheme="minorHAnsi"/>
+              <w:pStyle w:val="TableParagraph"/>
+              <w:jc w:val="center"/>
+              <w:rPr>
                 <w:b/>
                 <w:bCs/>
-                <w:sz w:val="36"/>
-                <w:szCs w:val="36"/>
+                <w:sz w:val="28"/>
+                <w:szCs w:val="28"/>
               </w:rPr>
             </w:pPr>
             <w:r>
               <w:rPr>
-                <w:rFonts w:ascii="Garamond" w:hAnsi="Garamond" w:cstheme="minorHAnsi"/>
                 <w:b/>
                 <w:bCs/>
-                <w:sz w:val="36"/>
-                <w:szCs w:val="36"/>
+                <w:sz w:val="28"/>
+                <w:szCs w:val="28"/>
               </w:rPr>
               <w:t>Software Engineering (CS- 310)</w:t>
             </w:r>
           </w:p>
           <w:p>
             <w:pPr>
-              <w:bidi w:val="0"/>
-              <w:rPr>
-                <w:rFonts w:ascii="Garamond" w:hAnsi="Garamond" w:cstheme="minorHAnsi"/>
-                <w:b/>
-                <w:bCs/>
-                <w:color w:val="FF0000"/>
-                <w:sz w:val="36"/>
-                <w:szCs w:val="36"/>
-              </w:rPr>
-            </w:pPr>
-            <w:r>
-              <w:rPr>
-                <w:rFonts w:ascii="Garamond" w:hAnsi="Garamond" w:cstheme="minorHAnsi"/>
-                <w:b/>
-                <w:bCs/>
-                <w:sz w:val="36"/>
-                <w:szCs w:val="36"/>
-              </w:rPr>
-              <w:t xml:space="preserve">BSCS- </w:t>
-            </w:r>
-            <w:r>
-              <w:rPr>
-                <w:rFonts w:ascii="Garamond" w:hAnsi="Garamond" w:cstheme="minorHAnsi"/>
-                <w:b/>
-                <w:bCs/>
-                <w:sz w:val="36"/>
-                <w:szCs w:val="36"/>
-              </w:rPr>
-              <w:t xml:space="preserve">Section: </w:t>
-            </w:r>
-            <w:r>
-              <w:rPr>
-                <w:rFonts w:ascii="Garamond" w:hAnsi="Garamond" w:cstheme="minorHAnsi"/>
-                <w:b/>
-                <w:bCs/>
-                <w:sz w:val="36"/>
-                <w:szCs w:val="36"/>
-              </w:rPr>
-              <w:t>171</w:t>
-            </w:r>
-          </w:p>
-          <w:p>
-            <w:pPr>
-              <w:bidi w:val="0"/>
-              <w:rPr>
-                <w:rFonts w:ascii="Garamond" w:hAnsi="Garamond" w:cstheme="minorHAnsi"/>
-                <w:b/>
-                <w:bCs/>
-                <w:color w:val="FF0000"/>
-                <w:sz w:val="36"/>
-                <w:szCs w:val="36"/>
-              </w:rPr>
-            </w:pPr>
-          </w:p>
-          <w:p>
-            <w:pPr>
-              <w:bidi w:val="0"/>
-              <w:rPr>
-                <w:rFonts w:ascii="Garamond" w:hAnsi="Garamond" w:cstheme="minorHAnsi"/>
-                <w:b/>
-                <w:bCs/>
-                <w:sz w:val="36"/>
-                <w:szCs w:val="36"/>
-              </w:rPr>
-            </w:pPr>
-          </w:p>
-          <w:p>
-            <w:pPr>
-              <w:bidi w:val="0"/>
-              <w:rPr>
-                <w:rFonts w:ascii="Garamond" w:hAnsi="Garamond" w:cstheme="minorHAnsi"/>
-                <w:b/>
-                <w:bCs/>
-                <w:color w:val="FF0000"/>
-                <w:sz w:val="36"/>
-                <w:szCs w:val="36"/>
-              </w:rPr>
-            </w:pPr>
-            <w:r>
-              <w:rPr>
-                <w:rFonts w:ascii="Garamond" w:hAnsi="Garamond" w:cstheme="minorHAnsi"/>
-                <w:b/>
-                <w:bCs/>
-                <w:sz w:val="36"/>
-                <w:szCs w:val="36"/>
-              </w:rPr>
-              <w:t>Project-Phase</w:t>
-            </w:r>
-            <w:r>
-              <w:rPr>
-                <w:rFonts w:ascii="Garamond" w:hAnsi="Garamond" w:cstheme="minorHAnsi"/>
-                <w:b/>
-                <w:bCs/>
-                <w:sz w:val="36"/>
-                <w:szCs w:val="36"/>
-              </w:rPr>
-              <w:t xml:space="preserve"> No: </w:t>
-            </w:r>
-            <w:r>
-              <w:rPr>
-                <w:rFonts w:ascii="Garamond" w:hAnsi="Garamond" w:cstheme="minorHAnsi"/>
-                <w:b/>
-                <w:bCs/>
-                <w:sz w:val="36"/>
-                <w:szCs w:val="36"/>
-              </w:rPr>
-              <w:t>02</w:t>
-            </w:r>
-          </w:p>
-          <w:p>
-            <w:pPr>
-              <w:bidi w:val="0"/>
-              <w:rPr>
-                <w:rFonts w:ascii="Garamond" w:hAnsi="Garamond" w:cstheme="minorHAnsi"/>
+              <w:pStyle w:val="TableParagraph"/>
+              <w:jc w:val="center"/>
+              <w:rPr>
                 <w:b/>
                 <w:bCs/>
                 <w:color w:val="FF0000"/>
@@ -622,40 +510,96 @@
             </w:pPr>
             <w:r>
               <w:rPr>
-                <w:rFonts w:ascii="Garamond" w:hAnsi="Garamond" w:cstheme="minorHAnsi"/>
                 <w:b/>
                 <w:bCs/>
-                <w:sz w:val="36"/>
-                <w:szCs w:val="36"/>
-              </w:rPr>
-              <w:t>SATS</w:t>
+                <w:sz w:val="28"/>
+                <w:szCs w:val="28"/>
+              </w:rPr>
+              <w:t>BSCS- Section: 171</w:t>
             </w:r>
-            <w:r>
-              <w:rPr>
-                <w:rFonts w:ascii="Garamond" w:hAnsi="Garamond" w:cstheme="minorHAnsi"/>
+          </w:p>
+          <w:p>
+            <w:pPr>
+              <w:pStyle w:val="TableParagraph"/>
+              <w:jc w:val="center"/>
+              <w:rPr>
                 <w:b/>
                 <w:bCs/>
                 <w:color w:val="FF0000"/>
                 <w:sz w:val="28"/>
                 <w:szCs w:val="28"/>
               </w:rPr>
-              <w:t xml:space="preserve"> </w:t>
+            </w:pPr>
+          </w:p>
+          <w:p>
+            <w:pPr>
+              <w:pStyle w:val="TableParagraph"/>
+              <w:jc w:val="center"/>
+              <w:rPr>
+                <w:b/>
+                <w:bCs/>
+                <w:sz w:val="28"/>
+                <w:szCs w:val="28"/>
+              </w:rPr>
+            </w:pPr>
+          </w:p>
+          <w:p>
+            <w:pPr>
+              <w:pStyle w:val="TableParagraph"/>
+              <w:jc w:val="center"/>
+              <w:rPr>
+                <w:b/>
+                <w:bCs/>
+                <w:color w:val="FF0000"/>
+                <w:sz w:val="28"/>
+                <w:szCs w:val="28"/>
+              </w:rPr>
+            </w:pPr>
+            <w:r>
+              <w:rPr>
+                <w:b/>
+                <w:bCs/>
+                <w:sz w:val="28"/>
+                <w:szCs w:val="28"/>
+              </w:rPr>
+              <w:t>Project-Phase No: 02</w:t>
             </w:r>
           </w:p>
           <w:p>
             <w:pPr>
-              <w:bidi w:val="0"/>
-              <w:rPr>
-                <w:rFonts w:ascii="Garamond" w:hAnsi="Garamond" w:cstheme="minorHAnsi"/>
+              <w:pStyle w:val="TableParagraph"/>
+              <w:jc w:val="center"/>
+              <w:rPr>
+                <w:b/>
+                <w:bCs/>
+                <w:color w:val="FF0000"/>
+                <w:sz w:val="28"/>
+                <w:szCs w:val="28"/>
+              </w:rPr>
+            </w:pPr>
+            <w:r>
+              <w:rPr>
                 <w:b/>
                 <w:bCs/>
                 <w:sz w:val="28"/>
                 <w:szCs w:val="28"/>
               </w:rPr>
+              <w:t>SATS</w:t>
+            </w:r>
+          </w:p>
+          <w:p>
+            <w:pPr>
+              <w:pStyle w:val="TableParagraph"/>
+              <w:jc w:val="center"/>
+              <w:rPr>
+                <w:b/>
+                <w:bCs/>
+                <w:sz w:val="28"/>
+                <w:szCs w:val="28"/>
+              </w:rPr>
             </w:pPr>
             <w:r>
               <w:rPr>
-                <w:rFonts w:ascii="Garamond" w:hAnsi="Garamond" w:cstheme="minorHAnsi"/>
                 <w:b/>
                 <w:bCs/>
                 <w:sz w:val="28"/>
@@ -666,24 +610,23 @@
           </w:p>
           <w:p>
             <w:pPr>
-              <w:pStyle w:val="1"/>
-              <w:bidi w:val="0"/>
-              <w:outlineLvl w:val="0"/>
-              <w:rPr>
-                <w:color w:val="auto"/>
+              <w:pStyle w:val="TableParagraph"/>
+              <w:jc w:val="center"/>
+              <w:rPr>
+                <w:b/>
+                <w:bCs/>
+                <w:sz w:val="28"/>
+                <w:szCs w:val="28"/>
               </w:rPr>
             </w:pPr>
             <w:r>
               <w:rPr>
-                <w:color w:val="auto"/>
-              </w:rPr>
-              <w:t xml:space="preserve"> Submitted </w:t>
-            </w:r>
-            <w:r>
-              <w:rPr>
-                <w:color w:val="auto"/>
-              </w:rPr>
-              <w:t>By</w:t>
+                <w:b/>
+                <w:bCs/>
+                <w:sz w:val="28"/>
+                <w:szCs w:val="28"/>
+              </w:rPr>
+              <w:t>Submitted By</w:t>
             </w:r>
           </w:p>
         </w:tc>
@@ -763,7 +706,7 @@
         </w:trPr>
         <w:tc>
           <w:tcPr>
-            <w:tcW w:w="6780" w:type="dxa"/>
+            <w:tcW w:w="9430" w:type="dxa"/>
             <w:gridSpan w:val="3"/>
             <w:tcBorders>
               <w:top w:val="nil"/>
@@ -776,117 +719,220 @@
           <w:p>
             <w:pPr>
               <w:pStyle w:val="TableParagraph"/>
-              <w:spacing w:before="201" w:line="396" w:lineRule="auto"/>
-              <w:ind w:left="1773" w:right="1706"/>
-              <w:rPr>
-                <w:rFonts w:asciiTheme="majorBidi" w:hAnsiTheme="majorBidi" w:cstheme="majorBidi"/>
+              <w:jc w:val="center"/>
+              <w:rPr>
                 <w:b/>
-                <w:sz w:val="26"/>
+                <w:bCs/>
+                <w:sz w:val="28"/>
+                <w:szCs w:val="28"/>
               </w:rPr>
             </w:pPr>
             <w:r>
               <w:rPr>
-                <w:rFonts w:asciiTheme="majorBidi" w:hAnsiTheme="majorBidi" w:cstheme="majorBidi"/>
                 <w:b/>
-                <w:sz w:val="26"/>
-              </w:rPr>
-              <w:t>1-Hashem Ali Bajabaa (437015783) – Coordinator</w:t>
+                <w:bCs/>
+                <w:sz w:val="28"/>
+                <w:szCs w:val="28"/>
+              </w:rPr>
+              <w:t>1-Hashem Ali Bajabaa (437015783) Coordinator</w:t>
             </w:r>
           </w:p>
           <w:p>
             <w:pPr>
-              <w:pStyle w:val="2"/>
-              <w:bidi w:val="0"/>
-              <w:outlineLvl w:val="1"/>
-              <w:rPr>
-                <w:rFonts w:asciiTheme="majorBidi" w:hAnsiTheme="majorBidi"/>
-                <w:bCs w:val="0"/>
-                <w:color w:val="auto"/>
+              <w:pStyle w:val="TableParagraph"/>
+              <w:jc w:val="center"/>
+              <w:rPr>
+                <w:b/>
+                <w:bCs/>
+                <w:sz w:val="28"/>
+                <w:szCs w:val="28"/>
               </w:rPr>
             </w:pPr>
             <w:bookmarkStart w:id="0" w:name="_Toc35531538"/>
             <w:r>
               <w:rPr>
-                <w:rFonts w:asciiTheme="majorBidi" w:hAnsiTheme="majorBidi"/>
-                <w:bCs w:val="0"/>
-                <w:color w:val="auto"/>
-              </w:rPr>
-              <w:t>2-Abdulilah Saleh Alqasem (439014750)</w:t>
+                <w:b/>
+                <w:bCs/>
+                <w:sz w:val="28"/>
+                <w:szCs w:val="28"/>
+              </w:rPr>
+              <w:t xml:space="preserve">2-Abdulilah Saleh </w:t>
+            </w:r>
+            <w:proofErr w:type="spellStart"/>
+            <w:r>
+              <w:rPr>
+                <w:b/>
+                <w:bCs/>
+                <w:sz w:val="28"/>
+                <w:szCs w:val="28"/>
+              </w:rPr>
+              <w:t>Alqasem</w:t>
+            </w:r>
+            <w:proofErr w:type="spellEnd"/>
+            <w:r>
+              <w:rPr>
+                <w:b/>
+                <w:bCs/>
+                <w:sz w:val="28"/>
+                <w:szCs w:val="28"/>
+              </w:rPr>
+              <w:t xml:space="preserve"> (439014750)</w:t>
             </w:r>
             <w:bookmarkEnd w:id="0"/>
           </w:p>
           <w:p>
             <w:pPr>
               <w:pStyle w:val="TableParagraph"/>
-              <w:spacing w:before="3" w:line="396" w:lineRule="auto"/>
-              <w:ind w:left="2337" w:right="2331"/>
-              <w:rPr>
-                <w:rFonts w:asciiTheme="majorBidi" w:hAnsiTheme="majorBidi" w:cstheme="majorBidi"/>
+              <w:jc w:val="center"/>
+              <w:rPr>
                 <w:b/>
-                <w:sz w:val="26"/>
+                <w:bCs/>
+                <w:sz w:val="28"/>
+                <w:szCs w:val="28"/>
               </w:rPr>
             </w:pPr>
             <w:r>
               <w:rPr>
-                <w:rFonts w:asciiTheme="majorBidi" w:hAnsiTheme="majorBidi" w:cstheme="majorBidi"/>
                 <w:b/>
-                <w:sz w:val="26"/>
-              </w:rPr>
-              <w:t xml:space="preserve">3-Saleh Mohammad Sawab (436020675) </w:t>
+                <w:bCs/>
+                <w:sz w:val="28"/>
+                <w:szCs w:val="28"/>
+              </w:rPr>
+              <w:t xml:space="preserve">3-Saleh Mohammad </w:t>
+            </w:r>
+            <w:proofErr w:type="spellStart"/>
+            <w:r>
+              <w:rPr>
+                <w:b/>
+                <w:bCs/>
+                <w:sz w:val="28"/>
+                <w:szCs w:val="28"/>
+              </w:rPr>
+              <w:t>Sawab</w:t>
+            </w:r>
+            <w:proofErr w:type="spellEnd"/>
+            <w:r>
+              <w:rPr>
+                <w:b/>
+                <w:bCs/>
+                <w:sz w:val="28"/>
+                <w:szCs w:val="28"/>
+              </w:rPr>
+              <w:t xml:space="preserve"> (436020675)</w:t>
             </w:r>
           </w:p>
           <w:p>
             <w:pPr>
               <w:pStyle w:val="TableParagraph"/>
-              <w:spacing w:before="3" w:line="396" w:lineRule="auto"/>
-              <w:ind w:left="2337" w:right="2331"/>
-              <w:rPr>
-                <w:rFonts w:asciiTheme="majorBidi" w:hAnsiTheme="majorBidi" w:cstheme="majorBidi"/>
+              <w:jc w:val="center"/>
+              <w:rPr>
                 <w:b/>
-                <w:sz w:val="26"/>
+                <w:bCs/>
+                <w:sz w:val="28"/>
+                <w:szCs w:val="28"/>
               </w:rPr>
             </w:pPr>
             <w:r>
               <w:rPr>
-                <w:rFonts w:asciiTheme="majorBidi" w:hAnsiTheme="majorBidi" w:cstheme="majorBidi"/>
                 <w:b/>
-                <w:sz w:val="26"/>
-              </w:rPr>
-              <w:t>4-Abdulaziz Aldukhaiel (439012555)</w:t>
+                <w:bCs/>
+                <w:sz w:val="28"/>
+                <w:szCs w:val="28"/>
+              </w:rPr>
+              <w:t xml:space="preserve">4-Abdulaziz </w:t>
+            </w:r>
+            <w:proofErr w:type="spellStart"/>
+            <w:r>
+              <w:rPr>
+                <w:b/>
+                <w:bCs/>
+                <w:sz w:val="28"/>
+                <w:szCs w:val="28"/>
+              </w:rPr>
+              <w:t>Aldukhaiel</w:t>
+            </w:r>
+            <w:proofErr w:type="spellEnd"/>
+            <w:r>
+              <w:rPr>
+                <w:b/>
+                <w:bCs/>
+                <w:sz w:val="28"/>
+                <w:szCs w:val="28"/>
+              </w:rPr>
+              <w:t xml:space="preserve"> (439012555)</w:t>
             </w:r>
           </w:p>
           <w:p>
             <w:pPr>
               <w:pStyle w:val="TableParagraph"/>
-              <w:spacing w:line="303" w:lineRule="exact"/>
-              <w:ind w:left="1708" w:right="1706"/>
-              <w:rPr>
-                <w:rFonts w:asciiTheme="majorBidi" w:hAnsiTheme="majorBidi" w:cstheme="majorBidi"/>
+              <w:jc w:val="center"/>
+              <w:rPr>
                 <w:b/>
-                <w:sz w:val="26"/>
+                <w:bCs/>
               </w:rPr>
             </w:pPr>
             <w:r>
               <w:rPr>
-                <w:rFonts w:asciiTheme="majorBidi" w:hAnsiTheme="majorBidi" w:cstheme="majorBidi"/>
                 <w:b/>
-                <w:sz w:val="26"/>
-              </w:rPr>
-              <w:t>5-Mohammad Abdulaziz Zouman (43901279</w:t>
+                <w:bCs/>
+                <w:sz w:val="28"/>
+                <w:szCs w:val="28"/>
+              </w:rPr>
+              <w:t xml:space="preserve">5-Mohammad </w:t>
+            </w:r>
+            <w:proofErr w:type="spellStart"/>
+            <w:r>
+              <w:rPr>
+                <w:b/>
+                <w:bCs/>
+                <w:sz w:val="28"/>
+                <w:szCs w:val="28"/>
+              </w:rPr>
+              <w:t>Abdulaziz</w:t>
+            </w:r>
+            <w:proofErr w:type="spellEnd"/>
+            <w:r>
+              <w:rPr>
+                <w:b/>
+                <w:bCs/>
+                <w:sz w:val="28"/>
+                <w:szCs w:val="28"/>
+              </w:rPr>
+              <w:t xml:space="preserve"> </w:t>
+            </w:r>
+            <w:proofErr w:type="spellStart"/>
+            <w:r>
+              <w:rPr>
+                <w:b/>
+                <w:bCs/>
+                <w:sz w:val="28"/>
+                <w:szCs w:val="28"/>
+              </w:rPr>
+              <w:t>Zouman</w:t>
+            </w:r>
+            <w:proofErr w:type="spellEnd"/>
+            <w:r>
+              <w:rPr>
+                <w:b/>
+                <w:bCs/>
+                <w:sz w:val="28"/>
+                <w:szCs w:val="28"/>
+              </w:rPr>
+              <w:t xml:space="preserve"> (43901279</w:t>
             </w:r>
             <w:r>
               <w:rPr>
-                <w:rFonts w:asciiTheme="majorBidi" w:hAnsiTheme="majorBidi" w:cstheme="majorBidi"/>
                 <w:b/>
-                <w:sz w:val="26"/>
+                <w:bCs/>
+                <w:sz w:val="28"/>
+                <w:szCs w:val="28"/>
               </w:rPr>
               <w:t>8</w:t>
             </w:r>
             <w:r>
               <w:rPr>
-                <w:rFonts w:asciiTheme="majorBidi" w:hAnsiTheme="majorBidi" w:cstheme="majorBidi"/>
                 <w:b/>
-                <w:sz w:val="26"/>
+                <w:bCs/>
               </w:rPr>
               <w:t>)</w:t>
             </w:r>
@@ -896,17 +942,44 @@
               <w:pStyle w:val="TableParagraph"/>
               <w:spacing w:line="303" w:lineRule="exact"/>
               <w:ind w:left="1708" w:right="1706"/>
+              <w:jc w:val="center"/>
               <w:rPr>
                 <w:rFonts w:asciiTheme="majorBidi" w:hAnsiTheme="majorBidi" w:cstheme="majorBidi"/>
                 <w:b/>
+                <w:bCs/>
                 <w:sz w:val="26"/>
+              </w:rPr>
+            </w:pPr>
+          </w:p>
+          <w:p>
+            <w:pPr>
+              <w:pStyle w:val="TableParagraph"/>
+              <w:jc w:val="center"/>
+              <w:rPr>
+                <w:b/>
+                <w:bCs/>
+                <w:sz w:val="28"/>
+                <w:szCs w:val="28"/>
+              </w:rPr>
+            </w:pPr>
+          </w:p>
+          <w:p>
+            <w:pPr>
+              <w:pStyle w:val="TableParagraph"/>
+              <w:jc w:val="center"/>
+              <w:rPr>
+                <w:b/>
+                <w:bCs/>
+                <w:sz w:val="28"/>
+                <w:szCs w:val="28"/>
               </w:rPr>
             </w:pPr>
             <w:r>
               <w:rPr>
-                <w:rFonts w:asciiTheme="majorBidi" w:hAnsiTheme="majorBidi" w:cstheme="majorBidi"/>
                 <w:b/>
-                <w:sz w:val="26"/>
+                <w:bCs/>
+                <w:sz w:val="28"/>
+                <w:szCs w:val="28"/>
               </w:rPr>
               <w:t>Supervisor</w:t>
             </w:r>
@@ -914,31 +987,40 @@
           <w:p>
             <w:pPr>
               <w:pStyle w:val="TableParagraph"/>
-              <w:spacing w:line="303" w:lineRule="exact"/>
-              <w:ind w:left="1708" w:right="1706"/>
-              <w:rPr>
-                <w:rFonts w:asciiTheme="majorBidi" w:hAnsiTheme="majorBidi" w:cstheme="majorBidi"/>
-                <w:b/>
-                <w:sz w:val="26"/>
+              <w:jc w:val="center"/>
+              <w:rPr>
                 <w:rtl/>
               </w:rPr>
             </w:pPr>
             <w:r>
               <w:rPr>
-                <w:rFonts w:asciiTheme="majorBidi" w:hAnsiTheme="majorBidi" w:cstheme="majorBidi"/>
                 <w:b/>
-                <w:sz w:val="26"/>
+                <w:bCs/>
+                <w:sz w:val="28"/>
+                <w:szCs w:val="28"/>
               </w:rPr>
               <w:t>Dr. Sultan</w:t>
             </w:r>
             <w:r>
               <w:rPr>
-                <w:rFonts w:asciiTheme="majorBidi" w:hAnsiTheme="majorBidi" w:cstheme="majorBidi"/>
                 <w:b/>
-                <w:sz w:val="26"/>
-              </w:rPr>
-              <w:t xml:space="preserve"> Alqahtani</w:t>
+                <w:bCs/>
+                <w:sz w:val="28"/>
+                <w:szCs w:val="28"/>
+              </w:rPr>
+              <w:t xml:space="preserve"> </w:t>
             </w:r>
+            <w:proofErr w:type="spellStart"/>
+            <w:r>
+              <w:rPr>
+                <w:b/>
+                <w:bCs/>
+                <w:sz w:val="28"/>
+                <w:szCs w:val="28"/>
+              </w:rPr>
+              <w:t>Alqahtani</w:t>
+            </w:r>
+            <w:proofErr w:type="spellEnd"/>
           </w:p>
         </w:tc>
         <w:tc>
@@ -1026,7 +1108,7 @@
     </w:p>
     <w:p>
       <w:pPr>
-        <w:pStyle w:val="ab"/>
+        <w:pStyle w:val="TOCHeading"/>
         <w:rPr>
           <w:sz w:val="24"/>
           <w:szCs w:val="24"/>
@@ -1057,15 +1139,20 @@
       <w:sdtContent>
         <w:p>
           <w:pPr>
-            <w:pStyle w:val="ab"/>
+            <w:pStyle w:val="TOCHeading"/>
           </w:pPr>
           <w:r>
-            <w:t>Table of Contents</w:t>
+            <w:t>Table</w:t>
+          </w:r>
+          <w:bookmarkStart w:id="1" w:name="_GoBack"/>
+          <w:bookmarkEnd w:id="1"/>
+          <w:r>
+            <w:t xml:space="preserve"> of Contents</w:t>
           </w:r>
         </w:p>
         <w:p>
           <w:pPr>
-            <w:pStyle w:val="10"/>
+            <w:pStyle w:val="TOC1"/>
             <w:tabs>
               <w:tab w:val="right" w:leader="dot" w:pos="9350"/>
             </w:tabs>
@@ -1084,10 +1171,11 @@
           <w:r>
             <w:fldChar w:fldCharType="separate"/>
           </w:r>
-          <w:hyperlink w:anchor="_Toc35872854" w:history="1">
+          <w:hyperlink w:anchor="_Toc35959749" w:history="1">
             <w:r>
               <w:rPr>
                 <w:rStyle w:val="Hyperlink"/>
+                <w:rFonts w:asciiTheme="majorBidi" w:hAnsiTheme="majorBidi"/>
                 <w:noProof/>
               </w:rPr>
               <w:t>Introduction</w:t>
@@ -1111,7 +1199,7 @@
                 <w:noProof/>
                 <w:webHidden/>
               </w:rPr>
-              <w:instrText xml:space="preserve"> PAGEREF _Toc35872854 \h </w:instrText>
+              <w:instrText xml:space="preserve"> PAGEREF _Toc35959749 \h </w:instrText>
             </w:r>
             <w:r>
               <w:rPr>
@@ -1144,7 +1232,7 @@
         </w:p>
         <w:p>
           <w:pPr>
-            <w:pStyle w:val="20"/>
+            <w:pStyle w:val="TOC2"/>
             <w:tabs>
               <w:tab w:val="right" w:leader="dot" w:pos="9350"/>
             </w:tabs>
@@ -1154,11 +1242,11 @@
               <w:noProof/>
             </w:rPr>
           </w:pPr>
-          <w:hyperlink w:anchor="_Toc35872855" w:history="1">
+          <w:hyperlink w:anchor="_Toc35959750" w:history="1">
             <w:r>
               <w:rPr>
                 <w:rStyle w:val="Hyperlink"/>
-                <w:rFonts w:eastAsia="Calibri"/>
+                <w:rFonts w:asciiTheme="majorBidi" w:eastAsia="Calibri" w:hAnsiTheme="majorBidi"/>
                 <w:noProof/>
               </w:rPr>
               <w:t>Purpose</w:t>
@@ -1182,7 +1270,7 @@
                 <w:noProof/>
                 <w:webHidden/>
               </w:rPr>
-              <w:instrText xml:space="preserve"> PAGEREF _Toc35872855 \h </w:instrText>
+              <w:instrText xml:space="preserve"> PAGEREF _Toc35959750 \h </w:instrText>
             </w:r>
             <w:r>
               <w:rPr>
@@ -1215,7 +1303,7 @@
         </w:p>
         <w:p>
           <w:pPr>
-            <w:pStyle w:val="20"/>
+            <w:pStyle w:val="TOC2"/>
             <w:tabs>
               <w:tab w:val="right" w:leader="dot" w:pos="9350"/>
             </w:tabs>
@@ -1225,11 +1313,11 @@
               <w:noProof/>
             </w:rPr>
           </w:pPr>
-          <w:hyperlink w:anchor="_Toc35872856" w:history="1">
+          <w:hyperlink w:anchor="_Toc35959751" w:history="1">
             <w:r>
               <w:rPr>
                 <w:rStyle w:val="Hyperlink"/>
-                <w:rFonts w:eastAsia="Calibri"/>
+                <w:rFonts w:asciiTheme="majorBidi" w:eastAsia="Calibri" w:hAnsiTheme="majorBidi"/>
                 <w:noProof/>
               </w:rPr>
               <w:t>Scope</w:t>
@@ -1253,7 +1341,7 @@
                 <w:noProof/>
                 <w:webHidden/>
               </w:rPr>
-              <w:instrText xml:space="preserve"> PAGEREF _Toc35872856 \h </w:instrText>
+              <w:instrText xml:space="preserve"> PAGEREF _Toc35959751 \h </w:instrText>
             </w:r>
             <w:r>
               <w:rPr>
@@ -1286,7 +1374,7 @@
         </w:p>
         <w:p>
           <w:pPr>
-            <w:pStyle w:val="20"/>
+            <w:pStyle w:val="TOC2"/>
             <w:tabs>
               <w:tab w:val="right" w:leader="dot" w:pos="9350"/>
             </w:tabs>
@@ -1296,11 +1384,11 @@
               <w:noProof/>
             </w:rPr>
           </w:pPr>
-          <w:hyperlink w:anchor="_Toc35872857" w:history="1">
+          <w:hyperlink w:anchor="_Toc35959752" w:history="1">
             <w:r>
               <w:rPr>
                 <w:rStyle w:val="Hyperlink"/>
-                <w:rFonts w:eastAsia="Cambria"/>
+                <w:rFonts w:asciiTheme="majorBidi" w:eastAsia="Cambria" w:hAnsiTheme="majorBidi"/>
                 <w:noProof/>
               </w:rPr>
               <w:t>Definitions, Acronyms, and Abbreviations</w:t>
@@ -1324,7 +1412,7 @@
                 <w:noProof/>
                 <w:webHidden/>
               </w:rPr>
-              <w:instrText xml:space="preserve"> PAGEREF _Toc35872857 \h </w:instrText>
+              <w:instrText xml:space="preserve"> PAGEREF _Toc35959752 \h </w:instrText>
             </w:r>
             <w:r>
               <w:rPr>
@@ -1357,7 +1445,7 @@
         </w:p>
         <w:p>
           <w:pPr>
-            <w:pStyle w:val="20"/>
+            <w:pStyle w:val="TOC2"/>
             <w:tabs>
               <w:tab w:val="right" w:leader="dot" w:pos="9350"/>
             </w:tabs>
@@ -1367,10 +1455,11 @@
               <w:noProof/>
             </w:rPr>
           </w:pPr>
-          <w:hyperlink w:anchor="_Toc35872858" w:history="1">
+          <w:hyperlink w:anchor="_Toc35959753" w:history="1">
             <w:r>
               <w:rPr>
                 <w:rStyle w:val="Hyperlink"/>
+                <w:rFonts w:asciiTheme="majorBidi" w:hAnsiTheme="majorBidi"/>
                 <w:noProof/>
               </w:rPr>
               <w:t>References</w:t>
@@ -1394,7 +1483,7 @@
                 <w:noProof/>
                 <w:webHidden/>
               </w:rPr>
-              <w:instrText xml:space="preserve"> PAGEREF _Toc35872858 \h </w:instrText>
+              <w:instrText xml:space="preserve"> PAGEREF _Toc35959753 \h </w:instrText>
             </w:r>
             <w:r>
               <w:rPr>
@@ -1427,7 +1516,7 @@
         </w:p>
         <w:p>
           <w:pPr>
-            <w:pStyle w:val="20"/>
+            <w:pStyle w:val="TOC2"/>
             <w:tabs>
               <w:tab w:val="right" w:leader="dot" w:pos="9350"/>
             </w:tabs>
@@ -1437,11 +1526,11 @@
               <w:noProof/>
             </w:rPr>
           </w:pPr>
-          <w:hyperlink w:anchor="_Toc35872859" w:history="1">
+          <w:hyperlink w:anchor="_Toc35959754" w:history="1">
             <w:r>
               <w:rPr>
                 <w:rStyle w:val="Hyperlink"/>
-                <w:rFonts w:eastAsia="Calibri"/>
+                <w:rFonts w:asciiTheme="majorBidi" w:eastAsia="Calibri" w:hAnsiTheme="majorBidi"/>
                 <w:noProof/>
               </w:rPr>
               <w:t>Overview</w:t>
@@ -1465,7 +1554,7 @@
                 <w:noProof/>
                 <w:webHidden/>
               </w:rPr>
-              <w:instrText xml:space="preserve"> PAGEREF _Toc35872859 \h </w:instrText>
+              <w:instrText xml:space="preserve"> PAGEREF _Toc35959754 \h </w:instrText>
             </w:r>
             <w:r>
               <w:rPr>
@@ -1498,92 +1587,7 @@
         </w:p>
         <w:p>
           <w:pPr>
-            <w:pStyle w:val="10"/>
-            <w:tabs>
-              <w:tab w:val="right" w:leader="dot" w:pos="9350"/>
-            </w:tabs>
-            <w:bidi w:val="0"/>
-            <w:rPr>
-              <w:noProof/>
-            </w:rPr>
-          </w:pPr>
-          <w:hyperlink w:anchor="_Toc35872860" w:history="1">
-            <w:r>
-              <w:rPr>
-                <w:rStyle w:val="Hyperlink"/>
-                <w:noProof/>
-              </w:rPr>
-              <w:t>High Level and Low-Level Design</w:t>
-            </w:r>
-            <w:r>
-              <w:rPr>
-                <w:noProof/>
-                <w:webHidden/>
-              </w:rPr>
-              <w:tab/>
-            </w:r>
-            <w:r>
-              <w:rPr>
-                <w:noProof/>
-                <w:webHidden/>
-              </w:rPr>
-              <w:fldChar w:fldCharType="begin"/>
-            </w:r>
-            <w:r>
-              <w:rPr>
-                <w:noProof/>
-                <w:webHidden/>
-              </w:rPr>
-              <w:instrText xml:space="preserve"> PAGEREF _Toc35872860 \h </w:instrText>
-            </w:r>
-            <w:r>
-              <w:rPr>
-                <w:noProof/>
-                <w:webHidden/>
-              </w:rPr>
-            </w:r>
-            <w:r>
-              <w:rPr>
-                <w:noProof/>
-                <w:webHidden/>
-              </w:rPr>
-              <w:fldChar w:fldCharType="separate"/>
-            </w:r>
-            <w:r>
-              <w:rPr>
-                <w:noProof/>
-                <w:webHidden/>
-              </w:rPr>
-              <w:t>6</w:t>
-            </w:r>
-            <w:r>
-              <w:rPr>
-                <w:noProof/>
-                <w:webHidden/>
-              </w:rPr>
-              <w:fldChar w:fldCharType="end"/>
-            </w:r>
-          </w:hyperlink>
-        </w:p>
-        <w:p>
-          <w:pPr>
-            <w:bidi w:val="0"/>
-          </w:pPr>
-          <w:r>
-            <w:t xml:space="preserve">     Use-case Diagram……………………………………………………………………………………………………………………………….</w:t>
-          </w:r>
-          <w:r>
-            <w:rPr>
-              <w:webHidden/>
-            </w:rPr>
-            <w:t>6</w:t>
-          </w:r>
-          <w:bookmarkStart w:id="1" w:name="_GoBack"/>
-          <w:bookmarkEnd w:id="1"/>
-        </w:p>
-        <w:p>
-          <w:pPr>
-            <w:pStyle w:val="20"/>
+            <w:pStyle w:val="TOC1"/>
             <w:tabs>
               <w:tab w:val="right" w:leader="dot" w:pos="9350"/>
             </w:tabs>
@@ -1593,14 +1597,13 @@
               <w:noProof/>
             </w:rPr>
           </w:pPr>
-          <w:hyperlink w:anchor="_Toc35872861" w:history="1">
+          <w:hyperlink w:anchor="_Toc35959755" w:history="1">
             <w:r>
               <w:rPr>
                 <w:rStyle w:val="Hyperlink"/>
-                <w:rFonts w:eastAsia="Calibri"/>
                 <w:noProof/>
               </w:rPr>
-              <w:t>Class Diagram</w:t>
+              <w:t>System architecture</w:t>
             </w:r>
             <w:r>
               <w:rPr>
@@ -1621,7 +1624,7 @@
                 <w:noProof/>
                 <w:webHidden/>
               </w:rPr>
-              <w:instrText xml:space="preserve"> PAGEREF _Toc35872861 \h </w:instrText>
+              <w:instrText xml:space="preserve"> PAGEREF _Toc35959755 \h </w:instrText>
             </w:r>
             <w:r>
               <w:rPr>
@@ -1654,7 +1657,7 @@
         </w:p>
         <w:p>
           <w:pPr>
-            <w:pStyle w:val="20"/>
+            <w:pStyle w:val="TOC1"/>
             <w:tabs>
               <w:tab w:val="right" w:leader="dot" w:pos="9350"/>
             </w:tabs>
@@ -1664,14 +1667,14 @@
               <w:noProof/>
             </w:rPr>
           </w:pPr>
-          <w:hyperlink w:anchor="_Toc35872862" w:history="1">
+          <w:hyperlink w:anchor="_Toc35959756" w:history="1">
             <w:r>
               <w:rPr>
                 <w:rStyle w:val="Hyperlink"/>
-                <w:rFonts w:eastAsia="Calibri"/>
+                <w:rFonts w:asciiTheme="majorBidi" w:hAnsiTheme="majorBidi"/>
                 <w:noProof/>
               </w:rPr>
-              <w:t>Class Method Descriptions</w:t>
+              <w:t>High Level and Low-Level Design</w:t>
             </w:r>
             <w:r>
               <w:rPr>
@@ -1692,7 +1695,7 @@
                 <w:noProof/>
                 <w:webHidden/>
               </w:rPr>
-              <w:instrText xml:space="preserve"> PAGEREF _Toc35872862 \h </w:instrText>
+              <w:instrText xml:space="preserve"> PAGEREF _Toc35959756 \h </w:instrText>
             </w:r>
             <w:r>
               <w:rPr>
@@ -1725,7 +1728,7 @@
         </w:p>
         <w:p>
           <w:pPr>
-            <w:pStyle w:val="20"/>
+            <w:pStyle w:val="TOC2"/>
             <w:tabs>
               <w:tab w:val="right" w:leader="dot" w:pos="9350"/>
             </w:tabs>
@@ -1735,14 +1738,14 @@
               <w:noProof/>
             </w:rPr>
           </w:pPr>
-          <w:hyperlink w:anchor="_Toc35872863" w:history="1">
+          <w:hyperlink w:anchor="_Toc35959757" w:history="1">
             <w:r>
               <w:rPr>
                 <w:rStyle w:val="Hyperlink"/>
-                <w:rFonts w:eastAsia="Calibri"/>
+                <w:rFonts w:asciiTheme="majorBidi" w:eastAsia="Calibri" w:hAnsiTheme="majorBidi"/>
                 <w:noProof/>
               </w:rPr>
-              <w:t>Detailed Design</w:t>
+              <w:t>Use-case Diagram</w:t>
             </w:r>
             <w:r>
               <w:rPr>
@@ -1763,7 +1766,7 @@
                 <w:noProof/>
                 <w:webHidden/>
               </w:rPr>
-              <w:instrText xml:space="preserve"> PAGEREF _Toc35872863 \h </w:instrText>
+              <w:instrText xml:space="preserve"> PAGEREF _Toc35959757 \h </w:instrText>
             </w:r>
             <w:r>
               <w:rPr>
@@ -1783,7 +1786,7 @@
                 <w:noProof/>
                 <w:webHidden/>
               </w:rPr>
-              <w:t>8</w:t>
+              <w:t>7</w:t>
             </w:r>
             <w:r>
               <w:rPr>
@@ -1796,7 +1799,7 @@
         </w:p>
         <w:p>
           <w:pPr>
-            <w:pStyle w:val="10"/>
+            <w:pStyle w:val="TOC2"/>
             <w:tabs>
               <w:tab w:val="right" w:leader="dot" w:pos="9350"/>
             </w:tabs>
@@ -1806,11 +1809,224 @@
               <w:noProof/>
             </w:rPr>
           </w:pPr>
-          <w:hyperlink w:anchor="_Toc35872864" w:history="1">
+          <w:hyperlink w:anchor="_Toc35959758" w:history="1">
             <w:r>
               <w:rPr>
                 <w:rStyle w:val="Hyperlink"/>
-                <w:rFonts w:eastAsia="Cambria"/>
+                <w:rFonts w:asciiTheme="majorBidi" w:eastAsia="Calibri" w:hAnsiTheme="majorBidi"/>
+                <w:noProof/>
+              </w:rPr>
+              <w:t>Class Diagram</w:t>
+            </w:r>
+            <w:r>
+              <w:rPr>
+                <w:noProof/>
+                <w:webHidden/>
+              </w:rPr>
+              <w:tab/>
+            </w:r>
+            <w:r>
+              <w:rPr>
+                <w:noProof/>
+                <w:webHidden/>
+              </w:rPr>
+              <w:fldChar w:fldCharType="begin"/>
+            </w:r>
+            <w:r>
+              <w:rPr>
+                <w:noProof/>
+                <w:webHidden/>
+              </w:rPr>
+              <w:instrText xml:space="preserve"> PAGEREF _Toc35959758 \h </w:instrText>
+            </w:r>
+            <w:r>
+              <w:rPr>
+                <w:noProof/>
+                <w:webHidden/>
+              </w:rPr>
+            </w:r>
+            <w:r>
+              <w:rPr>
+                <w:noProof/>
+                <w:webHidden/>
+              </w:rPr>
+              <w:fldChar w:fldCharType="separate"/>
+            </w:r>
+            <w:r>
+              <w:rPr>
+                <w:noProof/>
+                <w:webHidden/>
+              </w:rPr>
+              <w:t>7</w:t>
+            </w:r>
+            <w:r>
+              <w:rPr>
+                <w:noProof/>
+                <w:webHidden/>
+              </w:rPr>
+              <w:fldChar w:fldCharType="end"/>
+            </w:r>
+          </w:hyperlink>
+        </w:p>
+        <w:p>
+          <w:pPr>
+            <w:pStyle w:val="TOC2"/>
+            <w:tabs>
+              <w:tab w:val="right" w:leader="dot" w:pos="9350"/>
+            </w:tabs>
+            <w:bidi w:val="0"/>
+            <w:rPr>
+              <w:rFonts w:eastAsiaTheme="minorEastAsia"/>
+              <w:noProof/>
+            </w:rPr>
+          </w:pPr>
+          <w:hyperlink w:anchor="_Toc35959759" w:history="1">
+            <w:r>
+              <w:rPr>
+                <w:rStyle w:val="Hyperlink"/>
+                <w:rFonts w:asciiTheme="majorBidi" w:eastAsia="Calibri" w:hAnsiTheme="majorBidi"/>
+                <w:noProof/>
+              </w:rPr>
+              <w:t>Class Method Descriptions</w:t>
+            </w:r>
+            <w:r>
+              <w:rPr>
+                <w:noProof/>
+                <w:webHidden/>
+              </w:rPr>
+              <w:tab/>
+            </w:r>
+            <w:r>
+              <w:rPr>
+                <w:noProof/>
+                <w:webHidden/>
+              </w:rPr>
+              <w:fldChar w:fldCharType="begin"/>
+            </w:r>
+            <w:r>
+              <w:rPr>
+                <w:noProof/>
+                <w:webHidden/>
+              </w:rPr>
+              <w:instrText xml:space="preserve"> PAGEREF _Toc35959759 \h </w:instrText>
+            </w:r>
+            <w:r>
+              <w:rPr>
+                <w:noProof/>
+                <w:webHidden/>
+              </w:rPr>
+            </w:r>
+            <w:r>
+              <w:rPr>
+                <w:noProof/>
+                <w:webHidden/>
+              </w:rPr>
+              <w:fldChar w:fldCharType="separate"/>
+            </w:r>
+            <w:r>
+              <w:rPr>
+                <w:noProof/>
+                <w:webHidden/>
+              </w:rPr>
+              <w:t>9</w:t>
+            </w:r>
+            <w:r>
+              <w:rPr>
+                <w:noProof/>
+                <w:webHidden/>
+              </w:rPr>
+              <w:fldChar w:fldCharType="end"/>
+            </w:r>
+          </w:hyperlink>
+        </w:p>
+        <w:p>
+          <w:pPr>
+            <w:pStyle w:val="TOC2"/>
+            <w:tabs>
+              <w:tab w:val="right" w:leader="dot" w:pos="9350"/>
+            </w:tabs>
+            <w:bidi w:val="0"/>
+            <w:rPr>
+              <w:rFonts w:eastAsiaTheme="minorEastAsia"/>
+              <w:noProof/>
+            </w:rPr>
+          </w:pPr>
+          <w:hyperlink w:anchor="_Toc35959760" w:history="1">
+            <w:r>
+              <w:rPr>
+                <w:rStyle w:val="Hyperlink"/>
+                <w:rFonts w:asciiTheme="majorBidi" w:eastAsia="Calibri" w:hAnsiTheme="majorBidi"/>
+                <w:noProof/>
+              </w:rPr>
+              <w:t>Detailed Design</w:t>
+            </w:r>
+            <w:r>
+              <w:rPr>
+                <w:noProof/>
+                <w:webHidden/>
+              </w:rPr>
+              <w:tab/>
+            </w:r>
+            <w:r>
+              <w:rPr>
+                <w:noProof/>
+                <w:webHidden/>
+              </w:rPr>
+              <w:fldChar w:fldCharType="begin"/>
+            </w:r>
+            <w:r>
+              <w:rPr>
+                <w:noProof/>
+                <w:webHidden/>
+              </w:rPr>
+              <w:instrText xml:space="preserve"> PAGEREF _Toc35959760 \h </w:instrText>
+            </w:r>
+            <w:r>
+              <w:rPr>
+                <w:noProof/>
+                <w:webHidden/>
+              </w:rPr>
+            </w:r>
+            <w:r>
+              <w:rPr>
+                <w:noProof/>
+                <w:webHidden/>
+              </w:rPr>
+              <w:fldChar w:fldCharType="separate"/>
+            </w:r>
+            <w:r>
+              <w:rPr>
+                <w:noProof/>
+                <w:webHidden/>
+              </w:rPr>
+              <w:t>13</w:t>
+            </w:r>
+            <w:r>
+              <w:rPr>
+                <w:noProof/>
+                <w:webHidden/>
+              </w:rPr>
+              <w:fldChar w:fldCharType="end"/>
+            </w:r>
+          </w:hyperlink>
+        </w:p>
+        <w:p>
+          <w:pPr>
+            <w:pStyle w:val="TOC1"/>
+            <w:tabs>
+              <w:tab w:val="right" w:leader="dot" w:pos="9350"/>
+            </w:tabs>
+            <w:bidi w:val="0"/>
+            <w:rPr>
+              <w:rFonts w:eastAsiaTheme="minorEastAsia"/>
+              <w:noProof/>
+            </w:rPr>
+          </w:pPr>
+          <w:hyperlink w:anchor="_Toc35959761" w:history="1">
+            <w:r>
+              <w:rPr>
+                <w:rStyle w:val="Hyperlink"/>
+                <w:rFonts w:asciiTheme="majorBidi" w:eastAsia="Cambria" w:hAnsiTheme="majorBidi"/>
                 <w:noProof/>
               </w:rPr>
               <w:t>Conclusion</w:t>
@@ -1834,7 +2050,7 @@
                 <w:noProof/>
                 <w:webHidden/>
               </w:rPr>
-              <w:instrText xml:space="preserve"> PAGEREF _Toc35872864 \h </w:instrText>
+              <w:instrText xml:space="preserve"> PAGEREF _Toc35959761 \h </w:instrText>
             </w:r>
             <w:r>
               <w:rPr>
@@ -1854,7 +2070,7 @@
                 <w:noProof/>
                 <w:webHidden/>
               </w:rPr>
-              <w:t>9</w:t>
+              <w:t>17</w:t>
             </w:r>
             <w:r>
               <w:rPr>
@@ -1958,26 +2174,44 @@
           <w:sz w:val="24"/>
           <w:szCs w:val="24"/>
         </w:rPr>
-        <w:t>This is a design document (DD) that will describe the SATS project in details of design architecture, design model, class hierarchy and how the sub-system will communicate with each other as a whole system. It will include three chapters introduction, design include system architecture and system design and last chapter will be conclusion. This document will give a good understanding of how the system will be like.</w:t>
-      </w:r>
+        <w:t xml:space="preserve">This is a design document (DD) that will describe the SATS project in details of design architecture, design model, class hierarchy and how the sub-system will communicate with each other as a whole system. It will include three chapters </w:t>
+      </w:r>
+      <w:proofErr w:type="gramStart"/>
       <w:r>
         <w:rPr>
           <w:rFonts w:asciiTheme="majorBidi" w:hAnsiTheme="majorBidi" w:cstheme="majorBidi"/>
           <w:sz w:val="24"/>
           <w:szCs w:val="24"/>
         </w:rPr>
+        <w:t>introduction,</w:t>
+      </w:r>
+      <w:proofErr w:type="gramEnd"/>
+      <w:r>
+        <w:rPr>
+          <w:rFonts w:asciiTheme="majorBidi" w:hAnsiTheme="majorBidi" w:cstheme="majorBidi"/>
+          <w:sz w:val="24"/>
+          <w:szCs w:val="24"/>
+        </w:rPr>
+        <w:t xml:space="preserve"> design include system architecture and system design and last chapter will be conclusion. This document will give a good understanding of how the system will be like.</w:t>
+      </w:r>
+      <w:r>
+        <w:rPr>
+          <w:rFonts w:asciiTheme="majorBidi" w:hAnsiTheme="majorBidi" w:cstheme="majorBidi"/>
+          <w:sz w:val="24"/>
+          <w:szCs w:val="24"/>
+        </w:rPr>
         <w:br w:type="page"/>
       </w:r>
     </w:p>
     <w:p>
       <w:pPr>
-        <w:pStyle w:val="1"/>
+        <w:pStyle w:val="Heading1"/>
         <w:bidi w:val="0"/>
         <w:rPr>
           <w:rFonts w:asciiTheme="majorBidi" w:hAnsiTheme="majorBidi"/>
         </w:rPr>
       </w:pPr>
-      <w:bookmarkStart w:id="2" w:name="_Toc35872854"/>
+      <w:bookmarkStart w:id="2" w:name="_Toc35959749"/>
       <w:r>
         <w:rPr>
           <w:rFonts w:asciiTheme="majorBidi" w:hAnsiTheme="majorBidi"/>
@@ -2007,13 +2241,13 @@
     </w:p>
     <w:p>
       <w:pPr>
-        <w:pStyle w:val="2"/>
+        <w:pStyle w:val="Heading2"/>
         <w:bidi w:val="0"/>
         <w:rPr>
           <w:rFonts w:asciiTheme="majorBidi" w:eastAsia="Calibri" w:hAnsiTheme="majorBidi"/>
         </w:rPr>
       </w:pPr>
-      <w:bookmarkStart w:id="3" w:name="_Toc35872855"/>
+      <w:bookmarkStart w:id="3" w:name="_Toc35959750"/>
       <w:r>
         <w:rPr>
           <w:rFonts w:asciiTheme="majorBidi" w:eastAsia="Calibri" w:hAnsiTheme="majorBidi"/>
@@ -2042,13 +2276,13 @@
     </w:p>
     <w:p>
       <w:pPr>
-        <w:pStyle w:val="2"/>
+        <w:pStyle w:val="Heading2"/>
         <w:bidi w:val="0"/>
         <w:rPr>
           <w:rFonts w:asciiTheme="majorBidi" w:eastAsia="Calibri" w:hAnsiTheme="majorBidi"/>
         </w:rPr>
       </w:pPr>
-      <w:bookmarkStart w:id="4" w:name="_Toc35872856"/>
+      <w:bookmarkStart w:id="4" w:name="_Toc35959751"/>
       <w:r>
         <w:rPr>
           <w:rFonts w:asciiTheme="majorBidi" w:eastAsia="Calibri" w:hAnsiTheme="majorBidi"/>
@@ -2075,36 +2309,90 @@
           <w:i/>
           <w:sz w:val="23"/>
         </w:rPr>
-        <w:t>This project will improve the students attendance taking process in universities.  Currently, attendance tracking methods in universities are time-consuming which waste valuable lecture time. The project main stakeholders are University Professors and students as they'll benefit tremendously from such software. It will keep professors and students focused on learning and not waste their time doing routine nonproductive task such as taking attendance.  Instead of calling each student name in every class, which sometimes can be challenging for foreign professors pronouncing some difficult names, attendance can simply be taken by students scanning badges upon entry. Another benefit this software will produce is the accuracy and fairness of attendance records as there is no room for human error. This software will give immediate feedback to students if they are in the wrong classroom upon scanning.</w:t>
-      </w:r>
-    </w:p>
-    <w:p>
-      <w:pPr>
-        <w:bidi w:val="0"/>
+        <w:t xml:space="preserve">This project will improve the </w:t>
+      </w:r>
+      <w:proofErr w:type="gramStart"/>
+      <w:r>
         <w:rPr>
           <w:rFonts w:asciiTheme="majorBidi" w:eastAsia="Calibri" w:hAnsiTheme="majorBidi" w:cstheme="majorBidi"/>
           <w:i/>
           <w:sz w:val="23"/>
         </w:rPr>
-      </w:pPr>
+        <w:t>students</w:t>
+      </w:r>
+      <w:proofErr w:type="gramEnd"/>
       <w:r>
         <w:rPr>
           <w:rFonts w:asciiTheme="majorBidi" w:eastAsia="Calibri" w:hAnsiTheme="majorBidi" w:cstheme="majorBidi"/>
           <w:i/>
           <w:sz w:val="23"/>
         </w:rPr>
-        <w:t>The main goal for SATS is to build a system that can track attendance effortlessly, organized convenient, fairly and improves the process of attendance tracking and monitoring in Imam Mohammad bin Saud Islamic University. SATS is going to have multiple objectives.  As a system it will have to create a database with functions to read, write, and manipulate the data. Using Excel file to record students attendance and generate report for professors to view.  Dealing with scan code reader to scan students IDs and setup the device.</w:t>
+        <w:t xml:space="preserve"> attendance taking process in universities.  Currently, attendance tracking methods in universities are time-consuming which waste valuable lecture time. The project main stakeholders are University Professors and students as they'll benefit tremendously from such software. It will keep professors and students focused on learning and not waste their time doing routine nonproductive task such as taking attendance.  Instead of calling each student name in every class, which sometimes can be challenging for foreign professors pronouncing some difficult names, attendance can simply be taken by students scanning badges upon entry. Another benefit this software will produce is the accuracy and fairness of attendance records as there is no room for human error. This software will give immediate feedback to students if they are in the wrong classroom upon scanning.</w:t>
       </w:r>
     </w:p>
     <w:p>
       <w:pPr>
-        <w:pStyle w:val="2"/>
         <w:bidi w:val="0"/>
         <w:rPr>
+          <w:rFonts w:asciiTheme="majorBidi" w:eastAsia="Calibri" w:hAnsiTheme="majorBidi" w:cstheme="majorBidi"/>
+          <w:i/>
+          <w:sz w:val="23"/>
+        </w:rPr>
+      </w:pPr>
+      <w:r>
+        <w:rPr>
+          <w:rFonts w:asciiTheme="majorBidi" w:eastAsia="Calibri" w:hAnsiTheme="majorBidi" w:cstheme="majorBidi"/>
+          <w:i/>
+          <w:sz w:val="23"/>
+        </w:rPr>
+        <w:t xml:space="preserve">The main goal for SATS is to build a system that can track attendance effortlessly, organized convenient, fairly and improves the process of attendance tracking and monitoring in Imam Mohammad bin Saud Islamic University. SATS is going to have multiple objectives.  As a system it will have to create a database with functions to read, write, and manipulate the data. Using Excel file to record </w:t>
+      </w:r>
+      <w:proofErr w:type="gramStart"/>
+      <w:r>
+        <w:rPr>
+          <w:rFonts w:asciiTheme="majorBidi" w:eastAsia="Calibri" w:hAnsiTheme="majorBidi" w:cstheme="majorBidi"/>
+          <w:i/>
+          <w:sz w:val="23"/>
+        </w:rPr>
+        <w:t>students</w:t>
+      </w:r>
+      <w:proofErr w:type="gramEnd"/>
+      <w:r>
+        <w:rPr>
+          <w:rFonts w:asciiTheme="majorBidi" w:eastAsia="Calibri" w:hAnsiTheme="majorBidi" w:cstheme="majorBidi"/>
+          <w:i/>
+          <w:sz w:val="23"/>
+        </w:rPr>
+        <w:t xml:space="preserve"> attendance and generate report for professors to view.  Dealing with scan code reader to scan </w:t>
+      </w:r>
+      <w:proofErr w:type="gramStart"/>
+      <w:r>
+        <w:rPr>
+          <w:rFonts w:asciiTheme="majorBidi" w:eastAsia="Calibri" w:hAnsiTheme="majorBidi" w:cstheme="majorBidi"/>
+          <w:i/>
+          <w:sz w:val="23"/>
+        </w:rPr>
+        <w:t>students</w:t>
+      </w:r>
+      <w:proofErr w:type="gramEnd"/>
+      <w:r>
+        <w:rPr>
+          <w:rFonts w:asciiTheme="majorBidi" w:eastAsia="Calibri" w:hAnsiTheme="majorBidi" w:cstheme="majorBidi"/>
+          <w:i/>
+          <w:sz w:val="23"/>
+        </w:rPr>
+        <w:t xml:space="preserve"> IDs and setup the device.</w:t>
+      </w:r>
+    </w:p>
+    <w:p>
+      <w:pPr>
+        <w:pStyle w:val="Heading2"/>
+        <w:bidi w:val="0"/>
+        <w:rPr>
           <w:rFonts w:asciiTheme="majorBidi" w:eastAsia="Cambria" w:hAnsiTheme="majorBidi"/>
         </w:rPr>
       </w:pPr>
-      <w:bookmarkStart w:id="5" w:name="_Toc35872857"/>
+      <w:bookmarkStart w:id="5" w:name="_Toc35959752"/>
       <w:r>
         <w:rPr>
           <w:rFonts w:asciiTheme="majorBidi" w:eastAsia="Cambria" w:hAnsiTheme="majorBidi"/>
@@ -2589,13 +2877,13 @@
     </w:p>
     <w:p>
       <w:pPr>
-        <w:pStyle w:val="2"/>
+        <w:pStyle w:val="Heading2"/>
         <w:bidi w:val="0"/>
         <w:rPr>
           <w:rFonts w:asciiTheme="majorBidi" w:hAnsiTheme="majorBidi"/>
         </w:rPr>
       </w:pPr>
-      <w:bookmarkStart w:id="6" w:name="_Toc35872858"/>
+      <w:bookmarkStart w:id="6" w:name="_Toc35959753"/>
       <w:r>
         <w:rPr>
           <w:rFonts w:asciiTheme="majorBidi" w:hAnsiTheme="majorBidi"/>
@@ -2625,13 +2913,13 @@
     </w:p>
     <w:p>
       <w:pPr>
-        <w:pStyle w:val="2"/>
+        <w:pStyle w:val="Heading2"/>
         <w:bidi w:val="0"/>
         <w:rPr>
           <w:rFonts w:asciiTheme="majorBidi" w:eastAsia="Calibri" w:hAnsiTheme="majorBidi"/>
         </w:rPr>
       </w:pPr>
-      <w:bookmarkStart w:id="7" w:name="_Toc35872859"/>
+      <w:bookmarkStart w:id="7" w:name="_Toc35959754"/>
       <w:r>
         <w:rPr>
           <w:rFonts w:asciiTheme="majorBidi" w:eastAsia="Calibri" w:hAnsiTheme="majorBidi"/>
@@ -2688,36 +2976,179 @@
     </w:p>
     <w:p>
       <w:pPr>
-        <w:pStyle w:val="1"/>
+        <w:pStyle w:val="Heading1"/>
         <w:bidi w:val="0"/>
-        <w:rPr>
-          <w:rFonts w:asciiTheme="majorBidi" w:hAnsiTheme="majorBidi"/>
-        </w:rPr>
-      </w:pPr>
-      <w:bookmarkStart w:id="8" w:name="_Toc35872860"/>
-      <w:r>
-        <w:rPr>
-          <w:rFonts w:asciiTheme="majorBidi" w:hAnsiTheme="majorBidi"/>
-        </w:rPr>
+      </w:pPr>
+      <w:bookmarkStart w:id="8" w:name="_Toc35959755"/>
+      <w:r>
         <w:lastRenderedPageBreak/>
-        <w:t>High Level and Low-Level Design</w:t>
+        <w:t>System architecture</w:t>
       </w:r>
       <w:bookmarkEnd w:id="8"/>
     </w:p>
     <w:p>
       <w:pPr>
-        <w:pStyle w:val="2"/>
         <w:bidi w:val="0"/>
         <w:rPr>
+          <w:rFonts w:asciiTheme="majorBidi" w:hAnsiTheme="majorBidi" w:cstheme="majorBidi"/>
+          <w:sz w:val="23"/>
+          <w:szCs w:val="23"/>
+        </w:rPr>
+      </w:pPr>
+      <w:r>
+        <w:rPr>
+          <w:rFonts w:asciiTheme="majorBidi" w:hAnsiTheme="majorBidi" w:cstheme="majorBidi"/>
+          <w:sz w:val="23"/>
+          <w:szCs w:val="23"/>
+        </w:rPr>
+        <w:t xml:space="preserve">The system </w:t>
+      </w:r>
+      <w:r>
+        <w:rPr>
+          <w:rFonts w:asciiTheme="majorBidi" w:hAnsiTheme="majorBidi" w:cstheme="majorBidi"/>
+          <w:sz w:val="23"/>
+          <w:szCs w:val="23"/>
+        </w:rPr>
+        <w:t>architecture</w:t>
+      </w:r>
+      <w:r>
+        <w:rPr>
+          <w:rFonts w:asciiTheme="majorBidi" w:hAnsiTheme="majorBidi" w:cstheme="majorBidi"/>
+          <w:sz w:val="23"/>
+          <w:szCs w:val="23"/>
+        </w:rPr>
+        <w:t xml:space="preserve"> that we found fit our project in </w:t>
+      </w:r>
+      <w:r>
+        <w:rPr>
+          <w:rFonts w:asciiTheme="majorBidi" w:hAnsiTheme="majorBidi" w:cstheme="majorBidi"/>
+          <w:sz w:val="23"/>
+          <w:szCs w:val="23"/>
+        </w:rPr>
+        <w:t>convenient</w:t>
+      </w:r>
+      <w:r>
+        <w:rPr>
+          <w:rFonts w:asciiTheme="majorBidi" w:hAnsiTheme="majorBidi" w:cstheme="majorBidi"/>
+          <w:sz w:val="23"/>
+          <w:szCs w:val="23"/>
+        </w:rPr>
+        <w:t xml:space="preserve"> way is MVC pattern</w:t>
+      </w:r>
+      <w:r>
+        <w:rPr>
+          <w:rFonts w:asciiTheme="majorBidi" w:hAnsiTheme="majorBidi" w:cstheme="majorBidi"/>
+          <w:sz w:val="23"/>
+          <w:szCs w:val="23"/>
+        </w:rPr>
+        <w:t>.</w:t>
+      </w:r>
+    </w:p>
+    <w:p>
+      <w:pPr>
+        <w:bidi w:val="0"/>
+        <w:rPr>
+          <w:rFonts w:asciiTheme="majorBidi" w:hAnsiTheme="majorBidi" w:cstheme="majorBidi"/>
+          <w:b/>
+          <w:bCs/>
+        </w:rPr>
+      </w:pPr>
+      <w:r>
+        <w:rPr>
+          <w:rFonts w:asciiTheme="majorBidi" w:hAnsiTheme="majorBidi" w:cstheme="majorBidi"/>
+          <w:sz w:val="23"/>
+          <w:szCs w:val="23"/>
+        </w:rPr>
+        <w:t>We will be divided the classes into three main classes. First module class that will be</w:t>
+      </w:r>
+      <w:r>
+        <w:rPr>
+          <w:rFonts w:asciiTheme="majorBidi" w:hAnsiTheme="majorBidi" w:cstheme="majorBidi"/>
+          <w:sz w:val="23"/>
+          <w:szCs w:val="23"/>
+          <w:rtl/>
+        </w:rPr>
+        <w:t xml:space="preserve"> </w:t>
+      </w:r>
+      <w:r>
+        <w:rPr>
+          <w:rFonts w:asciiTheme="majorBidi" w:hAnsiTheme="majorBidi" w:cstheme="majorBidi"/>
+          <w:color w:val="000000"/>
+          <w:sz w:val="23"/>
+          <w:szCs w:val="23"/>
+          <w:shd w:val="clear" w:color="auto" w:fill="FFFFFF"/>
+        </w:rPr>
+        <w:t>Responsible</w:t>
+      </w:r>
+      <w:r>
+        <w:rPr>
+          <w:rFonts w:asciiTheme="majorBidi" w:hAnsiTheme="majorBidi" w:cstheme="majorBidi"/>
+          <w:sz w:val="23"/>
+          <w:szCs w:val="23"/>
+        </w:rPr>
+        <w:t xml:space="preserve"> to dealing with the database and manipulating data. Second, view class will represent the output in excel file as a report. Third, the whole software classes will be controlled by the controller class that will help to isolate the other classes and make them contact in one class that will improves the work flow and data between the classes</w:t>
+      </w:r>
+      <w:r>
+        <w:rPr>
+          <w:rFonts w:asciiTheme="majorBidi" w:hAnsiTheme="majorBidi" w:cstheme="majorBidi"/>
+          <w:b/>
+          <w:bCs/>
+        </w:rPr>
+        <w:t xml:space="preserve">. </w:t>
+      </w:r>
+    </w:p>
+    <w:p>
+      <w:pPr>
+        <w:bidi w:val="0"/>
+        <w:rPr>
+          <w:rFonts w:asciiTheme="majorBidi" w:hAnsiTheme="majorBidi" w:cstheme="majorBidi"/>
+          <w:b/>
+          <w:bCs/>
+        </w:rPr>
+      </w:pPr>
+      <w:r>
+        <w:rPr>
+          <w:rFonts w:asciiTheme="majorBidi" w:hAnsiTheme="majorBidi" w:cstheme="majorBidi"/>
+          <w:b/>
+          <w:bCs/>
+        </w:rPr>
+        <w:br w:type="page"/>
+      </w:r>
+    </w:p>
+    <w:p>
+      <w:pPr>
+        <w:pStyle w:val="Heading1"/>
+        <w:bidi w:val="0"/>
+        <w:rPr>
+          <w:rFonts w:asciiTheme="majorBidi" w:hAnsiTheme="majorBidi"/>
+        </w:rPr>
+      </w:pPr>
+      <w:bookmarkStart w:id="9" w:name="_Toc35959756"/>
+      <w:r>
+        <w:rPr>
+          <w:rFonts w:asciiTheme="majorBidi" w:hAnsiTheme="majorBidi"/>
+        </w:rPr>
+        <w:lastRenderedPageBreak/>
+        <w:t>High Level and Low-Level Design</w:t>
+      </w:r>
+      <w:bookmarkEnd w:id="9"/>
+    </w:p>
+    <w:p>
+      <w:pPr>
+        <w:pStyle w:val="Heading2"/>
+        <w:bidi w:val="0"/>
+        <w:rPr>
           <w:rFonts w:asciiTheme="majorBidi" w:eastAsia="Calibri" w:hAnsiTheme="majorBidi"/>
         </w:rPr>
       </w:pPr>
+      <w:bookmarkStart w:id="10" w:name="_Toc35959757"/>
       <w:r>
         <w:rPr>
           <w:rFonts w:asciiTheme="majorBidi" w:eastAsia="Calibri" w:hAnsiTheme="majorBidi"/>
         </w:rPr>
         <w:t>Use-case Diagram</w:t>
       </w:r>
+      <w:bookmarkEnd w:id="10"/>
     </w:p>
     <w:p>
       <w:pPr>
@@ -2828,20 +3259,20 @@
     </w:p>
     <w:p>
       <w:pPr>
-        <w:pStyle w:val="2"/>
+        <w:pStyle w:val="Heading2"/>
         <w:bidi w:val="0"/>
         <w:rPr>
           <w:rFonts w:asciiTheme="majorBidi" w:eastAsia="Calibri" w:hAnsiTheme="majorBidi"/>
         </w:rPr>
       </w:pPr>
-      <w:bookmarkStart w:id="9" w:name="_Toc35872861"/>
+      <w:bookmarkStart w:id="11" w:name="_Toc35959758"/>
       <w:r>
         <w:rPr>
           <w:rFonts w:asciiTheme="majorBidi" w:eastAsia="Calibri" w:hAnsiTheme="majorBidi"/>
         </w:rPr>
         <w:t>Class Diagram</w:t>
       </w:r>
-      <w:bookmarkEnd w:id="9"/>
+      <w:bookmarkEnd w:id="11"/>
     </w:p>
     <w:p>
       <w:pPr>
@@ -2873,57 +3304,6 @@
           <w:szCs w:val="23"/>
         </w:rPr>
       </w:pPr>
-      <w:r>
-        <w:rPr>
-          <w:rFonts w:asciiTheme="majorBidi" w:eastAsia="Calibri" w:hAnsiTheme="majorBidi" w:cstheme="majorBidi"/>
-          <w:i/>
-          <w:noProof/>
-          <w:sz w:val="23"/>
-          <w:szCs w:val="23"/>
-        </w:rPr>
-        <w:lastRenderedPageBreak/>
-        <w:drawing>
-          <wp:inline distT="0" distB="0" distL="0" distR="0" wp14:anchorId="0291C044" wp14:editId="54B739F1">
-            <wp:extent cx="5281295" cy="7073798"/>
-            <wp:effectExtent l="0" t="0" r="0" b="0"/>
-            <wp:docPr id="4" name="Picture 4" descr="A close up of text on a black background&#10;&#10;Description automatically generated"/>
-            <wp:cNvGraphicFramePr>
-              <a:graphicFrameLocks xmlns:a="http://schemas.openxmlformats.org/drawingml/2006/main" noChangeAspect="1"/>
-            </wp:cNvGraphicFramePr>
-            <a:graphic xmlns:a="http://schemas.openxmlformats.org/drawingml/2006/main">
-              <a:graphicData uri="http://schemas.openxmlformats.org/drawingml/2006/picture">
-                <pic:pic xmlns:pic="http://schemas.openxmlformats.org/drawingml/2006/picture">
-                  <pic:nvPicPr>
-                    <pic:cNvPr id="4" name="Untitled Diagram.png"/>
-                    <pic:cNvPicPr/>
-                  </pic:nvPicPr>
-                  <pic:blipFill>
-                    <a:blip r:embed="rId11">
-                      <a:extLst>
-                        <a:ext uri="{28A0092B-C50C-407E-A947-70E740481C1C}">
-                          <a14:useLocalDpi xmlns:a14="http://schemas.microsoft.com/office/drawing/2010/main" val="0"/>
-                        </a:ext>
-                      </a:extLst>
-                    </a:blip>
-                    <a:stretch>
-                      <a:fillRect/>
-                    </a:stretch>
-                  </pic:blipFill>
-                  <pic:spPr>
-                    <a:xfrm>
-                      <a:off x="0" y="0"/>
-                      <a:ext cx="5283100" cy="7076215"/>
-                    </a:xfrm>
-                    <a:prstGeom prst="rect">
-                      <a:avLst/>
-                    </a:prstGeom>
-                  </pic:spPr>
-                </pic:pic>
-              </a:graphicData>
-            </a:graphic>
-          </wp:inline>
-        </w:drawing>
-      </w:r>
     </w:p>
     <w:p>
       <w:pPr>
@@ -2969,7 +3349,7 @@
                     <pic:cNvPicPr/>
                   </pic:nvPicPr>
                   <pic:blipFill>
-                    <a:blip r:embed="rId12">
+                    <a:blip r:embed="rId11">
                       <a:extLst>
                         <a:ext uri="{28A0092B-C50C-407E-A947-70E740481C1C}">
                           <a14:useLocalDpi xmlns:a14="http://schemas.microsoft.com/office/drawing/2010/main" val="0"/>
@@ -3016,13 +3396,13 @@
     </w:p>
     <w:p>
       <w:pPr>
-        <w:pStyle w:val="2"/>
+        <w:pStyle w:val="Heading2"/>
         <w:bidi w:val="0"/>
         <w:rPr>
           <w:rFonts w:asciiTheme="majorBidi" w:eastAsia="Calibri" w:hAnsiTheme="majorBidi"/>
         </w:rPr>
       </w:pPr>
-      <w:bookmarkStart w:id="10" w:name="_Toc35872862"/>
+      <w:bookmarkStart w:id="12" w:name="_Toc35959759"/>
       <w:r>
         <w:rPr>
           <w:rFonts w:asciiTheme="majorBidi" w:eastAsia="Calibri" w:hAnsiTheme="majorBidi"/>
@@ -3030,7 +3410,7 @@
         <w:lastRenderedPageBreak/>
         <w:t>Class Method Descriptions</w:t>
       </w:r>
-      <w:bookmarkEnd w:id="10"/>
+      <w:bookmarkEnd w:id="12"/>
     </w:p>
     <w:p>
       <w:pPr>
@@ -3159,7 +3539,95 @@
           <w:sz w:val="23"/>
           <w:szCs w:val="23"/>
         </w:rPr>
-        <w:t>The Controller class interacts with the DBModule class and the ExcelView class. The Controller class controls all actions performed on the system and passes these interactions to the ExcelView and the DBModule.</w:t>
+        <w:t xml:space="preserve">The Controller class interacts with the </w:t>
+      </w:r>
+      <w:proofErr w:type="spellStart"/>
+      <w:r>
+        <w:rPr>
+          <w:rFonts w:asciiTheme="majorBidi" w:hAnsiTheme="majorBidi" w:cstheme="majorBidi"/>
+          <w:i/>
+          <w:iCs/>
+          <w:sz w:val="23"/>
+          <w:szCs w:val="23"/>
+        </w:rPr>
+        <w:t>DBModule</w:t>
+      </w:r>
+      <w:proofErr w:type="spellEnd"/>
+      <w:r>
+        <w:rPr>
+          <w:rFonts w:asciiTheme="majorBidi" w:hAnsiTheme="majorBidi" w:cstheme="majorBidi"/>
+          <w:i/>
+          <w:iCs/>
+          <w:sz w:val="23"/>
+          <w:szCs w:val="23"/>
+        </w:rPr>
+        <w:t xml:space="preserve"> class and the </w:t>
+      </w:r>
+      <w:proofErr w:type="spellStart"/>
+      <w:r>
+        <w:rPr>
+          <w:rFonts w:asciiTheme="majorBidi" w:hAnsiTheme="majorBidi" w:cstheme="majorBidi"/>
+          <w:i/>
+          <w:iCs/>
+          <w:sz w:val="23"/>
+          <w:szCs w:val="23"/>
+        </w:rPr>
+        <w:t>ExcelView</w:t>
+      </w:r>
+      <w:proofErr w:type="spellEnd"/>
+      <w:r>
+        <w:rPr>
+          <w:rFonts w:asciiTheme="majorBidi" w:hAnsiTheme="majorBidi" w:cstheme="majorBidi"/>
+          <w:i/>
+          <w:iCs/>
+          <w:sz w:val="23"/>
+          <w:szCs w:val="23"/>
+        </w:rPr>
+        <w:t xml:space="preserve"> class. The Controller class controls all actions performed on the system and passes these interactions to the </w:t>
+      </w:r>
+      <w:proofErr w:type="spellStart"/>
+      <w:r>
+        <w:rPr>
+          <w:rFonts w:asciiTheme="majorBidi" w:hAnsiTheme="majorBidi" w:cstheme="majorBidi"/>
+          <w:i/>
+          <w:iCs/>
+          <w:sz w:val="23"/>
+          <w:szCs w:val="23"/>
+        </w:rPr>
+        <w:t>ExcelView</w:t>
+      </w:r>
+      <w:proofErr w:type="spellEnd"/>
+      <w:r>
+        <w:rPr>
+          <w:rFonts w:asciiTheme="majorBidi" w:hAnsiTheme="majorBidi" w:cstheme="majorBidi"/>
+          <w:i/>
+          <w:iCs/>
+          <w:sz w:val="23"/>
+          <w:szCs w:val="23"/>
+        </w:rPr>
+        <w:t xml:space="preserve"> and the </w:t>
+      </w:r>
+      <w:proofErr w:type="spellStart"/>
+      <w:r>
+        <w:rPr>
+          <w:rFonts w:asciiTheme="majorBidi" w:hAnsiTheme="majorBidi" w:cstheme="majorBidi"/>
+          <w:i/>
+          <w:iCs/>
+          <w:sz w:val="23"/>
+          <w:szCs w:val="23"/>
+        </w:rPr>
+        <w:t>DBModule</w:t>
+      </w:r>
+      <w:proofErr w:type="spellEnd"/>
+      <w:r>
+        <w:rPr>
+          <w:rFonts w:asciiTheme="majorBidi" w:hAnsiTheme="majorBidi" w:cstheme="majorBidi"/>
+          <w:i/>
+          <w:iCs/>
+          <w:sz w:val="23"/>
+          <w:szCs w:val="23"/>
+        </w:rPr>
+        <w:t>.</w:t>
       </w:r>
     </w:p>
     <w:p>
@@ -3193,6 +3661,7 @@
           <w:szCs w:val="26"/>
         </w:rPr>
       </w:pPr>
+      <w:proofErr w:type="spellStart"/>
       <w:r>
         <w:rPr>
           <w:rFonts w:asciiTheme="majorBidi" w:hAnsiTheme="majorBidi" w:cstheme="majorBidi"/>
@@ -3201,7 +3670,18 @@
           <w:sz w:val="26"/>
           <w:szCs w:val="26"/>
         </w:rPr>
-        <w:t>DBModule Class</w:t>
+        <w:t>DBModule</w:t>
+      </w:r>
+      <w:proofErr w:type="spellEnd"/>
+      <w:r>
+        <w:rPr>
+          <w:rFonts w:asciiTheme="majorBidi" w:hAnsiTheme="majorBidi" w:cstheme="majorBidi"/>
+          <w:b/>
+          <w:bCs/>
+          <w:sz w:val="26"/>
+          <w:szCs w:val="26"/>
+        </w:rPr>
+        <w:t xml:space="preserve"> Class</w:t>
       </w:r>
     </w:p>
     <w:p>
@@ -3226,7 +3706,117 @@
           <w:sz w:val="23"/>
           <w:szCs w:val="23"/>
         </w:rPr>
-        <w:t xml:space="preserve">The DBModule class is used to add or check students data. The class DBModule is manipulated by class Controller who has one attribute of type DBModule. The class DBModule has methods to add students name and ID, and methods to check certain name or ID.    </w:t>
+        <w:t xml:space="preserve">The </w:t>
+      </w:r>
+      <w:proofErr w:type="spellStart"/>
+      <w:r>
+        <w:rPr>
+          <w:rFonts w:asciiTheme="majorBidi" w:hAnsiTheme="majorBidi" w:cstheme="majorBidi"/>
+          <w:i/>
+          <w:iCs/>
+          <w:sz w:val="23"/>
+          <w:szCs w:val="23"/>
+        </w:rPr>
+        <w:t>DBModule</w:t>
+      </w:r>
+      <w:proofErr w:type="spellEnd"/>
+      <w:r>
+        <w:rPr>
+          <w:rFonts w:asciiTheme="majorBidi" w:hAnsiTheme="majorBidi" w:cstheme="majorBidi"/>
+          <w:i/>
+          <w:iCs/>
+          <w:sz w:val="23"/>
+          <w:szCs w:val="23"/>
+        </w:rPr>
+        <w:t xml:space="preserve"> class is used to add or check </w:t>
+      </w:r>
+      <w:proofErr w:type="gramStart"/>
+      <w:r>
+        <w:rPr>
+          <w:rFonts w:asciiTheme="majorBidi" w:hAnsiTheme="majorBidi" w:cstheme="majorBidi"/>
+          <w:i/>
+          <w:iCs/>
+          <w:sz w:val="23"/>
+          <w:szCs w:val="23"/>
+        </w:rPr>
+        <w:t>students</w:t>
+      </w:r>
+      <w:proofErr w:type="gramEnd"/>
+      <w:r>
+        <w:rPr>
+          <w:rFonts w:asciiTheme="majorBidi" w:hAnsiTheme="majorBidi" w:cstheme="majorBidi"/>
+          <w:i/>
+          <w:iCs/>
+          <w:sz w:val="23"/>
+          <w:szCs w:val="23"/>
+        </w:rPr>
+        <w:t xml:space="preserve"> data. The class </w:t>
+      </w:r>
+      <w:proofErr w:type="spellStart"/>
+      <w:r>
+        <w:rPr>
+          <w:rFonts w:asciiTheme="majorBidi" w:hAnsiTheme="majorBidi" w:cstheme="majorBidi"/>
+          <w:i/>
+          <w:iCs/>
+          <w:sz w:val="23"/>
+          <w:szCs w:val="23"/>
+        </w:rPr>
+        <w:t>DBModule</w:t>
+      </w:r>
+      <w:proofErr w:type="spellEnd"/>
+      <w:r>
+        <w:rPr>
+          <w:rFonts w:asciiTheme="majorBidi" w:hAnsiTheme="majorBidi" w:cstheme="majorBidi"/>
+          <w:i/>
+          <w:iCs/>
+          <w:sz w:val="23"/>
+          <w:szCs w:val="23"/>
+        </w:rPr>
+        <w:t xml:space="preserve"> is manipulated by class Controller who has one attribute of type </w:t>
+      </w:r>
+      <w:proofErr w:type="spellStart"/>
+      <w:r>
+        <w:rPr>
+          <w:rFonts w:asciiTheme="majorBidi" w:hAnsiTheme="majorBidi" w:cstheme="majorBidi"/>
+          <w:i/>
+          <w:iCs/>
+          <w:sz w:val="23"/>
+          <w:szCs w:val="23"/>
+        </w:rPr>
+        <w:t>DBModule</w:t>
+      </w:r>
+      <w:proofErr w:type="spellEnd"/>
+      <w:r>
+        <w:rPr>
+          <w:rFonts w:asciiTheme="majorBidi" w:hAnsiTheme="majorBidi" w:cstheme="majorBidi"/>
+          <w:i/>
+          <w:iCs/>
+          <w:sz w:val="23"/>
+          <w:szCs w:val="23"/>
+        </w:rPr>
+        <w:t xml:space="preserve">. The class </w:t>
+      </w:r>
+      <w:proofErr w:type="spellStart"/>
+      <w:r>
+        <w:rPr>
+          <w:rFonts w:asciiTheme="majorBidi" w:hAnsiTheme="majorBidi" w:cstheme="majorBidi"/>
+          <w:i/>
+          <w:iCs/>
+          <w:sz w:val="23"/>
+          <w:szCs w:val="23"/>
+        </w:rPr>
+        <w:t>DBModule</w:t>
+      </w:r>
+      <w:proofErr w:type="spellEnd"/>
+      <w:r>
+        <w:rPr>
+          <w:rFonts w:asciiTheme="majorBidi" w:hAnsiTheme="majorBidi" w:cstheme="majorBidi"/>
+          <w:i/>
+          <w:iCs/>
+          <w:sz w:val="23"/>
+          <w:szCs w:val="23"/>
+        </w:rPr>
+        <w:t xml:space="preserve"> has methods to add students name and ID, and methods to check certain name or ID.    </w:t>
       </w:r>
     </w:p>
     <w:p>
@@ -14609,7 +15199,21 @@
                               <w:rPr>
                                 <w:rFonts w:ascii="Arial" w:hAnsi="Arial" w:cs="Arial"/>
                               </w:rPr>
-                              <w:t>t1 : Time, t2 : Time</w:t>
+                              <w:t>t</w:t>
+                            </w:r>
+                            <w:proofErr w:type="gramStart"/>
+                            <w:r>
+                              <w:rPr>
+                                <w:rFonts w:ascii="Arial" w:hAnsi="Arial" w:cs="Arial"/>
+                              </w:rPr>
+                              <w:t>1 :</w:t>
+                            </w:r>
+                            <w:proofErr w:type="gramEnd"/>
+                            <w:r>
+                              <w:rPr>
+                                <w:rFonts w:ascii="Arial" w:hAnsi="Arial" w:cs="Arial"/>
+                              </w:rPr>
+                              <w:t xml:space="preserve"> Time, t2 : Time</w:t>
                             </w:r>
                           </w:p>
                           <w:p>
@@ -14653,7 +15257,21 @@
                         <w:rPr>
                           <w:rFonts w:ascii="Arial" w:hAnsi="Arial" w:cs="Arial"/>
                         </w:rPr>
-                        <w:t>t1 : Time, t2 : Time</w:t>
+                        <w:t>t</w:t>
+                      </w:r>
+                      <w:proofErr w:type="gramStart"/>
+                      <w:r>
+                        <w:rPr>
+                          <w:rFonts w:ascii="Arial" w:hAnsi="Arial" w:cs="Arial"/>
+                        </w:rPr>
+                        <w:t>1 :</w:t>
+                      </w:r>
+                      <w:proofErr w:type="gramEnd"/>
+                      <w:r>
+                        <w:rPr>
+                          <w:rFonts w:ascii="Arial" w:hAnsi="Arial" w:cs="Arial"/>
+                        </w:rPr>
+                        <w:t xml:space="preserve"> Time, t2 : Time</w:t>
                       </w:r>
                     </w:p>
                     <w:p>
@@ -15575,7 +16193,21 @@
                               <w:rPr>
                                 <w:rFonts w:ascii="Arial" w:hAnsi="Arial" w:cs="Arial"/>
                               </w:rPr>
-                              <w:t xml:space="preserve">t1 : Time, t2 : Time </w:t>
+                              <w:t>t</w:t>
+                            </w:r>
+                            <w:proofErr w:type="gramStart"/>
+                            <w:r>
+                              <w:rPr>
+                                <w:rFonts w:ascii="Arial" w:hAnsi="Arial" w:cs="Arial"/>
+                              </w:rPr>
+                              <w:t>1 :</w:t>
+                            </w:r>
+                            <w:proofErr w:type="gramEnd"/>
+                            <w:r>
+                              <w:rPr>
+                                <w:rFonts w:ascii="Arial" w:hAnsi="Arial" w:cs="Arial"/>
+                              </w:rPr>
+                              <w:t xml:space="preserve"> Time, t2 : Time </w:t>
                             </w:r>
                           </w:p>
                           <w:p>
@@ -15619,7 +16251,21 @@
                         <w:rPr>
                           <w:rFonts w:ascii="Arial" w:hAnsi="Arial" w:cs="Arial"/>
                         </w:rPr>
-                        <w:t xml:space="preserve">t1 : Time, t2 : Time </w:t>
+                        <w:t>t</w:t>
+                      </w:r>
+                      <w:proofErr w:type="gramStart"/>
+                      <w:r>
+                        <w:rPr>
+                          <w:rFonts w:ascii="Arial" w:hAnsi="Arial" w:cs="Arial"/>
+                        </w:rPr>
+                        <w:t>1 :</w:t>
+                      </w:r>
+                      <w:proofErr w:type="gramEnd"/>
+                      <w:r>
+                        <w:rPr>
+                          <w:rFonts w:ascii="Arial" w:hAnsi="Arial" w:cs="Arial"/>
+                        </w:rPr>
+                        <w:t xml:space="preserve"> Time, t2 : Time </w:t>
                       </w:r>
                     </w:p>
                     <w:p>
@@ -16272,13 +16918,13 @@
     </w:p>
     <w:p>
       <w:pPr>
-        <w:pStyle w:val="2"/>
+        <w:pStyle w:val="Heading2"/>
         <w:bidi w:val="0"/>
         <w:rPr>
           <w:rFonts w:asciiTheme="majorBidi" w:eastAsia="Calibri" w:hAnsiTheme="majorBidi"/>
         </w:rPr>
       </w:pPr>
-      <w:bookmarkStart w:id="11" w:name="_Toc35872863"/>
+      <w:bookmarkStart w:id="13" w:name="_Toc35959760"/>
       <w:r>
         <w:rPr>
           <w:rFonts w:asciiTheme="majorBidi" w:eastAsia="Calibri" w:hAnsiTheme="majorBidi"/>
@@ -16286,7 +16932,7 @@
         <w:lastRenderedPageBreak/>
         <w:t>Detailed Design</w:t>
       </w:r>
-      <w:bookmarkEnd w:id="11"/>
+      <w:bookmarkEnd w:id="13"/>
     </w:p>
     <w:p>
       <w:pPr>
@@ -16351,7 +16997,7 @@
                     <pic:cNvPicPr/>
                   </pic:nvPicPr>
                   <pic:blipFill>
-                    <a:blip r:embed="rId13">
+                    <a:blip r:embed="rId12">
                       <a:extLst>
                         <a:ext uri="{28A0092B-C50C-407E-A947-70E740481C1C}">
                           <a14:useLocalDpi xmlns:a14="http://schemas.microsoft.com/office/drawing/2010/main" val="0"/>
@@ -16409,7 +17055,29 @@
         <w:rPr>
           <w:rFonts w:asciiTheme="majorBidi" w:hAnsiTheme="majorBidi" w:cstheme="majorBidi"/>
         </w:rPr>
-        <w:t xml:space="preserve"> in details how AttendByID() works.</w:t>
+        <w:t xml:space="preserve"> in details how </w:t>
+      </w:r>
+      <w:proofErr w:type="spellStart"/>
+      <w:proofErr w:type="gramStart"/>
+      <w:r>
+        <w:rPr>
+          <w:rFonts w:asciiTheme="majorBidi" w:hAnsiTheme="majorBidi" w:cstheme="majorBidi"/>
+        </w:rPr>
+        <w:t>AttendByID</w:t>
+      </w:r>
+      <w:proofErr w:type="spellEnd"/>
+      <w:r>
+        <w:rPr>
+          <w:rFonts w:asciiTheme="majorBidi" w:hAnsiTheme="majorBidi" w:cstheme="majorBidi"/>
+        </w:rPr>
+        <w:t>(</w:t>
+      </w:r>
+      <w:proofErr w:type="gramEnd"/>
+      <w:r>
+        <w:rPr>
+          <w:rFonts w:asciiTheme="majorBidi" w:hAnsiTheme="majorBidi" w:cstheme="majorBidi"/>
+        </w:rPr>
+        <w:t>) works.</w:t>
       </w:r>
       <w:r>
         <w:rPr>
@@ -16447,7 +17115,7 @@
                     <pic:cNvPicPr/>
                   </pic:nvPicPr>
                   <pic:blipFill>
-                    <a:blip r:embed="rId14">
+                    <a:blip r:embed="rId13">
                       <a:extLst>
                         <a:ext uri="{28A0092B-C50C-407E-A947-70E740481C1C}">
                           <a14:useLocalDpi xmlns:a14="http://schemas.microsoft.com/office/drawing/2010/main" val="0"/>
@@ -16488,7 +17156,21 @@
           <w:rFonts w:asciiTheme="majorBidi" w:hAnsiTheme="majorBidi" w:cstheme="majorBidi"/>
         </w:rPr>
         <w:lastRenderedPageBreak/>
-        <w:t>Shows the details of the check(String id) method that manipulate the database</w:t>
+        <w:t xml:space="preserve">Shows the details of the </w:t>
+      </w:r>
+      <w:proofErr w:type="gramStart"/>
+      <w:r>
+        <w:rPr>
+          <w:rFonts w:asciiTheme="majorBidi" w:hAnsiTheme="majorBidi" w:cstheme="majorBidi"/>
+        </w:rPr>
+        <w:t>check(</w:t>
+      </w:r>
+      <w:proofErr w:type="gramEnd"/>
+      <w:r>
+        <w:rPr>
+          <w:rFonts w:asciiTheme="majorBidi" w:hAnsiTheme="majorBidi" w:cstheme="majorBidi"/>
+        </w:rPr>
+        <w:t>String id) method that manipulate the database</w:t>
       </w:r>
       <w:r>
         <w:rPr>
@@ -16531,7 +17213,7 @@
                     <pic:cNvPicPr/>
                   </pic:nvPicPr>
                   <pic:blipFill>
-                    <a:blip r:embed="rId15">
+                    <a:blip r:embed="rId14">
                       <a:extLst>
                         <a:ext uri="{28A0092B-C50C-407E-A947-70E740481C1C}">
                           <a14:useLocalDpi xmlns:a14="http://schemas.microsoft.com/office/drawing/2010/main" val="0"/>
@@ -16557,24 +17239,204 @@
           </wp:inline>
         </w:drawing>
       </w:r>
-      <w:r>
+    </w:p>
+    <w:p>
+      <w:pPr>
+        <w:bidi w:val="0"/>
         <w:rPr>
           <w:rFonts w:asciiTheme="majorBidi" w:hAnsiTheme="majorBidi" w:cstheme="majorBidi"/>
           <w:b/>
           <w:bCs/>
         </w:rPr>
-        <w:br w:type="page"/>
-      </w:r>
+      </w:pPr>
     </w:p>
     <w:p>
       <w:pPr>
-        <w:pStyle w:val="1"/>
         <w:bidi w:val="0"/>
         <w:rPr>
+          <w:rFonts w:asciiTheme="majorBidi" w:hAnsiTheme="majorBidi" w:cstheme="majorBidi"/>
+          <w:b/>
+          <w:bCs/>
+        </w:rPr>
+      </w:pPr>
+      <w:r>
+        <w:rPr>
+          <w:rFonts w:asciiTheme="majorBidi" w:hAnsiTheme="majorBidi" w:cstheme="majorBidi"/>
+          <w:b/>
+          <w:bCs/>
+        </w:rPr>
+        <w:br w:type="page"/>
+      </w:r>
+    </w:p>
+    <w:p>
+      <w:pPr>
+        <w:bidi w:val="0"/>
+        <w:rPr>
+          <w:rFonts w:asciiTheme="majorBidi" w:hAnsiTheme="majorBidi" w:cstheme="majorBidi"/>
+          <w:b/>
+          <w:bCs/>
+        </w:rPr>
+      </w:pPr>
+      <w:r>
+        <w:rPr>
+          <w:rFonts w:asciiTheme="majorBidi" w:eastAsia="Calibri" w:hAnsiTheme="majorBidi" w:cstheme="majorBidi"/>
+          <w:i/>
+          <w:noProof/>
+          <w:sz w:val="23"/>
+          <w:szCs w:val="23"/>
+        </w:rPr>
+        <w:lastRenderedPageBreak/>
+        <mc:AlternateContent>
+          <mc:Choice Requires="wps">
+            <w:drawing>
+              <wp:anchor distT="0" distB="0" distL="114300" distR="114300" simplePos="0" relativeHeight="251876352" behindDoc="0" locked="0" layoutInCell="1" allowOverlap="1" wp14:anchorId="5051AB4E" wp14:editId="17156E10">
+                <wp:simplePos x="0" y="0"/>
+                <wp:positionH relativeFrom="column">
+                  <wp:posOffset>195072</wp:posOffset>
+                </wp:positionH>
+                <wp:positionV relativeFrom="paragraph">
+                  <wp:posOffset>-524255</wp:posOffset>
+                </wp:positionV>
+                <wp:extent cx="2499360" cy="268224"/>
+                <wp:effectExtent l="0" t="0" r="15240" b="17780"/>
+                <wp:wrapNone/>
+                <wp:docPr id="9" name="Text Box 9"/>
+                <wp:cNvGraphicFramePr/>
+                <a:graphic xmlns:a="http://schemas.openxmlformats.org/drawingml/2006/main">
+                  <a:graphicData uri="http://schemas.microsoft.com/office/word/2010/wordprocessingShape">
+                    <wps:wsp>
+                      <wps:cNvSpPr txBox="1"/>
+                      <wps:spPr>
+                        <a:xfrm>
+                          <a:off x="0" y="0"/>
+                          <a:ext cx="2499360" cy="268224"/>
+                        </a:xfrm>
+                        <a:prstGeom prst="rect">
+                          <a:avLst/>
+                        </a:prstGeom>
+                        <a:solidFill>
+                          <a:schemeClr val="lt1"/>
+                        </a:solidFill>
+                        <a:ln w="6350">
+                          <a:solidFill>
+                            <a:prstClr val="black"/>
+                          </a:solidFill>
+                        </a:ln>
+                      </wps:spPr>
+                      <wps:txbx>
+                        <w:txbxContent>
+                          <w:p>
+                            <w:r>
+                              <w:t xml:space="preserve">This is a Flowchart of the whole system </w:t>
+                            </w:r>
+                          </w:p>
+                          <w:p/>
+                        </w:txbxContent>
+                      </wps:txbx>
+                      <wps:bodyPr rot="0" spcFirstLastPara="0" vertOverflow="overflow" horzOverflow="overflow" vert="horz" wrap="square" lIns="91440" tIns="45720" rIns="91440" bIns="45720" numCol="1" spcCol="0" rtlCol="0" fromWordArt="0" anchor="t" anchorCtr="0" forceAA="0" compatLnSpc="1">
+                        <a:prstTxWarp prst="textNoShape">
+                          <a:avLst/>
+                        </a:prstTxWarp>
+                        <a:noAutofit/>
+                      </wps:bodyPr>
+                    </wps:wsp>
+                  </a:graphicData>
+                </a:graphic>
+                <wp14:sizeRelH relativeFrom="margin">
+                  <wp14:pctWidth>0</wp14:pctWidth>
+                </wp14:sizeRelH>
+                <wp14:sizeRelV relativeFrom="margin">
+                  <wp14:pctHeight>0</wp14:pctHeight>
+                </wp14:sizeRelV>
+              </wp:anchor>
+            </w:drawing>
+          </mc:Choice>
+          <mc:Fallback>
+            <w:pict>
+              <v:shape w14:anchorId="5051AB4E" id="Text Box 9" o:spid="_x0000_s1134" type="#_x0000_t202" style="position:absolute;margin-left:15.35pt;margin-top:-41.3pt;width:196.8pt;height:21.1pt;z-index:251876352;visibility:visible;mso-wrap-style:square;mso-width-percent:0;mso-height-percent:0;mso-wrap-distance-left:9pt;mso-wrap-distance-top:0;mso-wrap-distance-right:9pt;mso-wrap-distance-bottom:0;mso-position-horizontal:absolute;mso-position-horizontal-relative:text;mso-position-vertical:absolute;mso-position-vertical-relative:text;mso-width-percent:0;mso-height-percent:0;mso-width-relative:margin;mso-height-relative:margin;v-text-anchor:top" o:gfxdata="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" fillcolor="white [3201]" strokeweight=".5pt">
+                <v:textbox>
+                  <w:txbxContent>
+                    <w:p>
+                      <w:r>
+                        <w:t xml:space="preserve">This is a Flowchart of the whole system </w:t>
+                      </w:r>
+                    </w:p>
+                    <w:p/>
+                  </w:txbxContent>
+                </v:textbox>
+              </v:shape>
+            </w:pict>
+          </mc:Fallback>
+        </mc:AlternateContent>
+      </w:r>
+      <w:r>
+        <w:rPr>
+          <w:rFonts w:asciiTheme="majorBidi" w:eastAsia="Calibri" w:hAnsiTheme="majorBidi" w:cstheme="majorBidi"/>
+          <w:i/>
+          <w:noProof/>
+          <w:sz w:val="23"/>
+          <w:szCs w:val="23"/>
+        </w:rPr>
+        <w:drawing>
+          <wp:inline distT="0" distB="0" distL="0" distR="0" wp14:anchorId="27490D63" wp14:editId="38935C37">
+            <wp:extent cx="5281295" cy="7073798"/>
+            <wp:effectExtent l="0" t="0" r="0" b="0"/>
+            <wp:docPr id="4" name="Picture 4" descr="A close up of text on a black background&#10;&#10;Description automatically generated"/>
+            <wp:cNvGraphicFramePr>
+              <a:graphicFrameLocks xmlns:a="http://schemas.openxmlformats.org/drawingml/2006/main" noChangeAspect="1"/>
+            </wp:cNvGraphicFramePr>
+            <a:graphic xmlns:a="http://schemas.openxmlformats.org/drawingml/2006/main">
+              <a:graphicData uri="http://schemas.openxmlformats.org/drawingml/2006/picture">
+                <pic:pic xmlns:pic="http://schemas.openxmlformats.org/drawingml/2006/picture">
+                  <pic:nvPicPr>
+                    <pic:cNvPr id="4" name="Untitled Diagram.png"/>
+                    <pic:cNvPicPr/>
+                  </pic:nvPicPr>
+                  <pic:blipFill>
+                    <a:blip r:embed="rId15">
+                      <a:extLst>
+                        <a:ext uri="{28A0092B-C50C-407E-A947-70E740481C1C}">
+                          <a14:useLocalDpi xmlns:a14="http://schemas.microsoft.com/office/drawing/2010/main" val="0"/>
+                        </a:ext>
+                      </a:extLst>
+                    </a:blip>
+                    <a:stretch>
+                      <a:fillRect/>
+                    </a:stretch>
+                  </pic:blipFill>
+                  <pic:spPr>
+                    <a:xfrm>
+                      <a:off x="0" y="0"/>
+                      <a:ext cx="5283100" cy="7076215"/>
+                    </a:xfrm>
+                    <a:prstGeom prst="rect">
+                      <a:avLst/>
+                    </a:prstGeom>
+                  </pic:spPr>
+                </pic:pic>
+              </a:graphicData>
+            </a:graphic>
+          </wp:inline>
+        </w:drawing>
+      </w:r>
+      <w:r>
+        <w:rPr>
+          <w:rFonts w:asciiTheme="majorBidi" w:hAnsiTheme="majorBidi" w:cstheme="majorBidi"/>
+          <w:b/>
+          <w:bCs/>
+        </w:rPr>
+        <w:br w:type="page"/>
+      </w:r>
+    </w:p>
+    <w:p>
+      <w:pPr>
+        <w:pStyle w:val="Heading1"/>
+        <w:bidi w:val="0"/>
+        <w:rPr>
           <w:rFonts w:asciiTheme="majorBidi" w:eastAsia="Cambria" w:hAnsiTheme="majorBidi"/>
         </w:rPr>
       </w:pPr>
-      <w:bookmarkStart w:id="12" w:name="_Toc35872864"/>
+      <w:bookmarkStart w:id="14" w:name="_Toc35959761"/>
       <w:r>
         <w:rPr>
           <w:rFonts w:asciiTheme="majorBidi" w:eastAsia="Cambria" w:hAnsiTheme="majorBidi"/>
@@ -16582,7 +17444,7 @@
         <w:lastRenderedPageBreak/>
         <w:t>Conclusion</w:t>
       </w:r>
-      <w:bookmarkEnd w:id="12"/>
+      <w:bookmarkEnd w:id="14"/>
     </w:p>
     <w:p>
       <w:pPr>
@@ -16602,7 +17464,31 @@
           <w:sz w:val="23"/>
           <w:szCs w:val="23"/>
         </w:rPr>
-        <w:t>In conclusion, our DD will gives a full knowledge of the software in low-level, high-level, class hierarchy and the system architecture. We provide an abstraction, introduction that help to understand the DD and SATS. We also, includes class diagram, use cases, state diagram, sequence diagram, methods and classes description in order to approach the software correctly and as requirement needs</w:t>
+        <w:t xml:space="preserve">In conclusion, our DD will </w:t>
+      </w:r>
+      <w:proofErr w:type="gramStart"/>
+      <w:r>
+        <w:rPr>
+          <w:rFonts w:asciiTheme="majorBidi" w:eastAsia="Cambria" w:hAnsiTheme="majorBidi" w:cstheme="majorBidi"/>
+          <w:bCs/>
+          <w:i/>
+          <w:iCs/>
+          <w:sz w:val="23"/>
+          <w:szCs w:val="23"/>
+        </w:rPr>
+        <w:t>gives</w:t>
+      </w:r>
+      <w:proofErr w:type="gramEnd"/>
+      <w:r>
+        <w:rPr>
+          <w:rFonts w:asciiTheme="majorBidi" w:eastAsia="Cambria" w:hAnsiTheme="majorBidi" w:cstheme="majorBidi"/>
+          <w:bCs/>
+          <w:i/>
+          <w:iCs/>
+          <w:sz w:val="23"/>
+          <w:szCs w:val="23"/>
+        </w:rPr>
+        <w:t xml:space="preserve"> a full knowledge of the software in low-level, high-level, class hierarchy and the system architecture. We provide an abstraction, introduction that help to understand the DD and SATS. We also, includes class diagram, use cases, state diagram, sequence diagram, methods and classes description in order to approach the software correctly and as requirement needs</w:t>
       </w:r>
       <w:r>
         <w:rPr>
@@ -16627,7 +17513,7 @@
 </file>
 
 <file path=word/endnotes.xml><?xml version="1.0" encoding="utf-8"?>
-<w:endnotes xmlns:wpc="http://schemas.microsoft.com/office/word/2010/wordprocessingCanvas" xmlns:mc="http://schemas.openxmlformats.org/markup-compatibility/2006" xmlns:o="urn:schemas-microsoft-com:office:office" xmlns:r="http://schemas.openxmlformats.org/officeDocument/2006/relationships" xmlns:m="http://schemas.openxmlformats.org/officeDocument/2006/math" xmlns:v="urn:schemas-microsoft-com:vml" xmlns:wp14="http://schemas.microsoft.com/office/word/2010/wordprocessingDrawing" xmlns:wp="http://schemas.openxmlformats.org/drawingml/2006/wordprocessingDrawing" xmlns:w10="urn:schemas-microsoft-com:office:word" xmlns:w="http://schemas.openxmlformats.org/wordprocessingml/2006/main" xmlns:w14="http://schemas.microsoft.com/office/word/2010/wordml" xmlns:w15="http://schemas.microsoft.com/office/word/2012/wordml" xmlns:wpg="http://schemas.microsoft.com/office/word/2010/wordprocessingGroup" xmlns:wpi="http://schemas.microsoft.com/office/word/2010/wordprocessingInk" xmlns:wne="http://schemas.microsoft.com/office/word/2006/wordml" xmlns:wps="http://schemas.microsoft.com/office/word/2010/wordprocessingShape" mc:Ignorable="w14 w15 wp14">
+<w:endnotes xmlns:wpc="http://schemas.microsoft.com/office/word/2010/wordprocessingCanvas" xmlns:cx="http://schemas.microsoft.com/office/drawing/2014/chartex" xmlns:cx1="http://schemas.microsoft.com/office/drawing/2015/9/8/chartex" xmlns:cx2="http://schemas.microsoft.com/office/drawing/2015/10/21/chartex" xmlns:cx3="http://schemas.microsoft.com/office/drawing/2016/5/9/chartex" xmlns:cx4="http://schemas.microsoft.com/office/drawing/2016/5/10/chartex" xmlns:cx5="http://schemas.microsoft.com/office/drawing/2016/5/11/chartex" xmlns:cx6="http://schemas.microsoft.com/office/drawing/2016/5/12/chartex" xmlns:cx7="http://schemas.microsoft.com/office/drawing/2016/5/13/chartex" xmlns:cx8="http://schemas.microsoft.com/office/drawing/2016/5/14/chartex" xmlns:mc="http://schemas.openxmlformats.org/markup-compatibility/2006" xmlns:aink="http://schemas.microsoft.com/office/drawing/2016/ink" xmlns:am3d="http://schemas.microsoft.com/office/drawing/2017/model3d" xmlns:o="urn:schemas-microsoft-com:office:office" xmlns:r="http://schemas.openxmlformats.org/officeDocument/2006/relationships" xmlns:m="http://schemas.openxmlformats.org/officeDocument/2006/math" xmlns:v="urn:schemas-microsoft-com:vml" xmlns:wp14="http://schemas.microsoft.com/office/word/2010/wordprocessingDrawing" xmlns:wp="http://schemas.openxmlformats.org/drawingml/2006/wordprocessingDrawing" xmlns:w10="urn:schemas-microsoft-com:office:word" xmlns:w="http://schemas.openxmlformats.org/wordprocessingml/2006/main" xmlns:w14="http://schemas.microsoft.com/office/word/2010/wordml" xmlns:w15="http://schemas.microsoft.com/office/word/2012/wordml" xmlns:w16cid="http://schemas.microsoft.com/office/word/2016/wordml/cid" xmlns:w16se="http://schemas.microsoft.com/office/word/2015/wordml/symex" xmlns:wpg="http://schemas.microsoft.com/office/word/2010/wordprocessingGroup" xmlns:wpi="http://schemas.microsoft.com/office/word/2010/wordprocessingInk" xmlns:wne="http://schemas.microsoft.com/office/word/2006/wordml" xmlns:wps="http://schemas.microsoft.com/office/word/2010/wordprocessingShape" mc:Ignorable="w14 w15 w16se w16cid wp14">
   <w:endnote w:type="separator" w:id="-1">
     <w:p>
       <w:pPr>
@@ -16652,7 +17538,7 @@
 </file>
 
 <file path=word/footer1.xml><?xml version="1.0" encoding="utf-8"?>
-<w:ftr xmlns:wpc="http://schemas.microsoft.com/office/word/2010/wordprocessingCanvas" xmlns:mc="http://schemas.openxmlformats.org/markup-compatibility/2006" xmlns:o="urn:schemas-microsoft-com:office:office" xmlns:r="http://schemas.openxmlformats.org/officeDocument/2006/relationships" xmlns:m="http://schemas.openxmlformats.org/officeDocument/2006/math" xmlns:v="urn:schemas-microsoft-com:vml" xmlns:wp14="http://schemas.microsoft.com/office/word/2010/wordprocessingDrawing" xmlns:wp="http://schemas.openxmlformats.org/drawingml/2006/wordprocessingDrawing" xmlns:w10="urn:schemas-microsoft-com:office:word" xmlns:w="http://schemas.openxmlformats.org/wordprocessingml/2006/main" xmlns:w14="http://schemas.microsoft.com/office/word/2010/wordml" xmlns:w15="http://schemas.microsoft.com/office/word/2012/wordml" xmlns:wpg="http://schemas.microsoft.com/office/word/2010/wordprocessingGroup" xmlns:wpi="http://schemas.microsoft.com/office/word/2010/wordprocessingInk" xmlns:wne="http://schemas.microsoft.com/office/word/2006/wordml" xmlns:wps="http://schemas.microsoft.com/office/word/2010/wordprocessingShape" mc:Ignorable="w14 w15 wp14">
+<w:ftr xmlns:wpc="http://schemas.microsoft.com/office/word/2010/wordprocessingCanvas" xmlns:cx="http://schemas.microsoft.com/office/drawing/2014/chartex" xmlns:cx1="http://schemas.microsoft.com/office/drawing/2015/9/8/chartex" xmlns:cx2="http://schemas.microsoft.com/office/drawing/2015/10/21/chartex" xmlns:cx3="http://schemas.microsoft.com/office/drawing/2016/5/9/chartex" xmlns:cx4="http://schemas.microsoft.com/office/drawing/2016/5/10/chartex" xmlns:cx5="http://schemas.microsoft.com/office/drawing/2016/5/11/chartex" xmlns:cx6="http://schemas.microsoft.com/office/drawing/2016/5/12/chartex" xmlns:cx7="http://schemas.microsoft.com/office/drawing/2016/5/13/chartex" xmlns:cx8="http://schemas.microsoft.com/office/drawing/2016/5/14/chartex" xmlns:mc="http://schemas.openxmlformats.org/markup-compatibility/2006" xmlns:aink="http://schemas.microsoft.com/office/drawing/2016/ink" xmlns:am3d="http://schemas.microsoft.com/office/drawing/2017/model3d" xmlns:o="urn:schemas-microsoft-com:office:office" xmlns:r="http://schemas.openxmlformats.org/officeDocument/2006/relationships" xmlns:m="http://schemas.openxmlformats.org/officeDocument/2006/math" xmlns:v="urn:schemas-microsoft-com:vml" xmlns:wp14="http://schemas.microsoft.com/office/word/2010/wordprocessingDrawing" xmlns:wp="http://schemas.openxmlformats.org/drawingml/2006/wordprocessingDrawing" xmlns:w10="urn:schemas-microsoft-com:office:word" xmlns:w="http://schemas.openxmlformats.org/wordprocessingml/2006/main" xmlns:w14="http://schemas.microsoft.com/office/word/2010/wordml" xmlns:w15="http://schemas.microsoft.com/office/word/2012/wordml" xmlns:w16cid="http://schemas.microsoft.com/office/word/2016/wordml/cid" xmlns:w16se="http://schemas.microsoft.com/office/word/2015/wordml/symex" xmlns:wpg="http://schemas.microsoft.com/office/word/2010/wordprocessingGroup" xmlns:wpi="http://schemas.microsoft.com/office/word/2010/wordprocessingInk" xmlns:wne="http://schemas.microsoft.com/office/word/2006/wordml" xmlns:wps="http://schemas.microsoft.com/office/word/2010/wordprocessingShape" mc:Ignorable="w14 w15 w16se w16cid wp14">
   <w:sdt>
     <w:sdtPr>
       <w:rPr>
@@ -16672,7 +17558,7 @@
     <w:sdtContent>
       <w:p>
         <w:pPr>
-          <w:pStyle w:val="a7"/>
+          <w:pStyle w:val="Footer"/>
         </w:pPr>
         <w:r>
           <w:fldChar w:fldCharType="begin"/>
@@ -16701,14 +17587,14 @@
   </w:sdt>
   <w:p>
     <w:pPr>
-      <w:pStyle w:val="a7"/>
+      <w:pStyle w:val="Footer"/>
     </w:pPr>
   </w:p>
 </w:ftr>
 </file>
 
 <file path=word/footnotes.xml><?xml version="1.0" encoding="utf-8"?>
-<w:footnotes xmlns:wpc="http://schemas.microsoft.com/office/word/2010/wordprocessingCanvas" xmlns:mc="http://schemas.openxmlformats.org/markup-compatibility/2006" xmlns:o="urn:schemas-microsoft-com:office:office" xmlns:r="http://schemas.openxmlformats.org/officeDocument/2006/relationships" xmlns:m="http://schemas.openxmlformats.org/officeDocument/2006/math" xmlns:v="urn:schemas-microsoft-com:vml" xmlns:wp14="http://schemas.microsoft.com/office/word/2010/wordprocessingDrawing" xmlns:wp="http://schemas.openxmlformats.org/drawingml/2006/wordprocessingDrawing" xmlns:w10="urn:schemas-microsoft-com:office:word" xmlns:w="http://schemas.openxmlformats.org/wordprocessingml/2006/main" xmlns:w14="http://schemas.microsoft.com/office/word/2010/wordml" xmlns:w15="http://schemas.microsoft.com/office/word/2012/wordml" xmlns:wpg="http://schemas.microsoft.com/office/word/2010/wordprocessingGroup" xmlns:wpi="http://schemas.microsoft.com/office/word/2010/wordprocessingInk" xmlns:wne="http://schemas.microsoft.com/office/word/2006/wordml" xmlns:wps="http://schemas.microsoft.com/office/word/2010/wordprocessingShape" mc:Ignorable="w14 w15 wp14">
+<w:footnotes xmlns:wpc="http://schemas.microsoft.com/office/word/2010/wordprocessingCanvas" xmlns:cx="http://schemas.microsoft.com/office/drawing/2014/chartex" xmlns:cx1="http://schemas.microsoft.com/office/drawing/2015/9/8/chartex" xmlns:cx2="http://schemas.microsoft.com/office/drawing/2015/10/21/chartex" xmlns:cx3="http://schemas.microsoft.com/office/drawing/2016/5/9/chartex" xmlns:cx4="http://schemas.microsoft.com/office/drawing/2016/5/10/chartex" xmlns:cx5="http://schemas.microsoft.com/office/drawing/2016/5/11/chartex" xmlns:cx6="http://schemas.microsoft.com/office/drawing/2016/5/12/chartex" xmlns:cx7="http://schemas.microsoft.com/office/drawing/2016/5/13/chartex" xmlns:cx8="http://schemas.microsoft.com/office/drawing/2016/5/14/chartex" xmlns:mc="http://schemas.openxmlformats.org/markup-compatibility/2006" xmlns:aink="http://schemas.microsoft.com/office/drawing/2016/ink" xmlns:am3d="http://schemas.microsoft.com/office/drawing/2017/model3d" xmlns:o="urn:schemas-microsoft-com:office:office" xmlns:r="http://schemas.openxmlformats.org/officeDocument/2006/relationships" xmlns:m="http://schemas.openxmlformats.org/officeDocument/2006/math" xmlns:v="urn:schemas-microsoft-com:vml" xmlns:wp14="http://schemas.microsoft.com/office/word/2010/wordprocessingDrawing" xmlns:wp="http://schemas.openxmlformats.org/drawingml/2006/wordprocessingDrawing" xmlns:w10="urn:schemas-microsoft-com:office:word" xmlns:w="http://schemas.openxmlformats.org/wordprocessingml/2006/main" xmlns:w14="http://schemas.microsoft.com/office/word/2010/wordml" xmlns:w15="http://schemas.microsoft.com/office/word/2012/wordml" xmlns:w16cid="http://schemas.microsoft.com/office/word/2016/wordml/cid" xmlns:w16se="http://schemas.microsoft.com/office/word/2015/wordml/symex" xmlns:wpg="http://schemas.microsoft.com/office/word/2010/wordprocessingGroup" xmlns:wpi="http://schemas.microsoft.com/office/word/2010/wordprocessingInk" xmlns:wne="http://schemas.microsoft.com/office/word/2006/wordml" xmlns:wps="http://schemas.microsoft.com/office/word/2010/wordprocessingShape" mc:Ignorable="w14 w15 w16se w16cid wp14">
   <w:footnote w:type="separator" w:id="-1">
     <w:p>
       <w:pPr>
@@ -16733,8 +17619,8 @@
 </file>
 
 <file path=word/numbering.xml><?xml version="1.0" encoding="utf-8"?>
-<w:numbering xmlns:wpc="http://schemas.microsoft.com/office/word/2010/wordprocessingCanvas" xmlns:mc="http://schemas.openxmlformats.org/markup-compatibility/2006" xmlns:o="urn:schemas-microsoft-com:office:office" xmlns:r="http://schemas.openxmlformats.org/officeDocument/2006/relationships" xmlns:m="http://schemas.openxmlformats.org/officeDocument/2006/math" xmlns:v="urn:schemas-microsoft-com:vml" xmlns:wp14="http://schemas.microsoft.com/office/word/2010/wordprocessingDrawing" xmlns:wp="http://schemas.openxmlformats.org/drawingml/2006/wordprocessingDrawing" xmlns:w10="urn:schemas-microsoft-com:office:word" xmlns:w="http://schemas.openxmlformats.org/wordprocessingml/2006/main" xmlns:w14="http://schemas.microsoft.com/office/word/2010/wordml" xmlns:w15="http://schemas.microsoft.com/office/word/2012/wordml" xmlns:wpg="http://schemas.microsoft.com/office/word/2010/wordprocessingGroup" xmlns:wpi="http://schemas.microsoft.com/office/word/2010/wordprocessingInk" xmlns:wne="http://schemas.microsoft.com/office/word/2006/wordml" xmlns:wps="http://schemas.microsoft.com/office/word/2010/wordprocessingShape" mc:Ignorable="w14 w15 wp14">
-  <w:abstractNum w:abstractNumId="0">
+<w:numbering xmlns:wpc="http://schemas.microsoft.com/office/word/2010/wordprocessingCanvas" xmlns:cx="http://schemas.microsoft.com/office/drawing/2014/chartex" xmlns:cx1="http://schemas.microsoft.com/office/drawing/2015/9/8/chartex" xmlns:cx2="http://schemas.microsoft.com/office/drawing/2015/10/21/chartex" xmlns:cx3="http://schemas.microsoft.com/office/drawing/2016/5/9/chartex" xmlns:cx4="http://schemas.microsoft.com/office/drawing/2016/5/10/chartex" xmlns:cx5="http://schemas.microsoft.com/office/drawing/2016/5/11/chartex" xmlns:cx6="http://schemas.microsoft.com/office/drawing/2016/5/12/chartex" xmlns:cx7="http://schemas.microsoft.com/office/drawing/2016/5/13/chartex" xmlns:cx8="http://schemas.microsoft.com/office/drawing/2016/5/14/chartex" xmlns:mc="http://schemas.openxmlformats.org/markup-compatibility/2006" xmlns:aink="http://schemas.microsoft.com/office/drawing/2016/ink" xmlns:am3d="http://schemas.microsoft.com/office/drawing/2017/model3d" xmlns:o="urn:schemas-microsoft-com:office:office" xmlns:r="http://schemas.openxmlformats.org/officeDocument/2006/relationships" xmlns:m="http://schemas.openxmlformats.org/officeDocument/2006/math" xmlns:v="urn:schemas-microsoft-com:vml" xmlns:wp14="http://schemas.microsoft.com/office/word/2010/wordprocessingDrawing" xmlns:wp="http://schemas.openxmlformats.org/drawingml/2006/wordprocessingDrawing" xmlns:w10="urn:schemas-microsoft-com:office:word" xmlns:w="http://schemas.openxmlformats.org/wordprocessingml/2006/main" xmlns:w14="http://schemas.microsoft.com/office/word/2010/wordml" xmlns:w15="http://schemas.microsoft.com/office/word/2012/wordml" xmlns:w16cid="http://schemas.microsoft.com/office/word/2016/wordml/cid" xmlns:w16se="http://schemas.microsoft.com/office/word/2015/wordml/symex" xmlns:wpg="http://schemas.microsoft.com/office/word/2010/wordprocessingGroup" xmlns:wpi="http://schemas.microsoft.com/office/word/2010/wordprocessingInk" xmlns:wne="http://schemas.microsoft.com/office/word/2006/wordml" xmlns:wps="http://schemas.microsoft.com/office/word/2010/wordprocessingShape" mc:Ignorable="w14 w15 w16se w16cid wp14">
+  <w:abstractNum w:abstractNumId="0" w15:restartNumberingAfterBreak="0">
     <w:nsid w:val="08927B36"/>
     <w:multiLevelType w:val="hybridMultilevel"/>
     <w:tmpl w:val="C9462136"/>
@@ -16823,7 +17709,7 @@
       </w:pPr>
     </w:lvl>
   </w:abstractNum>
-  <w:abstractNum w:abstractNumId="1">
+  <w:abstractNum w:abstractNumId="1" w15:restartNumberingAfterBreak="0">
     <w:nsid w:val="0E115891"/>
     <w:multiLevelType w:val="hybridMultilevel"/>
     <w:tmpl w:val="1B62DA94"/>
@@ -16963,7 +17849,7 @@
       </w:rPr>
     </w:lvl>
   </w:abstractNum>
-  <w:abstractNum w:abstractNumId="2">
+  <w:abstractNum w:abstractNumId="2" w15:restartNumberingAfterBreak="0">
     <w:nsid w:val="18FA52FD"/>
     <w:multiLevelType w:val="hybridMultilevel"/>
     <w:tmpl w:val="DDA485B4"/>
@@ -17076,7 +17962,7 @@
       </w:rPr>
     </w:lvl>
   </w:abstractNum>
-  <w:abstractNum w:abstractNumId="3">
+  <w:abstractNum w:abstractNumId="3" w15:restartNumberingAfterBreak="0">
     <w:nsid w:val="1AD2159D"/>
     <w:multiLevelType w:val="hybridMultilevel"/>
     <w:tmpl w:val="AEFC6536"/>
@@ -17216,7 +18102,7 @@
       </w:rPr>
     </w:lvl>
   </w:abstractNum>
-  <w:abstractNum w:abstractNumId="4">
+  <w:abstractNum w:abstractNumId="4" w15:restartNumberingAfterBreak="0">
     <w:nsid w:val="20DD76C6"/>
     <w:multiLevelType w:val="hybridMultilevel"/>
     <w:tmpl w:val="C87AA0AA"/>
@@ -17305,7 +18191,7 @@
       </w:pPr>
     </w:lvl>
   </w:abstractNum>
-  <w:abstractNum w:abstractNumId="5">
+  <w:abstractNum w:abstractNumId="5" w15:restartNumberingAfterBreak="0">
     <w:nsid w:val="32BC1E1C"/>
     <w:multiLevelType w:val="hybridMultilevel"/>
     <w:tmpl w:val="BD481ABA"/>
@@ -17445,7 +18331,7 @@
       </w:rPr>
     </w:lvl>
   </w:abstractNum>
-  <w:abstractNum w:abstractNumId="6">
+  <w:abstractNum w:abstractNumId="6" w15:restartNumberingAfterBreak="0">
     <w:nsid w:val="3B0E3608"/>
     <w:multiLevelType w:val="hybridMultilevel"/>
     <w:tmpl w:val="1FAE9E44"/>
@@ -17558,7 +18444,7 @@
       </w:rPr>
     </w:lvl>
   </w:abstractNum>
-  <w:abstractNum w:abstractNumId="7">
+  <w:abstractNum w:abstractNumId="7" w15:restartNumberingAfterBreak="0">
     <w:nsid w:val="3FE90621"/>
     <w:multiLevelType w:val="hybridMultilevel"/>
     <w:tmpl w:val="B28C317C"/>
@@ -17671,7 +18557,7 @@
       </w:rPr>
     </w:lvl>
   </w:abstractNum>
-  <w:abstractNum w:abstractNumId="8">
+  <w:abstractNum w:abstractNumId="8" w15:restartNumberingAfterBreak="0">
     <w:nsid w:val="40350322"/>
     <w:multiLevelType w:val="hybridMultilevel"/>
     <w:tmpl w:val="D6B0B892"/>
@@ -17811,7 +18697,7 @@
       </w:rPr>
     </w:lvl>
   </w:abstractNum>
-  <w:abstractNum w:abstractNumId="9">
+  <w:abstractNum w:abstractNumId="9" w15:restartNumberingAfterBreak="0">
     <w:nsid w:val="4D9C27C5"/>
     <w:multiLevelType w:val="hybridMultilevel"/>
     <w:tmpl w:val="EAFED236"/>
@@ -17951,7 +18837,7 @@
       </w:rPr>
     </w:lvl>
   </w:abstractNum>
-  <w:abstractNum w:abstractNumId="10">
+  <w:abstractNum w:abstractNumId="10" w15:restartNumberingAfterBreak="0">
     <w:nsid w:val="5228202C"/>
     <w:multiLevelType w:val="hybridMultilevel"/>
     <w:tmpl w:val="037AE014"/>
@@ -18091,7 +18977,7 @@
       </w:rPr>
     </w:lvl>
   </w:abstractNum>
-  <w:abstractNum w:abstractNumId="11">
+  <w:abstractNum w:abstractNumId="11" w15:restartNumberingAfterBreak="0">
     <w:nsid w:val="5FB90F72"/>
     <w:multiLevelType w:val="hybridMultilevel"/>
     <w:tmpl w:val="5CAA7E3A"/>
@@ -18231,7 +19117,7 @@
       </w:rPr>
     </w:lvl>
   </w:abstractNum>
-  <w:abstractNum w:abstractNumId="12">
+  <w:abstractNum w:abstractNumId="12" w15:restartNumberingAfterBreak="0">
     <w:nsid w:val="6BEE4D18"/>
     <w:multiLevelType w:val="hybridMultilevel"/>
     <w:tmpl w:val="95C087BC"/>
@@ -18371,7 +19257,7 @@
       </w:rPr>
     </w:lvl>
   </w:abstractNum>
-  <w:abstractNum w:abstractNumId="13">
+  <w:abstractNum w:abstractNumId="13" w15:restartNumberingAfterBreak="0">
     <w:nsid w:val="765447A9"/>
     <w:multiLevelType w:val="hybridMultilevel"/>
     <w:tmpl w:val="C5C46608"/>
@@ -18511,7 +19397,7 @@
       </w:rPr>
     </w:lvl>
   </w:abstractNum>
-  <w:abstractNum w:abstractNumId="14">
+  <w:abstractNum w:abstractNumId="14" w15:restartNumberingAfterBreak="0">
     <w:nsid w:val="7DEA45B7"/>
     <w:multiLevelType w:val="hybridMultilevel"/>
     <w:tmpl w:val="A5C2858C"/>
@@ -18700,7 +19586,7 @@
 </file>
 
 <file path=word/styles.xml><?xml version="1.0" encoding="utf-8"?>
-<w:styles xmlns:mc="http://schemas.openxmlformats.org/markup-compatibility/2006" xmlns:r="http://schemas.openxmlformats.org/officeDocument/2006/relationships" xmlns:w="http://schemas.openxmlformats.org/wordprocessingml/2006/main" xmlns:w14="http://schemas.microsoft.com/office/word/2010/wordml" xmlns:w15="http://schemas.microsoft.com/office/word/2012/wordml" mc:Ignorable="w14 w15">
+<w:styles xmlns:mc="http://schemas.openxmlformats.org/markup-compatibility/2006" xmlns:r="http://schemas.openxmlformats.org/officeDocument/2006/relationships" xmlns:w="http://schemas.openxmlformats.org/wordprocessingml/2006/main" xmlns:w14="http://schemas.microsoft.com/office/word/2010/wordml" xmlns:w15="http://schemas.microsoft.com/office/word/2012/wordml" xmlns:w16cid="http://schemas.microsoft.com/office/word/2016/wordml/cid" xmlns:w16se="http://schemas.microsoft.com/office/word/2015/wordml/symex" mc:Ignorable="w14 w15 w16se w16cid">
   <w:docDefaults>
     <w:rPrDefault>
       <w:rPr>
@@ -18716,7 +19602,7 @@
       </w:pPr>
     </w:pPrDefault>
   </w:docDefaults>
-  <w:latentStyles w:defLockedState="0" w:defUIPriority="99" w:defSemiHidden="0" w:defUnhideWhenUsed="0" w:defQFormat="0" w:count="371">
+  <w:latentStyles w:defLockedState="0" w:defUIPriority="99" w:defSemiHidden="0" w:defUnhideWhenUsed="0" w:defQFormat="0" w:count="376">
     <w:lsdException w:name="Normal" w:uiPriority="0" w:qFormat="1"/>
     <w:lsdException w:name="heading 1" w:uiPriority="9" w:qFormat="1"/>
     <w:lsdException w:name="heading 2" w:semiHidden="1" w:uiPriority="9" w:unhideWhenUsed="1" w:qFormat="1"/>
@@ -18822,7 +19708,6 @@
     <w:lsdException w:name="HTML Sample" w:semiHidden="1" w:unhideWhenUsed="1"/>
     <w:lsdException w:name="HTML Typewriter" w:semiHidden="1" w:unhideWhenUsed="1"/>
     <w:lsdException w:name="HTML Variable" w:semiHidden="1" w:unhideWhenUsed="1"/>
-    <w:lsdException w:name="Normal Table" w:semiHidden="1" w:unhideWhenUsed="1"/>
     <w:lsdException w:name="annotation subject" w:semiHidden="1" w:unhideWhenUsed="1"/>
     <w:lsdException w:name="No List" w:semiHidden="1" w:unhideWhenUsed="1"/>
     <w:lsdException w:name="Outline List 1" w:semiHidden="1" w:unhideWhenUsed="1"/>
@@ -18865,11 +19750,8 @@
     <w:lsdException w:name="Table Contemporary" w:semiHidden="1" w:unhideWhenUsed="1"/>
     <w:lsdException w:name="Table Elegant" w:semiHidden="1" w:unhideWhenUsed="1"/>
     <w:lsdException w:name="Table Professional" w:semiHidden="1" w:unhideWhenUsed="1"/>
-    <w:lsdException w:name="Table Subtle 1" w:semiHidden="1" w:unhideWhenUsed="1"/>
     <w:lsdException w:name="Table Subtle 2" w:semiHidden="1" w:unhideWhenUsed="1"/>
     <w:lsdException w:name="Table Web 1" w:semiHidden="1" w:unhideWhenUsed="1"/>
-    <w:lsdException w:name="Table Web 2" w:semiHidden="1" w:unhideWhenUsed="1"/>
-    <w:lsdException w:name="Table Web 3" w:semiHidden="1" w:unhideWhenUsed="1"/>
     <w:lsdException w:name="Balloon Text" w:semiHidden="1" w:unhideWhenUsed="1"/>
     <w:lsdException w:name="Table Grid" w:uiPriority="59"/>
     <w:lsdException w:name="Table Theme" w:semiHidden="1" w:unhideWhenUsed="1"/>
@@ -19088,8 +19970,13 @@
     <w:lsdException w:name="List Table 5 Dark Accent 6" w:uiPriority="50"/>
     <w:lsdException w:name="List Table 6 Colorful Accent 6" w:uiPriority="51"/>
     <w:lsdException w:name="List Table 7 Colorful Accent 6" w:uiPriority="52"/>
+    <w:lsdException w:name="Mention" w:semiHidden="1" w:unhideWhenUsed="1"/>
+    <w:lsdException w:name="Smart Hyperlink" w:semiHidden="1" w:unhideWhenUsed="1"/>
+    <w:lsdException w:name="Hashtag" w:semiHidden="1" w:unhideWhenUsed="1"/>
+    <w:lsdException w:name="Unresolved Mention" w:semiHidden="1" w:unhideWhenUsed="1"/>
+    <w:lsdException w:name="Smart Link" w:semiHidden="1" w:unhideWhenUsed="1"/>
   </w:latentStyles>
-  <w:style w:type="paragraph" w:default="1" w:styleId="a">
+  <w:style w:type="paragraph" w:default="1" w:styleId="Normal">
     <w:name w:val="Normal"/>
     <w:qFormat/>
     <w:rsid w:val="000B1198"/>
@@ -19097,11 +19984,11 @@
       <w:bidi/>
     </w:pPr>
   </w:style>
-  <w:style w:type="paragraph" w:styleId="1">
+  <w:style w:type="paragraph" w:styleId="Heading1">
     <w:name w:val="heading 1"/>
-    <w:basedOn w:val="a"/>
-    <w:next w:val="a"/>
-    <w:link w:val="1Char"/>
+    <w:basedOn w:val="Normal"/>
+    <w:next w:val="Normal"/>
+    <w:link w:val="Heading1Char"/>
     <w:uiPriority w:val="9"/>
     <w:qFormat/>
     <w:rsid w:val="002D4C47"/>
@@ -19120,11 +20007,11 @@
       <w:szCs w:val="28"/>
     </w:rPr>
   </w:style>
-  <w:style w:type="paragraph" w:styleId="2">
+  <w:style w:type="paragraph" w:styleId="Heading2">
     <w:name w:val="heading 2"/>
-    <w:basedOn w:val="a"/>
-    <w:next w:val="a"/>
-    <w:link w:val="2Char"/>
+    <w:basedOn w:val="Normal"/>
+    <w:next w:val="Normal"/>
+    <w:link w:val="Heading2Char"/>
     <w:uiPriority w:val="9"/>
     <w:unhideWhenUsed/>
     <w:qFormat/>
@@ -19144,10 +20031,10 @@
       <w:szCs w:val="26"/>
     </w:rPr>
   </w:style>
-  <w:style w:type="paragraph" w:styleId="3">
+  <w:style w:type="paragraph" w:styleId="Heading3">
     <w:name w:val="heading 3"/>
-    <w:basedOn w:val="a"/>
-    <w:link w:val="3Char"/>
+    <w:basedOn w:val="Normal"/>
+    <w:link w:val="Heading3Char"/>
     <w:uiPriority w:val="9"/>
     <w:qFormat/>
     <w:rsid w:val="00CA5FF2"/>
@@ -19164,12 +20051,13 @@
       <w:szCs w:val="27"/>
     </w:rPr>
   </w:style>
-  <w:style w:type="character" w:default="1" w:styleId="a0">
+  <w:style w:type="character" w:default="1" w:styleId="DefaultParagraphFont">
     <w:name w:val="Default Paragraph Font"/>
     <w:uiPriority w:val="1"/>
+    <w:semiHidden/>
     <w:unhideWhenUsed/>
   </w:style>
-  <w:style w:type="table" w:default="1" w:styleId="a1">
+  <w:style w:type="table" w:default="1" w:styleId="TableNormal">
     <w:name w:val="Normal Table"/>
     <w:uiPriority w:val="99"/>
     <w:semiHidden/>
@@ -19184,22 +20072,21 @@
       </w:tblCellMar>
     </w:tblPr>
   </w:style>
-  <w:style w:type="numbering" w:default="1" w:styleId="a2">
+  <w:style w:type="numbering" w:default="1" w:styleId="NoList">
     <w:name w:val="No List"/>
     <w:uiPriority w:val="99"/>
     <w:semiHidden/>
     <w:unhideWhenUsed/>
   </w:style>
-  <w:style w:type="table" w:styleId="a3">
+  <w:style w:type="table" w:styleId="TableGrid">
     <w:name w:val="Table Grid"/>
-    <w:basedOn w:val="a1"/>
+    <w:basedOn w:val="TableNormal"/>
     <w:uiPriority w:val="59"/>
     <w:rsid w:val="000B1198"/>
     <w:pPr>
       <w:spacing w:after="0" w:line="240" w:lineRule="auto"/>
     </w:pPr>
     <w:tblPr>
-      <w:tblInd w:w="0" w:type="dxa"/>
       <w:tblBorders>
         <w:top w:val="single" w:sz="4" w:space="0" w:color="auto"/>
         <w:left w:val="single" w:sz="4" w:space="0" w:color="auto"/>
@@ -19208,18 +20095,12 @@
         <w:insideH w:val="single" w:sz="4" w:space="0" w:color="auto"/>
         <w:insideV w:val="single" w:sz="4" w:space="0" w:color="auto"/>
       </w:tblBorders>
-      <w:tblCellMar>
-        <w:top w:w="0" w:type="dxa"/>
-        <w:left w:w="108" w:type="dxa"/>
-        <w:bottom w:w="0" w:type="dxa"/>
-        <w:right w:w="108" w:type="dxa"/>
-      </w:tblCellMar>
     </w:tblPr>
   </w:style>
-  <w:style w:type="paragraph" w:styleId="a4">
+  <w:style w:type="paragraph" w:styleId="BalloonText">
     <w:name w:val="Balloon Text"/>
-    <w:basedOn w:val="a"/>
-    <w:link w:val="Char"/>
+    <w:basedOn w:val="Normal"/>
+    <w:link w:val="BalloonTextChar"/>
     <w:uiPriority w:val="99"/>
     <w:semiHidden/>
     <w:unhideWhenUsed/>
@@ -19233,10 +20114,10 @@
       <w:szCs w:val="16"/>
     </w:rPr>
   </w:style>
-  <w:style w:type="character" w:customStyle="1" w:styleId="Char">
-    <w:name w:val="نص في بالون Char"/>
-    <w:basedOn w:val="a0"/>
-    <w:link w:val="a4"/>
+  <w:style w:type="character" w:customStyle="1" w:styleId="BalloonTextChar">
+    <w:name w:val="Balloon Text Char"/>
+    <w:basedOn w:val="DefaultParagraphFont"/>
+    <w:link w:val="BalloonText"/>
     <w:uiPriority w:val="99"/>
     <w:semiHidden/>
     <w:rsid w:val="000B1198"/>
@@ -19246,9 +20127,9 @@
       <w:szCs w:val="16"/>
     </w:rPr>
   </w:style>
-  <w:style w:type="paragraph" w:styleId="a5">
+  <w:style w:type="paragraph" w:styleId="ListParagraph">
     <w:name w:val="List Paragraph"/>
-    <w:basedOn w:val="a"/>
+    <w:basedOn w:val="Normal"/>
     <w:uiPriority w:val="34"/>
     <w:qFormat/>
     <w:rsid w:val="000B1198"/>
@@ -19257,10 +20138,10 @@
       <w:contextualSpacing/>
     </w:pPr>
   </w:style>
-  <w:style w:type="paragraph" w:styleId="a6">
+  <w:style w:type="paragraph" w:styleId="Header">
     <w:name w:val="header"/>
-    <w:basedOn w:val="a"/>
-    <w:link w:val="Char0"/>
+    <w:basedOn w:val="Normal"/>
+    <w:link w:val="HeaderChar"/>
     <w:uiPriority w:val="99"/>
     <w:unhideWhenUsed/>
     <w:rsid w:val="00DA29E6"/>
@@ -19272,17 +20153,17 @@
       <w:spacing w:after="0" w:line="240" w:lineRule="auto"/>
     </w:pPr>
   </w:style>
-  <w:style w:type="character" w:customStyle="1" w:styleId="Char0">
-    <w:name w:val="رأس الصفحة Char"/>
-    <w:basedOn w:val="a0"/>
-    <w:link w:val="a6"/>
+  <w:style w:type="character" w:customStyle="1" w:styleId="HeaderChar">
+    <w:name w:val="Header Char"/>
+    <w:basedOn w:val="DefaultParagraphFont"/>
+    <w:link w:val="Header"/>
     <w:uiPriority w:val="99"/>
     <w:rsid w:val="00DA29E6"/>
   </w:style>
-  <w:style w:type="paragraph" w:styleId="a7">
+  <w:style w:type="paragraph" w:styleId="Footer">
     <w:name w:val="footer"/>
-    <w:basedOn w:val="a"/>
-    <w:link w:val="Char1"/>
+    <w:basedOn w:val="Normal"/>
+    <w:link w:val="FooterChar"/>
     <w:uiPriority w:val="99"/>
     <w:unhideWhenUsed/>
     <w:rsid w:val="00DA29E6"/>
@@ -19294,17 +20175,17 @@
       <w:spacing w:after="0" w:line="240" w:lineRule="auto"/>
     </w:pPr>
   </w:style>
-  <w:style w:type="character" w:customStyle="1" w:styleId="Char1">
-    <w:name w:val="تذييل الصفحة Char"/>
-    <w:basedOn w:val="a0"/>
-    <w:link w:val="a7"/>
+  <w:style w:type="character" w:customStyle="1" w:styleId="FooterChar">
+    <w:name w:val="Footer Char"/>
+    <w:basedOn w:val="DefaultParagraphFont"/>
+    <w:link w:val="Footer"/>
     <w:uiPriority w:val="99"/>
     <w:rsid w:val="00DA29E6"/>
   </w:style>
-  <w:style w:type="character" w:customStyle="1" w:styleId="3Char">
-    <w:name w:val="عنوان 3 Char"/>
-    <w:basedOn w:val="a0"/>
-    <w:link w:val="3"/>
+  <w:style w:type="character" w:customStyle="1" w:styleId="Heading3Char">
+    <w:name w:val="Heading 3 Char"/>
+    <w:basedOn w:val="DefaultParagraphFont"/>
+    <w:link w:val="Heading3"/>
     <w:uiPriority w:val="9"/>
     <w:rsid w:val="00CA5FF2"/>
     <w:rPr>
@@ -19317,12 +20198,12 @@
   </w:style>
   <w:style w:type="character" w:customStyle="1" w:styleId="shorttext">
     <w:name w:val="short_text"/>
-    <w:basedOn w:val="a0"/>
+    <w:basedOn w:val="DefaultParagraphFont"/>
     <w:rsid w:val="00B6428D"/>
   </w:style>
-  <w:style w:type="character" w:styleId="a8">
+  <w:style w:type="character" w:styleId="Strong">
     <w:name w:val="Strong"/>
-    <w:basedOn w:val="a0"/>
+    <w:basedOn w:val="DefaultParagraphFont"/>
     <w:uiPriority w:val="22"/>
     <w:qFormat/>
     <w:rsid w:val="00656B79"/>
@@ -19333,18 +20214,18 @@
   </w:style>
   <w:style w:type="character" w:customStyle="1" w:styleId="apple-converted-space">
     <w:name w:val="apple-converted-space"/>
-    <w:basedOn w:val="a0"/>
+    <w:basedOn w:val="DefaultParagraphFont"/>
     <w:rsid w:val="00656B79"/>
   </w:style>
   <w:style w:type="character" w:customStyle="1" w:styleId="hps">
     <w:name w:val="hps"/>
-    <w:basedOn w:val="a0"/>
+    <w:basedOn w:val="DefaultParagraphFont"/>
     <w:rsid w:val="0000791D"/>
   </w:style>
-  <w:style w:type="character" w:customStyle="1" w:styleId="1Char">
-    <w:name w:val="عنوان 1 Char"/>
-    <w:basedOn w:val="a0"/>
-    <w:link w:val="1"/>
+  <w:style w:type="character" w:customStyle="1" w:styleId="Heading1Char">
+    <w:name w:val="Heading 1 Char"/>
+    <w:basedOn w:val="DefaultParagraphFont"/>
+    <w:link w:val="Heading1"/>
     <w:uiPriority w:val="9"/>
     <w:rsid w:val="002D4C47"/>
     <w:rPr>
@@ -19356,10 +20237,10 @@
       <w:szCs w:val="28"/>
     </w:rPr>
   </w:style>
-  <w:style w:type="character" w:customStyle="1" w:styleId="2Char">
-    <w:name w:val="عنوان 2 Char"/>
-    <w:basedOn w:val="a0"/>
-    <w:link w:val="2"/>
+  <w:style w:type="character" w:customStyle="1" w:styleId="Heading2Char">
+    <w:name w:val="Heading 2 Char"/>
+    <w:basedOn w:val="DefaultParagraphFont"/>
+    <w:link w:val="Heading2"/>
     <w:uiPriority w:val="9"/>
     <w:rsid w:val="002D4C47"/>
     <w:rPr>
@@ -19371,9 +20252,9 @@
       <w:szCs w:val="26"/>
     </w:rPr>
   </w:style>
-  <w:style w:type="character" w:styleId="a9">
+  <w:style w:type="character" w:styleId="CommentReference">
     <w:name w:val="annotation reference"/>
-    <w:basedOn w:val="a0"/>
+    <w:basedOn w:val="DefaultParagraphFont"/>
     <w:uiPriority w:val="99"/>
     <w:semiHidden/>
     <w:unhideWhenUsed/>
@@ -19383,10 +20264,10 @@
       <w:szCs w:val="16"/>
     </w:rPr>
   </w:style>
-  <w:style w:type="paragraph" w:styleId="aa">
+  <w:style w:type="paragraph" w:styleId="CommentText">
     <w:name w:val="annotation text"/>
-    <w:basedOn w:val="a"/>
-    <w:link w:val="Char2"/>
+    <w:basedOn w:val="Normal"/>
+    <w:link w:val="CommentTextChar"/>
     <w:uiPriority w:val="99"/>
     <w:semiHidden/>
     <w:unhideWhenUsed/>
@@ -19400,10 +20281,10 @@
       <w:szCs w:val="20"/>
     </w:rPr>
   </w:style>
-  <w:style w:type="character" w:customStyle="1" w:styleId="Char2">
-    <w:name w:val="نص تعليق Char"/>
-    <w:basedOn w:val="a0"/>
-    <w:link w:val="aa"/>
+  <w:style w:type="character" w:customStyle="1" w:styleId="CommentTextChar">
+    <w:name w:val="Comment Text Char"/>
+    <w:basedOn w:val="DefaultParagraphFont"/>
+    <w:link w:val="CommentText"/>
     <w:uiPriority w:val="99"/>
     <w:semiHidden/>
     <w:rsid w:val="00387594"/>
@@ -19414,7 +20295,7 @@
   </w:style>
   <w:style w:type="paragraph" w:customStyle="1" w:styleId="TableParagraph">
     <w:name w:val="Table Paragraph"/>
-    <w:basedOn w:val="a"/>
+    <w:basedOn w:val="Normal"/>
     <w:uiPriority w:val="1"/>
     <w:qFormat/>
     <w:rsid w:val="00BA40D8"/>
@@ -19429,10 +20310,10 @@
       <w:rFonts w:ascii="Caladea" w:eastAsia="Caladea" w:hAnsi="Caladea" w:cs="Caladea"/>
     </w:rPr>
   </w:style>
-  <w:style w:type="paragraph" w:styleId="ab">
+  <w:style w:type="paragraph" w:styleId="TOCHeading">
     <w:name w:val="TOC Heading"/>
-    <w:basedOn w:val="1"/>
-    <w:next w:val="a"/>
+    <w:basedOn w:val="Heading1"/>
+    <w:next w:val="Normal"/>
     <w:uiPriority w:val="39"/>
     <w:unhideWhenUsed/>
     <w:qFormat/>
@@ -19449,10 +20330,10 @@
       <w:szCs w:val="32"/>
     </w:rPr>
   </w:style>
-  <w:style w:type="paragraph" w:styleId="10">
+  <w:style w:type="paragraph" w:styleId="TOC1">
     <w:name w:val="toc 1"/>
-    <w:basedOn w:val="a"/>
-    <w:next w:val="a"/>
+    <w:basedOn w:val="Normal"/>
+    <w:next w:val="Normal"/>
     <w:autoRedefine/>
     <w:uiPriority w:val="39"/>
     <w:unhideWhenUsed/>
@@ -19461,10 +20342,10 @@
       <w:spacing w:after="100"/>
     </w:pPr>
   </w:style>
-  <w:style w:type="paragraph" w:styleId="20">
+  <w:style w:type="paragraph" w:styleId="TOC2">
     <w:name w:val="toc 2"/>
-    <w:basedOn w:val="a"/>
-    <w:next w:val="a"/>
+    <w:basedOn w:val="Normal"/>
+    <w:next w:val="Normal"/>
     <w:autoRedefine/>
     <w:uiPriority w:val="39"/>
     <w:unhideWhenUsed/>
@@ -19476,7 +20357,7 @@
   </w:style>
   <w:style w:type="character" w:styleId="Hyperlink">
     <w:name w:val="Hyperlink"/>
-    <w:basedOn w:val="a0"/>
+    <w:basedOn w:val="DefaultParagraphFont"/>
     <w:uiPriority w:val="99"/>
     <w:unhideWhenUsed/>
     <w:rsid w:val="00F64120"/>
@@ -19778,7 +20659,7 @@
 </file>
 
 <file path=customXml/itemProps1.xml><?xml version="1.0" encoding="utf-8"?>
-<ds:datastoreItem xmlns:ds="http://schemas.openxmlformats.org/officeDocument/2006/customXml" ds:itemID="{2E54EA90-2832-4E30-9A4D-FA029A2ECC8E}">
+<ds:datastoreItem xmlns:ds="http://schemas.openxmlformats.org/officeDocument/2006/customXml" ds:itemID="{BAB52D6B-0FB8-4FCF-BEF8-CF3913613AC4}">
   <ds:schemaRefs>
     <ds:schemaRef ds:uri="http://schemas.openxmlformats.org/officeDocument/2006/bibliography"/>
   </ds:schemaRefs>
